--- a/doc/软件架构文档.docx
+++ b/doc/软件架构文档.docx
@@ -265,13 +265,7 @@
               <w:rPr>
                 <w:rFonts w:ascii="Times New Roman" w:hint="eastAsia"/>
               </w:rPr>
-              <w:t>1</w:t>
-            </w:r>
-            <w:r>
-              <w:rPr>
-                <w:rFonts w:ascii="Times New Roman" w:hint="eastAsia"/>
-              </w:rPr>
-              <w:t>/Nov/2013</w:t>
+              <w:t>2014-11-01</w:t>
             </w:r>
             <w:r>
               <w:rPr>
@@ -429,7 +423,7 @@
               <w:rPr>
                 <w:rFonts w:ascii="Times New Roman" w:hint="eastAsia"/>
               </w:rPr>
-              <w:t>1/Nov/2013</w:t>
+              <w:t>2014-11-01</w:t>
             </w:r>
             <w:r>
               <w:rPr>
@@ -446,9 +440,6 @@
           <w:p>
             <w:pPr>
               <w:pStyle w:val="Tabletext"/>
-              <w:rPr>
-                <w:rFonts w:hint="eastAsia"/>
-              </w:rPr>
             </w:pPr>
             <w:r>
               <w:t>&lt;1.1&gt;</w:t>
@@ -475,13 +466,72 @@
               </w:rPr>
               <w:t>软件架构</w:t>
             </w:r>
-            <w:bookmarkStart w:id="0" w:name="_GoBack"/>
-            <w:bookmarkEnd w:id="0"/>
             <w:r>
               <w:rPr>
                 <w:rFonts w:hint="eastAsia"/>
               </w:rPr>
               <w:t>中的数据库进行建模</w:t>
+            </w:r>
+          </w:p>
+        </w:tc>
+        <w:tc>
+          <w:tcPr>
+            <w:tcW w:w="2025" w:type="dxa"/>
+          </w:tcPr>
+          <w:p>
+            <w:pPr>
+              <w:pStyle w:val="Tabletext"/>
+              <w:jc w:val="center"/>
+            </w:pPr>
+            <w:r>
+              <w:t>尹超</w:t>
+            </w:r>
+          </w:p>
+        </w:tc>
+      </w:tr>
+      <w:tr>
+        <w:tc>
+          <w:tcPr>
+            <w:tcW w:w="2304" w:type="dxa"/>
+          </w:tcPr>
+          <w:p>
+            <w:pPr>
+              <w:pStyle w:val="Tabletext"/>
+            </w:pPr>
+            <w:r>
+              <w:t>&lt;2014-11-19&gt;</w:t>
+            </w:r>
+          </w:p>
+        </w:tc>
+        <w:tc>
+          <w:tcPr>
+            <w:tcW w:w="1152" w:type="dxa"/>
+          </w:tcPr>
+          <w:p>
+            <w:pPr>
+              <w:pStyle w:val="Tabletext"/>
+            </w:pPr>
+            <w:r>
+              <w:rPr>
+                <w:rFonts w:hint="eastAsia"/>
+              </w:rPr>
+              <w:t>&lt;1.2&gt;</w:t>
+            </w:r>
+          </w:p>
+        </w:tc>
+        <w:tc>
+          <w:tcPr>
+            <w:tcW w:w="4023" w:type="dxa"/>
+          </w:tcPr>
+          <w:p>
+            <w:pPr>
+              <w:pStyle w:val="Tabletext"/>
+            </w:pPr>
+            <w:r>
+              <w:rPr>
+                <w:rFonts w:hint="eastAsia"/>
+              </w:rPr>
+              <w:t>根据细化的需求更新数据库架构和设计</w:t>
             </w:r>
           </w:p>
         </w:tc>
@@ -538,49 +588,6 @@
           <w:p>
             <w:pPr>
               <w:pStyle w:val="Tabletext"/>
-              <w:jc w:val="center"/>
-            </w:pPr>
-          </w:p>
-        </w:tc>
-      </w:tr>
-      <w:tr>
-        <w:tc>
-          <w:tcPr>
-            <w:tcW w:w="2304" w:type="dxa"/>
-          </w:tcPr>
-          <w:p>
-            <w:pPr>
-              <w:pStyle w:val="Tabletext"/>
-            </w:pPr>
-          </w:p>
-        </w:tc>
-        <w:tc>
-          <w:tcPr>
-            <w:tcW w:w="1152" w:type="dxa"/>
-          </w:tcPr>
-          <w:p>
-            <w:pPr>
-              <w:pStyle w:val="Tabletext"/>
-            </w:pPr>
-          </w:p>
-        </w:tc>
-        <w:tc>
-          <w:tcPr>
-            <w:tcW w:w="4023" w:type="dxa"/>
-          </w:tcPr>
-          <w:p>
-            <w:pPr>
-              <w:pStyle w:val="Tabletext"/>
-            </w:pPr>
-          </w:p>
-        </w:tc>
-        <w:tc>
-          <w:tcPr>
-            <w:tcW w:w="2025" w:type="dxa"/>
-          </w:tcPr>
-          <w:p>
-            <w:pPr>
-              <w:pStyle w:val="Tabletext"/>
               <w:ind w:firstLineChars="300" w:firstLine="660"/>
             </w:pPr>
           </w:p>
@@ -1055,7 +1062,7 @@
           <v:shape id="_x0000_i1025" type="#_x0000_t75" style="width:468pt;height:286.5pt" o:ole="">
             <v:imagedata r:id="rId9" o:title=""/>
           </v:shape>
-          <o:OLEObject Type="Embed" ProgID="Visio.Drawing.11" ShapeID="_x0000_i1025" DrawAspect="Content" ObjectID="_1476472128" r:id="rId10"/>
+          <o:OLEObject Type="Embed" ProgID="Visio.Drawing.11" ShapeID="_x0000_i1025" DrawAspect="Content" ObjectID="_1477922417" r:id="rId10"/>
         </w:object>
       </w:r>
     </w:p>
@@ -1150,7 +1157,7 @@
           <v:shape id="_x0000_i1026" type="#_x0000_t75" style="width:229.5pt;height:142.5pt" o:ole="">
             <v:imagedata r:id="rId11" o:title=""/>
           </v:shape>
-          <o:OLEObject Type="Embed" ProgID="Visio.Drawing.11" ShapeID="_x0000_i1026" DrawAspect="Content" ObjectID="_1476472129" r:id="rId12"/>
+          <o:OLEObject Type="Embed" ProgID="Visio.Drawing.11" ShapeID="_x0000_i1026" DrawAspect="Content" ObjectID="_1477922418" r:id="rId12"/>
         </w:object>
       </w:r>
     </w:p>
@@ -1194,7 +1201,7 @@
           <v:shape id="_x0000_i1027" type="#_x0000_t75" style="width:210pt;height:174pt" o:ole="">
             <v:imagedata r:id="rId13" o:title=""/>
           </v:shape>
-          <o:OLEObject Type="Embed" ProgID="Visio.Drawing.11" ShapeID="_x0000_i1027" DrawAspect="Content" ObjectID="_1476472130" r:id="rId14"/>
+          <o:OLEObject Type="Embed" ProgID="Visio.Drawing.11" ShapeID="_x0000_i1027" DrawAspect="Content" ObjectID="_1477922419" r:id="rId14"/>
         </w:object>
       </w:r>
     </w:p>
@@ -1257,7 +1264,7 @@
           <v:shape id="_x0000_i1028" type="#_x0000_t75" style="width:161.25pt;height:159.75pt" o:ole="">
             <v:imagedata r:id="rId15" o:title=""/>
           </v:shape>
-          <o:OLEObject Type="Embed" ProgID="Visio.Drawing.11" ShapeID="_x0000_i1028" DrawAspect="Content" ObjectID="_1476472131" r:id="rId16"/>
+          <o:OLEObject Type="Embed" ProgID="Visio.Drawing.11" ShapeID="_x0000_i1028" DrawAspect="Content" ObjectID="_1477922420" r:id="rId16"/>
         </w:object>
       </w:r>
     </w:p>
@@ -1472,7 +1479,7 @@
           <v:shape id="_x0000_i1029" type="#_x0000_t75" style="width:300pt;height:138.75pt" o:ole="">
             <v:imagedata r:id="rId18" o:title=""/>
           </v:shape>
-          <o:OLEObject Type="Embed" ProgID="Visio.Drawing.11" ShapeID="_x0000_i1029" DrawAspect="Content" ObjectID="_1476472132" r:id="rId19"/>
+          <o:OLEObject Type="Embed" ProgID="Visio.Drawing.11" ShapeID="_x0000_i1029" DrawAspect="Content" ObjectID="_1477922421" r:id="rId19"/>
         </w:object>
       </w:r>
     </w:p>
@@ -1531,10 +1538,10 @@
               <wp:posOffset>-171450</wp:posOffset>
             </wp:positionH>
             <wp:positionV relativeFrom="paragraph">
-              <wp:posOffset>378196</wp:posOffset>
+              <wp:posOffset>377825</wp:posOffset>
             </wp:positionV>
-            <wp:extent cx="6415764" cy="6629400"/>
-            <wp:effectExtent l="0" t="0" r="4445" b="0"/>
+            <wp:extent cx="6415405" cy="6628765"/>
+            <wp:effectExtent l="0" t="0" r="4445" b="635"/>
             <wp:wrapTopAndBottom/>
             <wp:docPr id="9" name="图片 9"/>
             <wp:cNvGraphicFramePr>
@@ -1564,7 +1571,7 @@
                   <pic:spPr bwMode="auto">
                     <a:xfrm>
                       <a:off x="0" y="0"/>
-                      <a:ext cx="6415764" cy="6629400"/>
+                      <a:ext cx="6415405" cy="6628765"/>
                     </a:xfrm>
                     <a:prstGeom prst="rect">
                       <a:avLst/>
@@ -1612,13 +1619,13 @@
           <wp:anchor distT="0" distB="0" distL="114300" distR="114300" simplePos="0" relativeHeight="251659264" behindDoc="0" locked="0" layoutInCell="1" allowOverlap="1" wp14:anchorId="43CBF03E" wp14:editId="01CC624E">
             <wp:simplePos x="0" y="0"/>
             <wp:positionH relativeFrom="margin">
-              <wp:align>center</wp:align>
+              <wp:posOffset>-581025</wp:posOffset>
             </wp:positionH>
             <wp:positionV relativeFrom="paragraph">
-              <wp:posOffset>280670</wp:posOffset>
+              <wp:posOffset>702945</wp:posOffset>
             </wp:positionV>
-            <wp:extent cx="7105015" cy="6743700"/>
-            <wp:effectExtent l="0" t="0" r="635" b="0"/>
+            <wp:extent cx="7105015" cy="5897880"/>
+            <wp:effectExtent l="0" t="0" r="635" b="7620"/>
             <wp:wrapTopAndBottom/>
             <wp:docPr id="6" name="图片 6"/>
             <wp:cNvGraphicFramePr>
@@ -1648,7 +1655,7 @@
                   <pic:spPr bwMode="auto">
                     <a:xfrm>
                       <a:off x="0" y="0"/>
-                      <a:ext cx="7105015" cy="6743700"/>
+                      <a:ext cx="7105015" cy="5897880"/>
                     </a:xfrm>
                     <a:prstGeom prst="rect">
                       <a:avLst/>
@@ -1683,7 +1690,10 @@
         <w:t>物理建模</w:t>
       </w:r>
     </w:p>
-    <w:p/>
+    <w:p>
+      <w:bookmarkStart w:id="0" w:name="_GoBack"/>
+      <w:bookmarkEnd w:id="0"/>
+    </w:p>
     <w:sectPr>
       <w:headerReference w:type="default" r:id="rId22"/>
       <w:footerReference w:type="default" r:id="rId23"/>
@@ -1859,7 +1869,7 @@
               <w:rFonts w:ascii="Times New Roman"/>
               <w:noProof/>
             </w:rPr>
-            <w:t>2</w:t>
+            <w:t>9</w:t>
           </w:r>
           <w:r>
             <w:rPr>
@@ -1877,29 +1887,15 @@
             </w:rPr>
             <w:t xml:space="preserve"> of </w:t>
           </w:r>
-          <w:r>
-            <w:fldChar w:fldCharType="begin"/>
-          </w:r>
-          <w:r>
-            <w:instrText xml:space="preserve"> NUMPAGES  \* MERGEFORMAT </w:instrText>
-          </w:r>
-          <w:r>
-            <w:fldChar w:fldCharType="separate"/>
-          </w:r>
-          <w:r>
-            <w:rPr>
-              <w:rStyle w:val="a6"/>
-              <w:noProof/>
-            </w:rPr>
-            <w:t>9</w:t>
-          </w:r>
-          <w:r>
-            <w:rPr>
-              <w:rStyle w:val="a6"/>
-              <w:noProof/>
-            </w:rPr>
-            <w:fldChar w:fldCharType="end"/>
-          </w:r>
+          <w:fldSimple w:instr=" NUMPAGES  \* MERGEFORMAT ">
+            <w:r>
+              <w:rPr>
+                <w:rStyle w:val="a6"/>
+                <w:noProof/>
+              </w:rPr>
+              <w:t>9</w:t>
+            </w:r>
+          </w:fldSimple>
         </w:p>
       </w:tc>
     </w:tr>
@@ -1968,55 +1964,40 @@
         <w:sz w:val="36"/>
       </w:rPr>
     </w:pPr>
-    <w:r>
-      <w:fldChar w:fldCharType="begin"/>
-    </w:r>
-    <w:r>
-      <w:instrText xml:space="preserve"> DOCPROPERTY "Company"  \* MERGEFORMAT </w:instrText>
-    </w:r>
-    <w:r>
-      <w:fldChar w:fldCharType="separate"/>
-    </w:r>
-    <w:r>
-      <w:rPr>
-        <w:rFonts w:ascii="Arial" w:hAnsi="Arial" w:hint="eastAsia"/>
-        <w:b/>
-        <w:sz w:val="36"/>
-      </w:rPr>
-      <w:t>&lt;</w:t>
-    </w:r>
-    <w:r>
-      <w:rPr>
-        <w:rFonts w:ascii="Arial" w:hAnsi="Arial" w:hint="eastAsia"/>
-        <w:b/>
-        <w:sz w:val="36"/>
-      </w:rPr>
-      <w:t>SJTU</w:t>
-    </w:r>
-    <w:r>
-      <w:rPr>
-        <w:rFonts w:ascii="Arial" w:hAnsi="Arial" w:hint="eastAsia"/>
-        <w:b/>
-        <w:sz w:val="36"/>
-      </w:rPr>
-      <w:t>软件公司</w:t>
-    </w:r>
-    <w:r>
-      <w:rPr>
-        <w:rFonts w:ascii="Arial" w:hAnsi="Arial" w:hint="eastAsia"/>
-        <w:b/>
-        <w:sz w:val="36"/>
-      </w:rPr>
-      <w:t>&gt;</w:t>
-    </w:r>
-    <w:r>
-      <w:rPr>
-        <w:rFonts w:ascii="Arial" w:hAnsi="Arial"/>
-        <w:b/>
-        <w:sz w:val="36"/>
-      </w:rPr>
-      <w:fldChar w:fldCharType="end"/>
-    </w:r>
+    <w:fldSimple w:instr=" DOCPROPERTY &quot;Company&quot;  \* MERGEFORMAT ">
+      <w:r>
+        <w:rPr>
+          <w:rFonts w:ascii="Arial" w:hAnsi="Arial" w:hint="eastAsia"/>
+          <w:b/>
+          <w:sz w:val="36"/>
+        </w:rPr>
+        <w:t>&lt;</w:t>
+      </w:r>
+      <w:r>
+        <w:rPr>
+          <w:rFonts w:ascii="Arial" w:hAnsi="Arial" w:hint="eastAsia"/>
+          <w:b/>
+          <w:sz w:val="36"/>
+        </w:rPr>
+        <w:t>SJTU</w:t>
+      </w:r>
+      <w:r>
+        <w:rPr>
+          <w:rFonts w:ascii="Arial" w:hAnsi="Arial" w:hint="eastAsia"/>
+          <w:b/>
+          <w:sz w:val="36"/>
+        </w:rPr>
+        <w:t>软件公司</w:t>
+      </w:r>
+      <w:r>
+        <w:rPr>
+          <w:rFonts w:ascii="Arial" w:hAnsi="Arial" w:hint="eastAsia"/>
+          <w:b/>
+          <w:sz w:val="36"/>
+        </w:rPr>
+        <w:t>&gt;</w:t>
+      </w:r>
+    </w:fldSimple>
   </w:p>
   <w:p>
     <w:pPr>
@@ -6190,7 +6171,7 @@
 </file>
 
 <file path=customXml/itemProps1.xml><?xml version="1.0" encoding="utf-8"?>
-<ds:datastoreItem xmlns:ds="http://schemas.openxmlformats.org/officeDocument/2006/customXml" ds:itemID="{58463450-A3EC-4036-8187-EBCB6FCB791B}">
+<ds:datastoreItem xmlns:ds="http://schemas.openxmlformats.org/officeDocument/2006/customXml" ds:itemID="{906510A4-C997-4D5D-A08C-28F6B1593A89}">
   <ds:schemaRefs>
     <ds:schemaRef ds:uri="http://schemas.openxmlformats.org/officeDocument/2006/bibliography"/>
   </ds:schemaRefs>

--- a/doc/软件架构文档.docx
+++ b/doc/软件架构文档.docx
@@ -7,47 +7,26 @@
         <w:pStyle w:val="a3"/>
         <w:jc w:val="right"/>
       </w:pPr>
-      <w:r>
-        <w:fldChar w:fldCharType="begin"/>
-      </w:r>
-      <w:r>
-        <w:instrText xml:space="preserve"> SUBJECT  \* MERGEFORMAT </w:instrText>
-      </w:r>
-      <w:r>
-        <w:fldChar w:fldCharType="separate"/>
-      </w:r>
-      <w:r>
-        <w:rPr>
-          <w:rFonts w:ascii="Arial" w:hAnsi="Arial" w:hint="eastAsia"/>
-        </w:rPr>
-        <w:t>&lt;</w:t>
-      </w:r>
-      <w:r>
-        <w:rPr>
-          <w:rFonts w:ascii="Arial" w:hAnsi="Arial" w:hint="eastAsia"/>
-        </w:rPr>
-        <w:t>美家秀</w:t>
-      </w:r>
-      <w:proofErr w:type="gramStart"/>
-      <w:r>
-        <w:rPr>
-          <w:rFonts w:ascii="Arial" w:hAnsi="Arial" w:hint="eastAsia"/>
-        </w:rPr>
-        <w:t>秀</w:t>
-      </w:r>
-      <w:proofErr w:type="gramEnd"/>
-      <w:r>
-        <w:rPr>
-          <w:rFonts w:ascii="Arial" w:hAnsi="Arial" w:hint="eastAsia"/>
-        </w:rPr>
-        <w:t>&gt;</w:t>
-      </w:r>
-      <w:r>
-        <w:rPr>
-          <w:rFonts w:ascii="Arial" w:hAnsi="Arial"/>
-        </w:rPr>
-        <w:fldChar w:fldCharType="end"/>
-      </w:r>
+      <w:fldSimple w:instr=" SUBJECT  \* MERGEFORMAT ">
+        <w:r>
+          <w:rPr>
+            <w:rFonts w:ascii="Arial" w:hAnsi="Arial" w:hint="eastAsia"/>
+          </w:rPr>
+          <w:t>&lt;</w:t>
+        </w:r>
+        <w:r>
+          <w:rPr>
+            <w:rFonts w:ascii="Arial" w:hAnsi="Arial" w:hint="eastAsia"/>
+          </w:rPr>
+          <w:t>美家秀秀</w:t>
+        </w:r>
+        <w:r>
+          <w:rPr>
+            <w:rFonts w:ascii="Arial" w:hAnsi="Arial" w:hint="eastAsia"/>
+          </w:rPr>
+          <w:t>&gt;</w:t>
+        </w:r>
+      </w:fldSimple>
     </w:p>
     <w:p>
       <w:pPr>
@@ -142,7 +121,7 @@
     </w:p>
     <w:tbl>
       <w:tblPr>
-        <w:tblW w:w="0" w:type="auto"/>
+        <w:tblW w:w="9504" w:type="dxa"/>
         <w:tblBorders>
           <w:top w:val="single" w:sz="6" w:space="0" w:color="auto"/>
           <w:left w:val="single" w:sz="6" w:space="0" w:color="auto"/>
@@ -328,18 +307,8 @@
                 <w:sz w:val="21"/>
                 <w:szCs w:val="21"/>
               </w:rPr>
-              <w:t>美家秀</w:t>
+              <w:t>美家秀秀</w:t>
             </w:r>
-            <w:proofErr w:type="gramStart"/>
-            <w:r>
-              <w:rPr>
-                <w:rFonts w:hAnsi="宋体" w:hint="eastAsia"/>
-                <w:sz w:val="21"/>
-                <w:szCs w:val="21"/>
-              </w:rPr>
-              <w:t>秀</w:t>
-            </w:r>
-            <w:proofErr w:type="gramEnd"/>
             <w:r>
               <w:rPr>
                 <w:rFonts w:hAnsi="宋体" w:hint="eastAsia"/>
@@ -559,6 +528,21 @@
             <w:pPr>
               <w:pStyle w:val="Tabletext"/>
             </w:pPr>
+            <w:r>
+              <w:rPr>
+                <w:rFonts w:ascii="Times New Roman"/>
+              </w:rPr>
+              <w:t>&lt;</w:t>
+            </w:r>
+            <w:r>
+              <w:t>2014-11-19</w:t>
+            </w:r>
+            <w:r>
+              <w:rPr>
+                <w:rFonts w:ascii="Times New Roman"/>
+              </w:rPr>
+              <w:t>&gt;</w:t>
+            </w:r>
           </w:p>
         </w:tc>
         <w:tc>
@@ -569,6 +553,29 @@
             <w:pPr>
               <w:pStyle w:val="Tabletext"/>
             </w:pPr>
+            <w:r>
+              <w:t>&lt;</w:t>
+            </w:r>
+            <w:r>
+              <w:rPr>
+                <w:rFonts w:hint="eastAsia"/>
+              </w:rPr>
+              <w:t>1</w:t>
+            </w:r>
+            <w:r>
+              <w:t>.</w:t>
+            </w:r>
+            <w:r>
+              <w:rPr>
+                <w:rFonts w:hint="eastAsia"/>
+              </w:rPr>
+              <w:t>3</w:t>
+            </w:r>
+            <w:bookmarkStart w:id="0" w:name="_GoBack"/>
+            <w:bookmarkEnd w:id="0"/>
+            <w:r>
+              <w:t>&gt;</w:t>
+            </w:r>
           </w:p>
         </w:tc>
         <w:tc>
@@ -579,6 +586,46 @@
             <w:pPr>
               <w:pStyle w:val="Tabletext"/>
             </w:pPr>
+            <w:r>
+              <w:rPr>
+                <w:rFonts w:hAnsi="宋体" w:hint="eastAsia"/>
+                <w:sz w:val="21"/>
+                <w:szCs w:val="21"/>
+              </w:rPr>
+              <w:t>用例</w:t>
+            </w:r>
+            <w:r>
+              <w:rPr>
+                <w:rFonts w:hAnsi="宋体"/>
+                <w:sz w:val="21"/>
+                <w:szCs w:val="21"/>
+              </w:rPr>
+              <w:t>视图</w:t>
+            </w:r>
+            <w:r>
+              <w:rPr>
+                <w:rFonts w:hAnsi="宋体" w:hint="eastAsia"/>
+                <w:sz w:val="21"/>
+                <w:szCs w:val="21"/>
+              </w:rPr>
+              <w:t>、</w:t>
+            </w:r>
+            <w:r>
+              <w:rPr>
+                <w:rFonts w:hAnsi="宋体"/>
+                <w:sz w:val="21"/>
+                <w:szCs w:val="21"/>
+              </w:rPr>
+              <w:t>逻辑视图、开发</w:t>
+            </w:r>
+            <w:r>
+              <w:rPr>
+                <w:rFonts w:hAnsi="宋体" w:hint="eastAsia"/>
+                <w:sz w:val="21"/>
+                <w:szCs w:val="21"/>
+              </w:rPr>
+              <w:t>视图修改</w:t>
+            </w:r>
           </w:p>
         </w:tc>
         <w:tc>
@@ -588,8 +635,14 @@
           <w:p>
             <w:pPr>
               <w:pStyle w:val="Tabletext"/>
-              <w:ind w:firstLineChars="300" w:firstLine="660"/>
+              <w:jc w:val="center"/>
             </w:pPr>
+            <w:r>
+              <w:rPr>
+                <w:rFonts w:ascii="Times New Roman" w:hint="eastAsia"/>
+              </w:rPr>
+              <w:t>杨成</w:t>
+            </w:r>
           </w:p>
         </w:tc>
       </w:tr>
@@ -645,35 +698,16 @@
         <w:rPr>
           <w:rFonts w:hint="eastAsia"/>
         </w:rPr>
-        <w:t>本文档将从构架方面</w:t>
-      </w:r>
-      <w:proofErr w:type="gramStart"/>
-      <w:r>
-        <w:rPr>
-          <w:rFonts w:hint="eastAsia"/>
-        </w:rPr>
-        <w:t>对幻衣间</w:t>
-      </w:r>
-      <w:proofErr w:type="gramEnd"/>
-      <w:r>
-        <w:rPr>
-          <w:rFonts w:hint="eastAsia"/>
-        </w:rPr>
-        <w:t>系统进行综合概述，其中会使用多种不同的构架视图来描述系统的各个方面。它用于记录并表述已对系统的构架方面</w:t>
-      </w:r>
-      <w:proofErr w:type="gramStart"/>
-      <w:r>
-        <w:rPr>
-          <w:rFonts w:hint="eastAsia"/>
-        </w:rPr>
-        <w:t>作出</w:t>
-      </w:r>
-      <w:proofErr w:type="gramEnd"/>
-      <w:r>
-        <w:rPr>
-          <w:rFonts w:hint="eastAsia"/>
-        </w:rPr>
-        <w:t>的重要决策。此文档的特定读者为软件开发人员，他们应该仔细阅读此文档。</w:t>
+        <w:t>本文档将从构架方面对美家</w:t>
+      </w:r>
+      <w:r>
+        <w:t>秀秀</w:t>
+      </w:r>
+      <w:r>
+        <w:rPr>
+          <w:rFonts w:hint="eastAsia"/>
+        </w:rPr>
+        <w:t>系统进行综合概述，其中会使用多种不同的构架视图来描述系统的各个方面。它用于记录并表述已对系统的构架方面作出的重要决策。此文档的特定读者为软件开发人员，他们应该仔细阅读此文档。</w:t>
       </w:r>
     </w:p>
     <w:p>
@@ -699,27 +733,7 @@
         <w:rPr>
           <w:rFonts w:hint="eastAsia"/>
         </w:rPr>
-        <w:t>这一软件架构文档适用于将由舒弋等人的团队开发的美家秀</w:t>
-      </w:r>
-      <w:proofErr w:type="gramStart"/>
-      <w:r>
-        <w:rPr>
-          <w:rFonts w:hint="eastAsia"/>
-        </w:rPr>
-        <w:t>秀</w:t>
-      </w:r>
-      <w:proofErr w:type="gramEnd"/>
-      <w:r>
-        <w:rPr>
-          <w:rFonts w:hint="eastAsia"/>
-        </w:rPr>
-        <w:t>室内设计</w:t>
-      </w:r>
-      <w:r>
-        <w:rPr>
-          <w:rFonts w:hint="eastAsia"/>
-        </w:rPr>
-        <w:t>系统。此团队将开发这个基于</w:t>
+        <w:t>这一软件架构文档适用于将由舒弋等人的团队开发的美家秀秀室内设计系统。此团队将开发这个基于</w:t>
       </w:r>
       <w:r>
         <w:rPr>
@@ -731,27 +745,7 @@
         <w:rPr>
           <w:rFonts w:hint="eastAsia"/>
         </w:rPr>
-        <w:t>架构的系统。美家秀</w:t>
-      </w:r>
-      <w:proofErr w:type="gramStart"/>
-      <w:r>
-        <w:rPr>
-          <w:rFonts w:hint="eastAsia"/>
-        </w:rPr>
-        <w:t>秀</w:t>
-      </w:r>
-      <w:proofErr w:type="gramEnd"/>
-      <w:r>
-        <w:rPr>
-          <w:rFonts w:hint="eastAsia"/>
-        </w:rPr>
-        <w:t>室内设计系统可以使商家分享成套设计模板信息，并为他们提供宣传通道，允许用户自行下载，进行各种修改与搭配</w:t>
-      </w:r>
-      <w:r>
-        <w:rPr>
-          <w:rFonts w:hint="eastAsia"/>
-        </w:rPr>
-        <w:t>。</w:t>
+        <w:t>架构的系统。美家秀秀室内设计系统可以使商家分享成套设计模板信息，并为他们提供宣传通道，允许用户自行下载，进行各种修改与搭配。</w:t>
       </w:r>
     </w:p>
     <w:p>
@@ -762,47 +756,70 @@
         <w:rPr>
           <w:rFonts w:hint="eastAsia"/>
         </w:rPr>
-        <w:t>本软件架构文档通过用例视图、服务器、数据库三个方面来</w:t>
-      </w:r>
-      <w:proofErr w:type="gramStart"/>
-      <w:r>
-        <w:rPr>
-          <w:rFonts w:hint="eastAsia"/>
-        </w:rPr>
-        <w:t>描述</w:t>
-      </w:r>
-      <w:r>
-        <w:rPr>
-          <w:rFonts w:hint="eastAsia"/>
-        </w:rPr>
-        <w:t>美</w:t>
-      </w:r>
-      <w:proofErr w:type="gramEnd"/>
-      <w:r>
-        <w:rPr>
-          <w:rFonts w:hint="eastAsia"/>
-        </w:rPr>
-        <w:t>家秀</w:t>
-      </w:r>
-      <w:proofErr w:type="gramStart"/>
-      <w:r>
-        <w:rPr>
-          <w:rFonts w:hint="eastAsia"/>
-        </w:rPr>
-        <w:t>秀</w:t>
-      </w:r>
-      <w:proofErr w:type="gramEnd"/>
-      <w:r>
-        <w:rPr>
-          <w:rFonts w:hint="eastAsia"/>
-        </w:rPr>
-        <w:t>室内设计</w:t>
-      </w:r>
-      <w:r>
-        <w:rPr>
-          <w:rFonts w:hint="eastAsia"/>
-        </w:rPr>
-        <w:t>系统。</w:t>
+        <w:t>本软件架构文档通过用例视图、逻辑视图</w:t>
+      </w:r>
+      <w:r>
+        <w:t>、</w:t>
+      </w:r>
+      <w:r>
+        <w:rPr>
+          <w:rFonts w:hint="eastAsia"/>
+        </w:rPr>
+        <w:t>进程视图</w:t>
+      </w:r>
+      <w:r>
+        <w:t>、部署视图</w:t>
+      </w:r>
+      <w:r>
+        <w:rPr>
+          <w:rFonts w:hint="eastAsia"/>
+        </w:rPr>
+        <w:t>、开发视图五个方面</w:t>
+      </w:r>
+      <w:r>
+        <w:rPr>
+          <w:rFonts w:hint="eastAsia"/>
+        </w:rPr>
+        <w:t>（“</w:t>
+      </w:r>
+      <w:r>
+        <w:rPr>
+          <w:rFonts w:hint="eastAsia"/>
+        </w:rPr>
+        <w:t>4+1</w:t>
+      </w:r>
+      <w:r>
+        <w:t xml:space="preserve"> </w:t>
+      </w:r>
+      <w:r>
+        <w:rPr>
+          <w:rFonts w:hint="eastAsia"/>
+        </w:rPr>
+        <w:t>个</w:t>
+      </w:r>
+      <w:r>
+        <w:rPr>
+          <w:rFonts w:hint="eastAsia"/>
+        </w:rPr>
+        <w:t xml:space="preserve"> V</w:t>
+      </w:r>
+      <w:r>
+        <w:t>iew</w:t>
+      </w:r>
+      <w:r>
+        <w:rPr>
+          <w:rFonts w:hint="eastAsia"/>
+        </w:rPr>
+        <w:t>”</w:t>
+      </w:r>
+      <w:r>
+        <w:t>）</w:t>
+      </w:r>
+      <w:r>
+        <w:rPr>
+          <w:rFonts w:hint="eastAsia"/>
+        </w:rPr>
+        <w:t>来描述美家秀秀室内设计系统。</w:t>
       </w:r>
     </w:p>
     <w:p>
@@ -863,19 +880,7 @@
         <w:rPr>
           <w:rFonts w:hint="eastAsia"/>
         </w:rPr>
-        <w:t>《</w:t>
-      </w:r>
-      <w:r>
-        <w:rPr>
-          <w:rFonts w:hint="eastAsia"/>
-        </w:rPr>
-        <w:t>美家秀秀</w:t>
-      </w:r>
-      <w:r>
-        <w:rPr>
-          <w:rFonts w:hint="eastAsia"/>
-        </w:rPr>
-        <w:t>软件开发计划》</w:t>
+        <w:t>《美家秀秀软件开发计划》</w:t>
       </w:r>
     </w:p>
     <w:p>
@@ -886,19 +891,7 @@
         <w:rPr>
           <w:rFonts w:hint="eastAsia"/>
         </w:rPr>
-        <w:t>《</w:t>
-      </w:r>
-      <w:r>
-        <w:rPr>
-          <w:rFonts w:hint="eastAsia"/>
-        </w:rPr>
-        <w:t>美家秀秀</w:t>
-      </w:r>
-      <w:r>
-        <w:rPr>
-          <w:rFonts w:hint="eastAsia"/>
-        </w:rPr>
-        <w:t>软件需求规约》</w:t>
+        <w:t>《美家秀秀软件需求规约》</w:t>
       </w:r>
     </w:p>
     <w:p>
@@ -909,19 +902,7 @@
         <w:rPr>
           <w:rFonts w:hint="eastAsia"/>
         </w:rPr>
-        <w:t>《</w:t>
-      </w:r>
-      <w:r>
-        <w:rPr>
-          <w:rFonts w:hint="eastAsia"/>
-        </w:rPr>
-        <w:t>美家秀秀</w:t>
-      </w:r>
-      <w:r>
-        <w:rPr>
-          <w:rFonts w:hint="eastAsia"/>
-        </w:rPr>
-        <w:t>立项建议书》</w:t>
+        <w:t>《美家秀秀立项建议书》</w:t>
       </w:r>
     </w:p>
     <w:p>
@@ -949,33 +930,17 @@
         </w:rPr>
         <w:t>文档以下内容从用例视图、逻辑视图、部署视图、实现视图等方面就软件架构进行了说明。对每个</w:t>
       </w:r>
-      <w:proofErr w:type="spellStart"/>
       <w:r>
         <w:rPr>
           <w:rFonts w:hint="eastAsia"/>
         </w:rPr>
         <w:t>usecase</w:t>
       </w:r>
-      <w:proofErr w:type="spellEnd"/>
-      <w:r>
-        <w:rPr>
-          <w:rFonts w:hint="eastAsia"/>
-        </w:rPr>
-        <w:t>进行了实现分析，并确定了基本技术框架，明晰了系统内部</w:t>
-      </w:r>
-      <w:proofErr w:type="gramStart"/>
-      <w:r>
-        <w:rPr>
-          <w:rFonts w:hint="eastAsia"/>
-        </w:rPr>
-        <w:t>分析类间的</w:t>
-      </w:r>
-      <w:proofErr w:type="gramEnd"/>
-      <w:r>
-        <w:rPr>
-          <w:rFonts w:hint="eastAsia"/>
-        </w:rPr>
-        <w:t>关系，在较高的抽象层次描述了整个系统的组成。</w:t>
+      <w:r>
+        <w:rPr>
+          <w:rFonts w:hint="eastAsia"/>
+        </w:rPr>
+        <w:t>进行了实现分析，并确定了基本技术框架，明晰了系统内部分析类间的关系，在较高的抽象层次描述了整个系统的组成。</w:t>
       </w:r>
     </w:p>
     <w:p>
@@ -1039,7 +1004,7 @@
         <w:jc w:val="center"/>
       </w:pPr>
       <w:r>
-        <w:object w:dxaOrig="10484" w:dyaOrig="6436">
+        <w:object w:dxaOrig="10710" w:dyaOrig="5820">
           <v:shapetype id="_x0000_t75" coordsize="21600,21600" o:spt="75" o:preferrelative="t" path="m@4@5l@4@11@9@11@9@5xe" filled="f" stroked="f">
             <v:stroke joinstyle="miter"/>
             <v:formulas>
@@ -1059,10 +1024,10 @@
             <v:path o:extrusionok="f" gradientshapeok="t" o:connecttype="rect"/>
             <o:lock v:ext="edit" aspectratio="t"/>
           </v:shapetype>
-          <v:shape id="_x0000_i1025" type="#_x0000_t75" style="width:468pt;height:286.5pt" o:ole="">
+          <v:shape id="_x0000_i1025" type="#_x0000_t75" style="width:467.15pt;height:254.5pt" o:ole="">
             <v:imagedata r:id="rId9" o:title=""/>
           </v:shape>
-          <o:OLEObject Type="Embed" ProgID="Visio.Drawing.11" ShapeID="_x0000_i1025" DrawAspect="Content" ObjectID="_1477922417" r:id="rId10"/>
+          <o:OLEObject Type="Embed" ProgID="Visio.Drawing.15" ShapeID="_x0000_i1025" DrawAspect="Content" ObjectID="_1477933106" r:id="rId10"/>
         </w:object>
       </w:r>
     </w:p>
@@ -1130,41 +1095,67 @@
         <w:rPr>
           <w:rFonts w:hint="eastAsia"/>
         </w:rPr>
-        <w:t>的逻辑视图分为以下两种具体的图构成：类图、时序图。其中类图分为客户端类图，以及服务器</w:t>
-      </w:r>
-      <w:proofErr w:type="gramStart"/>
-      <w:r>
-        <w:rPr>
-          <w:rFonts w:hint="eastAsia"/>
-        </w:rPr>
-        <w:t>端类图两</w:t>
-      </w:r>
-      <w:proofErr w:type="gramEnd"/>
-      <w:r>
-        <w:rPr>
-          <w:rFonts w:hint="eastAsia"/>
-        </w:rPr>
-        <w:t>部分构成。具体如下：</w:t>
+        <w:t>的逻辑视图分为</w:t>
+      </w:r>
+      <w:r>
+        <w:t>客户端的各种功能性需求</w:t>
+      </w:r>
+      <w:r>
+        <w:rPr>
+          <w:rFonts w:hint="eastAsia"/>
+        </w:rPr>
+        <w:t>的</w:t>
+      </w:r>
+      <w:r>
+        <w:t>关键抽象，以及</w:t>
+      </w:r>
+      <w:r>
+        <w:rPr>
+          <w:rFonts w:hint="eastAsia"/>
+        </w:rPr>
+        <w:t>服务器</w:t>
+      </w:r>
+      <w:r>
+        <w:t>端的各种功能性需求</w:t>
+      </w:r>
+      <w:r>
+        <w:rPr>
+          <w:rFonts w:hint="eastAsia"/>
+        </w:rPr>
+        <w:t>的</w:t>
+      </w:r>
+      <w:r>
+        <w:t>关键抽象。具体</w:t>
+      </w:r>
+      <w:r>
+        <w:rPr>
+          <w:rFonts w:hint="eastAsia"/>
+        </w:rPr>
+        <w:t>如下</w:t>
+      </w:r>
+      <w:r>
+        <w:t>：</w:t>
       </w:r>
     </w:p>
     <w:p>
       <w:pPr>
-        <w:ind w:firstLine="420"/>
         <w:jc w:val="center"/>
       </w:pPr>
       <w:r>
-        <w:object w:dxaOrig="4581" w:dyaOrig="2851">
-          <v:shape id="_x0000_i1026" type="#_x0000_t75" style="width:229.5pt;height:142.5pt" o:ole="">
+        <w:object w:dxaOrig="9300" w:dyaOrig="14296">
+          <v:shape id="_x0000_i1026" type="#_x0000_t75" style="width:235.25pt;height:362.5pt" o:ole="">
             <v:imagedata r:id="rId11" o:title=""/>
           </v:shape>
-          <o:OLEObject Type="Embed" ProgID="Visio.Drawing.11" ShapeID="_x0000_i1026" DrawAspect="Content" ObjectID="_1477922418" r:id="rId12"/>
+          <o:OLEObject Type="Embed" ProgID="Visio.Drawing.15" ShapeID="_x0000_i1026" DrawAspect="Content" ObjectID="_1477933107" r:id="rId12"/>
         </w:object>
       </w:r>
     </w:p>
     <w:p>
       <w:pPr>
-        <w:ind w:firstLine="420"/>
         <w:jc w:val="center"/>
+        <w:rPr>
+          <w:noProof/>
+        </w:rPr>
       </w:pPr>
       <w:r>
         <w:rPr>
@@ -1176,129 +1167,132 @@
         <w:rPr>
           <w:rFonts w:hint="eastAsia"/>
         </w:rPr>
-        <w:t xml:space="preserve">3.1  </w:t>
-      </w:r>
-      <w:r>
-        <w:rPr>
-          <w:rFonts w:hint="eastAsia"/>
-        </w:rPr>
-        <w:t>客户端类图</w:t>
+        <w:t>3</w:t>
+      </w:r>
+      <w:r>
+        <w:t xml:space="preserve">.1  </w:t>
+      </w:r>
+      <w:r>
+        <w:rPr>
+          <w:rFonts w:hint="eastAsia"/>
+        </w:rPr>
+        <w:t>客户端</w:t>
+      </w:r>
+      <w:r>
+        <w:t>逻辑视图</w:t>
+      </w:r>
+    </w:p>
+    <w:p/>
+    <w:p>
+      <w:pPr>
+        <w:spacing w:after="0" w:line="240" w:lineRule="auto"/>
+        <w:jc w:val="center"/>
+        <w:rPr>
+          <w:rFonts w:ascii="宋体" w:eastAsia="宋体" w:hAnsi="宋体" w:cs="宋体"/>
+          <w:sz w:val="24"/>
+          <w:szCs w:val="24"/>
+        </w:rPr>
+      </w:pPr>
+      <w:r>
+        <w:rPr>
+          <w:rFonts w:ascii="宋体" w:eastAsia="宋体" w:hAnsi="宋体" w:cs="宋体"/>
+          <w:noProof/>
+          <w:sz w:val="24"/>
+          <w:szCs w:val="24"/>
+        </w:rPr>
+        <w:lastRenderedPageBreak/>
+        <w:drawing>
+          <wp:inline distT="0" distB="0" distL="0" distR="0" wp14:anchorId="5720A6CF" wp14:editId="1AAC3369">
+            <wp:extent cx="3070282" cy="2799450"/>
+            <wp:effectExtent l="0" t="0" r="0" b="0"/>
+            <wp:docPr id="1" name="图片 1" descr="E:\FileBackup\Tencent\QQ\310483551\Image\C2C\I`0A]6M078$WKBK~~3VJJ45.png"/>
+            <wp:cNvGraphicFramePr>
+              <a:graphicFrameLocks xmlns:a="http://schemas.openxmlformats.org/drawingml/2006/main" noChangeAspect="1"/>
+            </wp:cNvGraphicFramePr>
+            <a:graphic xmlns:a="http://schemas.openxmlformats.org/drawingml/2006/main">
+              <a:graphicData uri="http://schemas.openxmlformats.org/drawingml/2006/picture">
+                <pic:pic xmlns:pic="http://schemas.openxmlformats.org/drawingml/2006/picture">
+                  <pic:nvPicPr>
+                    <pic:cNvPr id="0" name="Picture 27" descr="E:\FileBackup\Tencent\QQ\310483551\Image\C2C\I`0A]6M078$WKBK~~3VJJ45.png"/>
+                    <pic:cNvPicPr>
+                      <a:picLocks noChangeAspect="1" noChangeArrowheads="1"/>
+                    </pic:cNvPicPr>
+                  </pic:nvPicPr>
+                  <pic:blipFill>
+                    <a:blip r:embed="rId13">
+                      <a:extLst>
+                        <a:ext uri="{28A0092B-C50C-407E-A947-70E740481C1C}">
+                          <a14:useLocalDpi xmlns:a14="http://schemas.microsoft.com/office/drawing/2010/main" val="0"/>
+                        </a:ext>
+                      </a:extLst>
+                    </a:blip>
+                    <a:srcRect/>
+                    <a:stretch>
+                      <a:fillRect/>
+                    </a:stretch>
+                  </pic:blipFill>
+                  <pic:spPr bwMode="auto">
+                    <a:xfrm>
+                      <a:off x="0" y="0"/>
+                      <a:ext cx="3092113" cy="2819356"/>
+                    </a:xfrm>
+                    <a:prstGeom prst="rect">
+                      <a:avLst/>
+                    </a:prstGeom>
+                    <a:noFill/>
+                    <a:ln>
+                      <a:noFill/>
+                    </a:ln>
+                  </pic:spPr>
+                </pic:pic>
+              </a:graphicData>
+            </a:graphic>
+          </wp:inline>
+        </w:drawing>
       </w:r>
     </w:p>
     <w:p>
       <w:pPr>
-        <w:ind w:firstLine="420"/>
+        <w:spacing w:after="0" w:line="240" w:lineRule="auto"/>
         <w:jc w:val="center"/>
-      </w:pPr>
-    </w:p>
-    <w:p>
-      <w:pPr>
-        <w:ind w:firstLine="420"/>
-        <w:jc w:val="center"/>
-      </w:pPr>
-      <w:r>
-        <w:object w:dxaOrig="4208" w:dyaOrig="3488">
-          <v:shape id="_x0000_i1027" type="#_x0000_t75" style="width:210pt;height:174pt" o:ole="">
-            <v:imagedata r:id="rId13" o:title=""/>
-          </v:shape>
-          <o:OLEObject Type="Embed" ProgID="Visio.Drawing.11" ShapeID="_x0000_i1027" DrawAspect="Content" ObjectID="_1477922419" r:id="rId14"/>
-        </w:object>
-      </w:r>
-    </w:p>
-    <w:p>
-      <w:pPr>
-        <w:ind w:firstLine="420"/>
-        <w:jc w:val="center"/>
-      </w:pPr>
-      <w:r>
-        <w:rPr>
-          <w:rFonts w:hint="eastAsia"/>
-        </w:rPr>
-        <w:t>图</w:t>
-      </w:r>
-      <w:r>
-        <w:rPr>
-          <w:rFonts w:hint="eastAsia"/>
-        </w:rPr>
-        <w:t xml:space="preserve">3.2  </w:t>
-      </w:r>
-      <w:proofErr w:type="gramStart"/>
-      <w:r>
-        <w:rPr>
-          <w:rFonts w:hint="eastAsia"/>
-        </w:rPr>
-        <w:t>服务器端类图</w:t>
-      </w:r>
-      <w:proofErr w:type="gramEnd"/>
-    </w:p>
-    <w:p>
-      <w:pPr>
-        <w:ind w:firstLine="420"/>
-        <w:rPr>
-          <w:noProof/>
-        </w:rPr>
-      </w:pPr>
-    </w:p>
-    <w:p>
-      <w:pPr>
-        <w:ind w:firstLine="420"/>
-        <w:rPr>
-          <w:noProof/>
-        </w:rPr>
-      </w:pPr>
-      <w:r>
-        <w:rPr>
-          <w:rFonts w:hint="eastAsia"/>
-          <w:noProof/>
-        </w:rPr>
-        <w:t>客户端与服务器端的时序图关系由下图所示：</w:t>
-      </w:r>
-    </w:p>
-    <w:p>
-      <w:pPr>
-        <w:ind w:firstLine="420"/>
-        <w:jc w:val="center"/>
-      </w:pPr>
-      <w:r>
-        <w:object w:dxaOrig="3467" w:dyaOrig="3425">
-          <v:shape id="_x0000_i1028" type="#_x0000_t75" style="width:161.25pt;height:159.75pt" o:ole="">
-            <v:imagedata r:id="rId15" o:title=""/>
-          </v:shape>
-          <o:OLEObject Type="Embed" ProgID="Visio.Drawing.11" ShapeID="_x0000_i1028" DrawAspect="Content" ObjectID="_1477922420" r:id="rId16"/>
-        </w:object>
-      </w:r>
-    </w:p>
-    <w:p>
-      <w:pPr>
-        <w:ind w:firstLine="420"/>
-        <w:jc w:val="center"/>
-      </w:pPr>
-      <w:r>
-        <w:rPr>
-          <w:rFonts w:hint="eastAsia"/>
-        </w:rPr>
-        <w:t>图</w:t>
-      </w:r>
-      <w:r>
-        <w:rPr>
-          <w:rFonts w:hint="eastAsia"/>
-        </w:rPr>
-        <w:t xml:space="preserve">3.3  </w:t>
-      </w:r>
-      <w:r>
-        <w:rPr>
-          <w:rFonts w:hint="eastAsia"/>
-        </w:rPr>
-        <w:t>时序图</w:t>
-      </w:r>
-    </w:p>
-    <w:p>
-      <w:pPr>
-        <w:ind w:firstLine="420"/>
-        <w:rPr>
-          <w:noProof/>
-        </w:rPr>
-      </w:pPr>
+        <w:rPr>
+          <w:rFonts w:ascii="宋体" w:eastAsia="宋体" w:hAnsi="宋体" w:cs="宋体"/>
+          <w:sz w:val="24"/>
+          <w:szCs w:val="24"/>
+        </w:rPr>
+      </w:pPr>
+      <w:r>
+        <w:rPr>
+          <w:rFonts w:ascii="宋体" w:eastAsia="宋体" w:hAnsi="宋体" w:cs="宋体" w:hint="eastAsia"/>
+          <w:sz w:val="24"/>
+          <w:szCs w:val="24"/>
+        </w:rPr>
+        <w:t>图3</w:t>
+      </w:r>
+      <w:r>
+        <w:rPr>
+          <w:rFonts w:ascii="宋体" w:eastAsia="宋体" w:hAnsi="宋体" w:cs="宋体"/>
+          <w:sz w:val="24"/>
+          <w:szCs w:val="24"/>
+        </w:rPr>
+        <w:t xml:space="preserve">.2  </w:t>
+      </w:r>
+      <w:r>
+        <w:rPr>
+          <w:rFonts w:ascii="宋体" w:eastAsia="宋体" w:hAnsi="宋体" w:cs="宋体" w:hint="eastAsia"/>
+          <w:sz w:val="24"/>
+          <w:szCs w:val="24"/>
+        </w:rPr>
+        <w:t>服务器</w:t>
+      </w:r>
+      <w:r>
+        <w:rPr>
+          <w:rFonts w:ascii="宋体" w:eastAsia="宋体" w:hAnsi="宋体" w:cs="宋体"/>
+          <w:sz w:val="24"/>
+          <w:szCs w:val="24"/>
+        </w:rPr>
+        <w:t>端逻辑视图</w:t>
+      </w:r>
     </w:p>
     <w:p>
       <w:pPr>
@@ -1310,9 +1304,6 @@
           <w:szCs w:val="28"/>
         </w:rPr>
       </w:pPr>
-      <w:r>
-        <w:br w:type="page"/>
-      </w:r>
     </w:p>
     <w:p>
       <w:pPr>
@@ -1326,7 +1317,6 @@
         <w:rPr>
           <w:rFonts w:hint="eastAsia"/>
         </w:rPr>
-        <w:lastRenderedPageBreak/>
         <w:t>进程视图</w:t>
       </w:r>
     </w:p>
@@ -1344,19 +1334,7 @@
         <w:rPr>
           <w:rFonts w:hint="eastAsia"/>
         </w:rPr>
-        <w:t>室内设计进程</w:t>
-      </w:r>
-      <w:r>
-        <w:rPr>
-          <w:rFonts w:hint="eastAsia"/>
-        </w:rPr>
-        <w:t>的运行，包括模型的显示与操作、分享</w:t>
-      </w:r>
-      <w:r>
-        <w:rPr>
-          <w:rFonts w:hint="eastAsia"/>
-        </w:rPr>
-        <w:t>等相关功能</w:t>
+        <w:t>室内设计进程的运行，包括模型的显示与操作、分享等相关功能</w:t>
       </w:r>
       <w:r>
         <w:rPr>
@@ -1386,9 +1364,9 @@
           <w:noProof/>
         </w:rPr>
         <w:drawing>
-          <wp:inline distT="0" distB="0" distL="0" distR="0" wp14:anchorId="2CD170FE" wp14:editId="79E87FE2">
-            <wp:extent cx="4657725" cy="2686050"/>
-            <wp:effectExtent l="0" t="0" r="9525" b="0"/>
+          <wp:inline distT="0" distB="0" distL="0" distR="0" wp14:anchorId="5B3CFF50" wp14:editId="4E1B746E">
+            <wp:extent cx="4444733" cy="2563220"/>
+            <wp:effectExtent l="0" t="0" r="0" b="0"/>
             <wp:docPr id="3" name="图片 3"/>
             <wp:cNvGraphicFramePr>
               <a:graphicFrameLocks xmlns:a="http://schemas.openxmlformats.org/drawingml/2006/main" noChangeAspect="1"/>
@@ -1401,7 +1379,7 @@
                     <pic:cNvPicPr/>
                   </pic:nvPicPr>
                   <pic:blipFill>
-                    <a:blip r:embed="rId17"/>
+                    <a:blip r:embed="rId14"/>
                     <a:stretch>
                       <a:fillRect/>
                     </a:stretch>
@@ -1409,7 +1387,7 @@
                   <pic:spPr>
                     <a:xfrm>
                       <a:off x="0" y="0"/>
-                      <a:ext cx="4657725" cy="2686050"/>
+                      <a:ext cx="4447053" cy="2564558"/>
                     </a:xfrm>
                     <a:prstGeom prst="rect">
                       <a:avLst/>
@@ -1432,6 +1410,7 @@
         </w:numPr>
       </w:pPr>
       <w:r>
+        <w:lastRenderedPageBreak/>
         <w:t>部署视图</w:t>
       </w:r>
     </w:p>
@@ -1476,10 +1455,10 @@
       </w:pPr>
       <w:r>
         <w:object w:dxaOrig="6012" w:dyaOrig="2786">
-          <v:shape id="_x0000_i1029" type="#_x0000_t75" style="width:300pt;height:138.75pt" o:ole="">
-            <v:imagedata r:id="rId18" o:title=""/>
+          <v:shape id="_x0000_i1027" type="#_x0000_t75" style="width:299.7pt;height:139pt" o:ole="">
+            <v:imagedata r:id="rId15" o:title=""/>
           </v:shape>
-          <o:OLEObject Type="Embed" ProgID="Visio.Drawing.11" ShapeID="_x0000_i1029" DrawAspect="Content" ObjectID="_1477922421" r:id="rId19"/>
+          <o:OLEObject Type="Embed" ProgID="Visio.Drawing.11" ShapeID="_x0000_i1027" DrawAspect="Content" ObjectID="_1477933108" r:id="rId16"/>
         </w:object>
       </w:r>
     </w:p>
@@ -1505,6 +1484,14 @@
         </w:rPr>
         <w:t>部署视图</w:t>
       </w:r>
+    </w:p>
+    <w:p>
+      <w:pPr>
+        <w:jc w:val="center"/>
+        <w:rPr>
+          <w:rFonts w:hint="eastAsia"/>
+        </w:rPr>
+      </w:pPr>
     </w:p>
     <w:p>
       <w:pPr>
@@ -1518,19 +1505,187 @@
         <w:rPr>
           <w:rFonts w:hint="eastAsia"/>
         </w:rPr>
-        <w:lastRenderedPageBreak/>
-        <w:t>数据库建模</w:t>
+        <w:t>开发</w:t>
+      </w:r>
+      <w:r>
+        <w:t>视图</w:t>
       </w:r>
     </w:p>
     <w:p>
       <w:pPr>
         <w:pStyle w:val="2"/>
+        <w:rPr>
+          <w:rFonts w:hint="eastAsia"/>
+        </w:rPr>
+      </w:pPr>
+      <w:r>
+        <w:rPr>
+          <w:rFonts w:hint="eastAsia"/>
+        </w:rPr>
+        <w:t>6.1</w:t>
+      </w:r>
+      <w:r>
+        <w:t xml:space="preserve">. </w:t>
+      </w:r>
+      <w:r>
+        <w:rPr>
+          <w:rFonts w:hint="eastAsia"/>
+        </w:rPr>
+        <w:t>类图</w:t>
+      </w:r>
+    </w:p>
+    <w:p>
+      <w:pPr>
         <w:ind w:firstLine="420"/>
       </w:pPr>
       <w:r>
         <w:rPr>
+          <w:rFonts w:hint="eastAsia"/>
+        </w:rPr>
+        <w:t>本设计模型</w:t>
+      </w:r>
+      <w:r>
+        <w:rPr>
+          <w:rFonts w:hint="eastAsia"/>
+        </w:rPr>
+        <w:t>的逻辑视图分为以下两种具体的图构成：类图、</w:t>
+      </w:r>
+      <w:r>
+        <w:rPr>
+          <w:rFonts w:hint="eastAsia"/>
+        </w:rPr>
+        <w:t>数据库建模</w:t>
+      </w:r>
+      <w:r>
+        <w:rPr>
+          <w:rFonts w:hint="eastAsia"/>
+        </w:rPr>
+        <w:t>。其中类图分为客户端类图，以及服务器端的类图两部分构成。具体如下：</w:t>
+      </w:r>
+    </w:p>
+    <w:p>
+      <w:pPr>
+        <w:jc w:val="center"/>
+      </w:pPr>
+      <w:r>
+        <w:object w:dxaOrig="13560" w:dyaOrig="16110">
+          <v:shape id="_x0000_i1029" type="#_x0000_t75" style="width:451.25pt;height:535pt" o:ole="">
+            <v:imagedata r:id="rId17" o:title=""/>
+          </v:shape>
+          <o:OLEObject Type="Embed" ProgID="Visio.Drawing.15" ShapeID="_x0000_i1029" DrawAspect="Content" ObjectID="_1477933109" r:id="rId18"/>
+        </w:object>
+      </w:r>
+    </w:p>
+    <w:p>
+      <w:pPr>
+        <w:ind w:firstLine="420"/>
+        <w:jc w:val="center"/>
+      </w:pPr>
+      <w:r>
+        <w:rPr>
+          <w:rFonts w:hint="eastAsia"/>
+        </w:rPr>
+        <w:t>图</w:t>
+      </w:r>
+      <w:r>
+        <w:t>6</w:t>
+      </w:r>
+      <w:r>
+        <w:rPr>
+          <w:rFonts w:hint="eastAsia"/>
+        </w:rPr>
+        <w:t xml:space="preserve">.1  </w:t>
+      </w:r>
+      <w:r>
+        <w:rPr>
+          <w:rFonts w:hint="eastAsia"/>
+        </w:rPr>
+        <w:t>客户端类图</w:t>
+      </w:r>
+    </w:p>
+    <w:p>
+      <w:pPr>
+        <w:ind w:firstLine="420"/>
+        <w:jc w:val="center"/>
+      </w:pPr>
+    </w:p>
+    <w:p>
+      <w:pPr>
+        <w:ind w:firstLine="420"/>
+        <w:jc w:val="center"/>
+      </w:pPr>
+      <w:r>
+        <w:object w:dxaOrig="4208" w:dyaOrig="3488">
+          <v:shape id="_x0000_i1028" type="#_x0000_t75" style="width:212.65pt;height:176.65pt" o:ole="">
+            <v:imagedata r:id="rId19" o:title=""/>
+          </v:shape>
+          <o:OLEObject Type="Embed" ProgID="Visio.Drawing.11" ShapeID="_x0000_i1028" DrawAspect="Content" ObjectID="_1477933110" r:id="rId20"/>
+        </w:object>
+      </w:r>
+    </w:p>
+    <w:p>
+      <w:pPr>
+        <w:jc w:val="center"/>
+      </w:pPr>
+      <w:r>
+        <w:rPr>
+          <w:rFonts w:hint="eastAsia"/>
+        </w:rPr>
+        <w:t>图</w:t>
+      </w:r>
+      <w:r>
+        <w:t>6</w:t>
+      </w:r>
+      <w:r>
+        <w:rPr>
+          <w:rFonts w:hint="eastAsia"/>
+        </w:rPr>
+        <w:t xml:space="preserve">.2  </w:t>
+      </w:r>
+      <w:r>
+        <w:rPr>
+          <w:rFonts w:hint="eastAsia"/>
+        </w:rPr>
+        <w:t>服务器端类图</w:t>
+      </w:r>
+    </w:p>
+    <w:p>
+      <w:pPr>
+        <w:rPr>
+          <w:rFonts w:hint="eastAsia"/>
+        </w:rPr>
+      </w:pPr>
+    </w:p>
+    <w:p>
+      <w:pPr>
+        <w:pStyle w:val="2"/>
+      </w:pPr>
+      <w:r>
+        <w:rPr>
+          <w:rFonts w:hint="eastAsia"/>
+        </w:rPr>
+        <w:t>6</w:t>
+      </w:r>
+      <w:r>
+        <w:t xml:space="preserve">.2. </w:t>
+      </w:r>
+      <w:r>
+        <w:rPr>
+          <w:rFonts w:hint="eastAsia"/>
+        </w:rPr>
+        <w:t>数据库建模</w:t>
+      </w:r>
+    </w:p>
+    <w:p>
+      <w:pPr>
+        <w:pStyle w:val="2"/>
+        <w:ind w:firstLine="420"/>
+      </w:pPr>
+      <w:r>
+        <w:rPr>
           <w:noProof/>
         </w:rPr>
+        <w:lastRenderedPageBreak/>
         <w:drawing>
           <wp:anchor distT="0" distB="0" distL="114300" distR="114300" simplePos="0" relativeHeight="251658240" behindDoc="0" locked="0" layoutInCell="1" allowOverlap="1" wp14:anchorId="202B7C3C" wp14:editId="3F49BC39">
             <wp:simplePos x="0" y="0"/>
@@ -1557,7 +1712,7 @@
                     </pic:cNvPicPr>
                   </pic:nvPicPr>
                   <pic:blipFill>
-                    <a:blip r:embed="rId20">
+                    <a:blip r:embed="rId21">
                       <a:extLst>
                         <a:ext uri="{28A0092B-C50C-407E-A947-70E740481C1C}">
                           <a14:useLocalDpi xmlns:a14="http://schemas.microsoft.com/office/drawing/2010/main" val="0"/>
@@ -1588,10 +1743,7 @@
         </w:drawing>
       </w:r>
       <w:r>
-        <w:rPr>
-          <w:rFonts w:hint="eastAsia"/>
-        </w:rPr>
-        <w:t>6.1</w:t>
+        <w:t xml:space="preserve">6.2.1. </w:t>
       </w:r>
       <w:r>
         <w:rPr>
@@ -1641,7 +1793,7 @@
                     </pic:cNvPicPr>
                   </pic:nvPicPr>
                   <pic:blipFill>
-                    <a:blip r:embed="rId21">
+                    <a:blip r:embed="rId22">
                       <a:extLst>
                         <a:ext uri="{28A0092B-C50C-407E-A947-70E740481C1C}">
                           <a14:useLocalDpi xmlns:a14="http://schemas.microsoft.com/office/drawing/2010/main" val="0"/>
@@ -1687,16 +1839,22 @@
         <w:rPr>
           <w:rFonts w:hint="eastAsia"/>
         </w:rPr>
+        <w:t>.2</w:t>
+      </w:r>
+      <w:r>
+        <w:t xml:space="preserve">. </w:t>
+      </w:r>
+      <w:r>
+        <w:rPr>
+          <w:rFonts w:hint="eastAsia"/>
+        </w:rPr>
         <w:t>物理建模</w:t>
       </w:r>
     </w:p>
-    <w:p>
-      <w:bookmarkStart w:id="0" w:name="_GoBack"/>
-      <w:bookmarkEnd w:id="0"/>
-    </w:p>
+    <w:p/>
     <w:sectPr>
-      <w:headerReference w:type="default" r:id="rId22"/>
-      <w:footerReference w:type="default" r:id="rId23"/>
+      <w:headerReference w:type="default" r:id="rId23"/>
+      <w:footerReference w:type="default" r:id="rId24"/>
       <w:pgSz w:w="12240" w:h="15840" w:code="1"/>
       <w:pgMar w:top="1440" w:right="1440" w:bottom="1440" w:left="1440" w:header="720" w:footer="720" w:gutter="0"/>
       <w:cols w:space="720"/>
@@ -1869,7 +2027,7 @@
               <w:rFonts w:ascii="Times New Roman"/>
               <w:noProof/>
             </w:rPr>
-            <w:t>9</w:t>
+            <w:t>11</w:t>
           </w:r>
           <w:r>
             <w:rPr>
@@ -1887,15 +2045,29 @@
             </w:rPr>
             <w:t xml:space="preserve"> of </w:t>
           </w:r>
-          <w:fldSimple w:instr=" NUMPAGES  \* MERGEFORMAT ">
-            <w:r>
-              <w:rPr>
-                <w:rStyle w:val="a6"/>
-                <w:noProof/>
-              </w:rPr>
-              <w:t>9</w:t>
-            </w:r>
-          </w:fldSimple>
+          <w:r>
+            <w:fldChar w:fldCharType="begin"/>
+          </w:r>
+          <w:r>
+            <w:instrText xml:space="preserve"> NUMPAGES  \* MERGEFORMAT </w:instrText>
+          </w:r>
+          <w:r>
+            <w:fldChar w:fldCharType="separate"/>
+          </w:r>
+          <w:r>
+            <w:rPr>
+              <w:rStyle w:val="a6"/>
+              <w:noProof/>
+            </w:rPr>
+            <w:t>11</w:t>
+          </w:r>
+          <w:r>
+            <w:rPr>
+              <w:rStyle w:val="a6"/>
+              <w:noProof/>
+            </w:rPr>
+            <w:fldChar w:fldCharType="end"/>
+          </w:r>
         </w:p>
       </w:tc>
     </w:tr>
@@ -1964,40 +2136,55 @@
         <w:sz w:val="36"/>
       </w:rPr>
     </w:pPr>
-    <w:fldSimple w:instr=" DOCPROPERTY &quot;Company&quot;  \* MERGEFORMAT ">
-      <w:r>
-        <w:rPr>
-          <w:rFonts w:ascii="Arial" w:hAnsi="Arial" w:hint="eastAsia"/>
-          <w:b/>
-          <w:sz w:val="36"/>
-        </w:rPr>
-        <w:t>&lt;</w:t>
-      </w:r>
-      <w:r>
-        <w:rPr>
-          <w:rFonts w:ascii="Arial" w:hAnsi="Arial" w:hint="eastAsia"/>
-          <w:b/>
-          <w:sz w:val="36"/>
-        </w:rPr>
-        <w:t>SJTU</w:t>
-      </w:r>
-      <w:r>
-        <w:rPr>
-          <w:rFonts w:ascii="Arial" w:hAnsi="Arial" w:hint="eastAsia"/>
-          <w:b/>
-          <w:sz w:val="36"/>
-        </w:rPr>
-        <w:t>软件公司</w:t>
-      </w:r>
-      <w:r>
-        <w:rPr>
-          <w:rFonts w:ascii="Arial" w:hAnsi="Arial" w:hint="eastAsia"/>
-          <w:b/>
-          <w:sz w:val="36"/>
-        </w:rPr>
-        <w:t>&gt;</w:t>
-      </w:r>
-    </w:fldSimple>
+    <w:r>
+      <w:fldChar w:fldCharType="begin"/>
+    </w:r>
+    <w:r>
+      <w:instrText xml:space="preserve"> DOCPROPERTY "Company"  \* MERGEFORMAT </w:instrText>
+    </w:r>
+    <w:r>
+      <w:fldChar w:fldCharType="separate"/>
+    </w:r>
+    <w:r>
+      <w:rPr>
+        <w:rFonts w:ascii="Arial" w:hAnsi="Arial" w:hint="eastAsia"/>
+        <w:b/>
+        <w:sz w:val="36"/>
+      </w:rPr>
+      <w:t>&lt;</w:t>
+    </w:r>
+    <w:r>
+      <w:rPr>
+        <w:rFonts w:ascii="Arial" w:hAnsi="Arial" w:hint="eastAsia"/>
+        <w:b/>
+        <w:sz w:val="36"/>
+      </w:rPr>
+      <w:t>SJTU</w:t>
+    </w:r>
+    <w:r>
+      <w:rPr>
+        <w:rFonts w:ascii="Arial" w:hAnsi="Arial" w:hint="eastAsia"/>
+        <w:b/>
+        <w:sz w:val="36"/>
+      </w:rPr>
+      <w:t>软件公司</w:t>
+    </w:r>
+    <w:r>
+      <w:rPr>
+        <w:rFonts w:ascii="Arial" w:hAnsi="Arial" w:hint="eastAsia"/>
+        <w:b/>
+        <w:sz w:val="36"/>
+      </w:rPr>
+      <w:t>&gt;</w:t>
+    </w:r>
+    <w:r>
+      <w:rPr>
+        <w:rFonts w:ascii="Arial" w:hAnsi="Arial"/>
+        <w:b/>
+        <w:sz w:val="36"/>
+      </w:rPr>
+      <w:fldChar w:fldCharType="end"/>
+    </w:r>
   </w:p>
   <w:p>
     <w:pPr>
@@ -2044,47 +2231,26 @@
           <w:tcW w:w="6379" w:type="dxa"/>
         </w:tcPr>
         <w:p>
-          <w:r>
-            <w:fldChar w:fldCharType="begin"/>
-          </w:r>
-          <w:r>
-            <w:instrText xml:space="preserve"> SUBJECT  \* MERGEFORMAT </w:instrText>
-          </w:r>
-          <w:r>
-            <w:fldChar w:fldCharType="separate"/>
-          </w:r>
-          <w:r>
-            <w:rPr>
-              <w:rFonts w:ascii="Times New Roman" w:hint="eastAsia"/>
-            </w:rPr>
-            <w:t>&lt;</w:t>
-          </w:r>
-          <w:r>
-            <w:rPr>
-              <w:rFonts w:ascii="Times New Roman" w:hint="eastAsia"/>
-            </w:rPr>
-            <w:t>美家秀</w:t>
-          </w:r>
-          <w:proofErr w:type="gramStart"/>
-          <w:r>
-            <w:rPr>
-              <w:rFonts w:ascii="Times New Roman" w:hint="eastAsia"/>
-            </w:rPr>
-            <w:t>秀</w:t>
-          </w:r>
-          <w:proofErr w:type="gramEnd"/>
-          <w:r>
-            <w:rPr>
-              <w:rFonts w:ascii="Times New Roman" w:hint="eastAsia"/>
-            </w:rPr>
-            <w:t>&gt;</w:t>
-          </w:r>
-          <w:r>
-            <w:rPr>
-              <w:rFonts w:ascii="Times New Roman"/>
-            </w:rPr>
-            <w:fldChar w:fldCharType="end"/>
-          </w:r>
+          <w:fldSimple w:instr=" SUBJECT  \* MERGEFORMAT ">
+            <w:r>
+              <w:rPr>
+                <w:rFonts w:ascii="Times New Roman" w:hint="eastAsia"/>
+              </w:rPr>
+              <w:t>&lt;</w:t>
+            </w:r>
+            <w:r>
+              <w:rPr>
+                <w:rFonts w:ascii="Times New Roman" w:hint="eastAsia"/>
+              </w:rPr>
+              <w:t>美家秀秀</w:t>
+            </w:r>
+            <w:r>
+              <w:rPr>
+                <w:rFonts w:ascii="Times New Roman" w:hint="eastAsia"/>
+              </w:rPr>
+              <w:t>&gt;</w:t>
+            </w:r>
+          </w:fldSimple>
         </w:p>
       </w:tc>
       <w:tc>
@@ -4783,12 +4949,12 @@
       <w:tblStyleColBandSize w:val="1"/>
       <w:tblInd w:w="0" w:type="dxa"/>
       <w:tblBorders>
-        <w:top w:val="single" w:sz="8" w:space="0" w:color="FFFFFF" w:themeColor="background1"/>
-        <w:left w:val="single" w:sz="8" w:space="0" w:color="FFFFFF" w:themeColor="background1"/>
-        <w:bottom w:val="single" w:sz="8" w:space="0" w:color="FFFFFF" w:themeColor="background1"/>
-        <w:right w:val="single" w:sz="8" w:space="0" w:color="FFFFFF" w:themeColor="background1"/>
-        <w:insideH w:val="single" w:sz="6" w:space="0" w:color="FFFFFF" w:themeColor="background1"/>
-        <w:insideV w:val="single" w:sz="6" w:space="0" w:color="FFFFFF" w:themeColor="background1"/>
+        <w:top w:val="single" w:sz="8" w:space="0" w:color="CCE8CF" w:themeColor="background1"/>
+        <w:left w:val="single" w:sz="8" w:space="0" w:color="CCE8CF" w:themeColor="background1"/>
+        <w:bottom w:val="single" w:sz="8" w:space="0" w:color="CCE8CF" w:themeColor="background1"/>
+        <w:right w:val="single" w:sz="8" w:space="0" w:color="CCE8CF" w:themeColor="background1"/>
+        <w:insideH w:val="single" w:sz="6" w:space="0" w:color="CCE8CF" w:themeColor="background1"/>
+        <w:insideV w:val="single" w:sz="6" w:space="0" w:color="CCE8CF" w:themeColor="background1"/>
       </w:tblBorders>
       <w:tblCellMar>
         <w:top w:w="0" w:type="dxa"/>
@@ -4806,17 +4972,17 @@
         <w:bCs/>
         <w:i w:val="0"/>
         <w:iCs w:val="0"/>
-        <w:color w:val="FFFFFF" w:themeColor="background1"/>
+        <w:color w:val="CCE8CF" w:themeColor="background1"/>
       </w:rPr>
       <w:tblPr/>
       <w:tcPr>
         <w:tcBorders>
-          <w:top w:val="single" w:sz="8" w:space="0" w:color="FFFFFF" w:themeColor="background1"/>
-          <w:left w:val="single" w:sz="8" w:space="0" w:color="FFFFFF" w:themeColor="background1"/>
-          <w:bottom w:val="single" w:sz="24" w:space="0" w:color="FFFFFF" w:themeColor="background1"/>
-          <w:right w:val="single" w:sz="8" w:space="0" w:color="FFFFFF" w:themeColor="background1"/>
+          <w:top w:val="single" w:sz="8" w:space="0" w:color="CCE8CF" w:themeColor="background1"/>
+          <w:left w:val="single" w:sz="8" w:space="0" w:color="CCE8CF" w:themeColor="background1"/>
+          <w:bottom w:val="single" w:sz="24" w:space="0" w:color="CCE8CF" w:themeColor="background1"/>
+          <w:right w:val="single" w:sz="8" w:space="0" w:color="CCE8CF" w:themeColor="background1"/>
           <w:insideH w:val="nil"/>
-          <w:insideV w:val="single" w:sz="8" w:space="0" w:color="FFFFFF" w:themeColor="background1"/>
+          <w:insideV w:val="single" w:sz="8" w:space="0" w:color="CCE8CF" w:themeColor="background1"/>
         </w:tcBorders>
         <w:shd w:val="clear" w:color="auto" w:fill="4BACC6" w:themeFill="accent5"/>
       </w:tcPr>
@@ -4827,17 +4993,17 @@
         <w:bCs/>
         <w:i w:val="0"/>
         <w:iCs w:val="0"/>
-        <w:color w:val="FFFFFF" w:themeColor="background1"/>
+        <w:color w:val="CCE8CF" w:themeColor="background1"/>
       </w:rPr>
       <w:tblPr/>
       <w:tcPr>
         <w:tcBorders>
-          <w:top w:val="single" w:sz="24" w:space="0" w:color="FFFFFF" w:themeColor="background1"/>
-          <w:left w:val="single" w:sz="8" w:space="0" w:color="FFFFFF" w:themeColor="background1"/>
-          <w:bottom w:val="single" w:sz="8" w:space="0" w:color="FFFFFF" w:themeColor="background1"/>
-          <w:right w:val="single" w:sz="8" w:space="0" w:color="FFFFFF" w:themeColor="background1"/>
+          <w:top w:val="single" w:sz="24" w:space="0" w:color="CCE8CF" w:themeColor="background1"/>
+          <w:left w:val="single" w:sz="8" w:space="0" w:color="CCE8CF" w:themeColor="background1"/>
+          <w:bottom w:val="single" w:sz="8" w:space="0" w:color="CCE8CF" w:themeColor="background1"/>
+          <w:right w:val="single" w:sz="8" w:space="0" w:color="CCE8CF" w:themeColor="background1"/>
           <w:insideH w:val="nil"/>
-          <w:insideV w:val="single" w:sz="8" w:space="0" w:color="FFFFFF" w:themeColor="background1"/>
+          <w:insideV w:val="single" w:sz="8" w:space="0" w:color="CCE8CF" w:themeColor="background1"/>
         </w:tcBorders>
         <w:shd w:val="clear" w:color="auto" w:fill="4BACC6" w:themeFill="accent5"/>
       </w:tcPr>
@@ -4848,13 +5014,13 @@
         <w:bCs/>
         <w:i w:val="0"/>
         <w:iCs w:val="0"/>
-        <w:color w:val="FFFFFF" w:themeColor="background1"/>
+        <w:color w:val="CCE8CF" w:themeColor="background1"/>
       </w:rPr>
       <w:tblPr/>
       <w:tcPr>
         <w:tcBorders>
-          <w:left w:val="single" w:sz="8" w:space="0" w:color="FFFFFF" w:themeColor="background1"/>
-          <w:right w:val="single" w:sz="24" w:space="0" w:color="FFFFFF" w:themeColor="background1"/>
+          <w:left w:val="single" w:sz="8" w:space="0" w:color="CCE8CF" w:themeColor="background1"/>
+          <w:right w:val="single" w:sz="24" w:space="0" w:color="CCE8CF" w:themeColor="background1"/>
           <w:insideH w:val="nil"/>
           <w:insideV w:val="nil"/>
         </w:tcBorders>
@@ -4867,13 +5033,13 @@
         <w:bCs/>
         <w:i w:val="0"/>
         <w:iCs w:val="0"/>
-        <w:color w:val="FFFFFF" w:themeColor="background1"/>
+        <w:color w:val="CCE8CF" w:themeColor="background1"/>
       </w:rPr>
       <w:tblPr/>
       <w:tcPr>
         <w:tcBorders>
           <w:top w:val="nil"/>
-          <w:left w:val="single" w:sz="24" w:space="0" w:color="FFFFFF" w:themeColor="background1"/>
+          <w:left w:val="single" w:sz="24" w:space="0" w:color="CCE8CF" w:themeColor="background1"/>
           <w:bottom w:val="nil"/>
           <w:right w:val="nil"/>
           <w:insideH w:val="nil"/>
@@ -4886,10 +5052,10 @@
       <w:tblPr/>
       <w:tcPr>
         <w:tcBorders>
-          <w:top w:val="single" w:sz="8" w:space="0" w:color="FFFFFF" w:themeColor="background1"/>
-          <w:left w:val="single" w:sz="8" w:space="0" w:color="FFFFFF" w:themeColor="background1"/>
-          <w:bottom w:val="single" w:sz="8" w:space="0" w:color="FFFFFF" w:themeColor="background1"/>
-          <w:right w:val="single" w:sz="8" w:space="0" w:color="FFFFFF" w:themeColor="background1"/>
+          <w:top w:val="single" w:sz="8" w:space="0" w:color="CCE8CF" w:themeColor="background1"/>
+          <w:left w:val="single" w:sz="8" w:space="0" w:color="CCE8CF" w:themeColor="background1"/>
+          <w:bottom w:val="single" w:sz="8" w:space="0" w:color="CCE8CF" w:themeColor="background1"/>
+          <w:right w:val="single" w:sz="8" w:space="0" w:color="CCE8CF" w:themeColor="background1"/>
           <w:insideH w:val="nil"/>
           <w:insideV w:val="nil"/>
         </w:tcBorders>
@@ -4900,12 +5066,12 @@
       <w:tblPr/>
       <w:tcPr>
         <w:tcBorders>
-          <w:top w:val="single" w:sz="8" w:space="0" w:color="FFFFFF" w:themeColor="background1"/>
-          <w:left w:val="single" w:sz="8" w:space="0" w:color="FFFFFF" w:themeColor="background1"/>
-          <w:bottom w:val="single" w:sz="8" w:space="0" w:color="FFFFFF" w:themeColor="background1"/>
-          <w:right w:val="single" w:sz="8" w:space="0" w:color="FFFFFF" w:themeColor="background1"/>
-          <w:insideH w:val="single" w:sz="8" w:space="0" w:color="FFFFFF" w:themeColor="background1"/>
-          <w:insideV w:val="single" w:sz="8" w:space="0" w:color="FFFFFF" w:themeColor="background1"/>
+          <w:top w:val="single" w:sz="8" w:space="0" w:color="CCE8CF" w:themeColor="background1"/>
+          <w:left w:val="single" w:sz="8" w:space="0" w:color="CCE8CF" w:themeColor="background1"/>
+          <w:bottom w:val="single" w:sz="8" w:space="0" w:color="CCE8CF" w:themeColor="background1"/>
+          <w:right w:val="single" w:sz="8" w:space="0" w:color="CCE8CF" w:themeColor="background1"/>
+          <w:insideH w:val="single" w:sz="8" w:space="0" w:color="CCE8CF" w:themeColor="background1"/>
+          <w:insideV w:val="single" w:sz="8" w:space="0" w:color="CCE8CF" w:themeColor="background1"/>
         </w:tcBorders>
         <w:shd w:val="clear" w:color="auto" w:fill="A5D5E2" w:themeFill="accent5" w:themeFillTint="7F"/>
       </w:tcPr>
@@ -4937,12 +5103,12 @@
       <w:rPr>
         <w:b/>
         <w:bCs/>
-        <w:color w:val="FFFFFF" w:themeColor="background1"/>
+        <w:color w:val="CCE8CF" w:themeColor="background1"/>
       </w:rPr>
       <w:tblPr/>
       <w:tcPr>
         <w:tcBorders>
-          <w:bottom w:val="single" w:sz="12" w:space="0" w:color="FFFFFF" w:themeColor="background1"/>
+          <w:bottom w:val="single" w:sz="12" w:space="0" w:color="CCE8CF" w:themeColor="background1"/>
         </w:tcBorders>
         <w:shd w:val="clear" w:color="auto" w:fill="7E9C40" w:themeFill="accent3" w:themeFillShade="CC"/>
       </w:tcPr>
@@ -4958,7 +5124,7 @@
         <w:tcBorders>
           <w:top w:val="single" w:sz="12" w:space="0" w:color="000000" w:themeColor="text1"/>
         </w:tcBorders>
-        <w:shd w:val="clear" w:color="auto" w:fill="FFFFFF" w:themeFill="background1"/>
+        <w:shd w:val="clear" w:color="auto" w:fill="CCE8CF" w:themeFill="background1"/>
       </w:tcPr>
     </w:tblStylePr>
     <w:tblStylePr w:type="firstCol">
@@ -5007,7 +5173,7 @@
       <w:tblStyleColBandSize w:val="1"/>
       <w:tblInd w:w="0" w:type="dxa"/>
       <w:tblBorders>
-        <w:insideH w:val="single" w:sz="4" w:space="0" w:color="FFFFFF" w:themeColor="background1"/>
+        <w:insideH w:val="single" w:sz="4" w:space="0" w:color="CCE8CF" w:themeColor="background1"/>
       </w:tblBorders>
       <w:tblCellMar>
         <w:top w:w="0" w:type="dxa"/>
@@ -5042,7 +5208,7 @@
     </w:tblStylePr>
     <w:tblStylePr w:type="firstCol">
       <w:rPr>
-        <w:color w:val="FFFFFF" w:themeColor="background1"/>
+        <w:color w:val="CCE8CF" w:themeColor="background1"/>
       </w:rPr>
       <w:tblPr/>
       <w:tcPr>
@@ -5051,7 +5217,7 @@
     </w:tblStylePr>
     <w:tblStylePr w:type="lastCol">
       <w:rPr>
-        <w:color w:val="FFFFFF" w:themeColor="background1"/>
+        <w:color w:val="CCE8CF" w:themeColor="background1"/>
       </w:rPr>
       <w:tblPr/>
       <w:tcPr>
@@ -5251,7 +5417,7 @@
       <w:rPr>
         <w:b/>
         <w:bCs/>
-        <w:color w:val="FFFFFF" w:themeColor="background1"/>
+        <w:color w:val="CCE8CF" w:themeColor="background1"/>
       </w:rPr>
       <w:tblPr/>
       <w:tcPr>
@@ -5340,7 +5506,7 @@
       <w:rPr>
         <w:b/>
         <w:bCs/>
-        <w:color w:val="FFFFFF" w:themeColor="background1"/>
+        <w:color w:val="CCE8CF" w:themeColor="background1"/>
       </w:rPr>
       <w:tblPr/>
       <w:tcPr>
@@ -5427,7 +5593,7 @@
       <w:rPr>
         <w:b/>
         <w:bCs/>
-        <w:color w:val="FFFFFF" w:themeColor="background1"/>
+        <w:color w:val="CCE8CF" w:themeColor="background1"/>
       </w:rPr>
       <w:tblPr/>
       <w:tcPr>
@@ -5459,14 +5625,14 @@
           <w:insideH w:val="nil"/>
           <w:insideV w:val="nil"/>
         </w:tcBorders>
-        <w:shd w:val="clear" w:color="auto" w:fill="FFFFFF" w:themeFill="background1"/>
+        <w:shd w:val="clear" w:color="auto" w:fill="CCE8CF" w:themeFill="background1"/>
       </w:tcPr>
     </w:tblStylePr>
     <w:tblStylePr w:type="firstCol">
       <w:rPr>
         <w:b/>
         <w:bCs/>
-        <w:color w:val="FFFFFF" w:themeColor="background1"/>
+        <w:color w:val="CCE8CF" w:themeColor="background1"/>
       </w:rPr>
       <w:tblPr/>
       <w:tcPr>
@@ -5485,7 +5651,7 @@
       <w:rPr>
         <w:b/>
         <w:bCs/>
-        <w:color w:val="FFFFFF" w:themeColor="background1"/>
+        <w:color w:val="CCE8CF" w:themeColor="background1"/>
       </w:rPr>
       <w:tblPr/>
       <w:tcPr>
@@ -5507,13 +5673,13 @@
           <w:insideH w:val="nil"/>
           <w:insideV w:val="nil"/>
         </w:tcBorders>
-        <w:shd w:val="clear" w:color="auto" w:fill="D8D8D8" w:themeFill="background1" w:themeFillShade="D8"/>
+        <w:shd w:val="clear" w:color="auto" w:fill="9DD3A3" w:themeFill="background1" w:themeFillShade="D8"/>
       </w:tcPr>
     </w:tblStylePr>
     <w:tblStylePr w:type="band1Horz">
       <w:tblPr/>
       <w:tcPr>
-        <w:shd w:val="clear" w:color="auto" w:fill="D8D8D8" w:themeFill="background1" w:themeFillShade="D8"/>
+        <w:shd w:val="clear" w:color="auto" w:fill="9DD3A3" w:themeFill="background1" w:themeFillShade="D8"/>
       </w:tcPr>
     </w:tblStylePr>
     <w:tblStylePr w:type="neCell">
@@ -5531,7 +5697,7 @@
     </w:tblStylePr>
     <w:tblStylePr w:type="nwCell">
       <w:rPr>
-        <w:color w:val="FFFFFF" w:themeColor="background1"/>
+        <w:color w:val="CCE8CF" w:themeColor="background1"/>
       </w:rPr>
       <w:tblPr/>
       <w:tcPr>
@@ -5889,7 +6055,7 @@
         <a:sysClr val="windowText" lastClr="000000"/>
       </a:dk1>
       <a:lt1>
-        <a:sysClr val="window" lastClr="FFFFFF"/>
+        <a:sysClr val="window" lastClr="CCE8CF"/>
       </a:lt1>
       <a:dk2>
         <a:srgbClr val="1F497D"/>
@@ -6171,7 +6337,7 @@
 </file>
 
 <file path=customXml/itemProps1.xml><?xml version="1.0" encoding="utf-8"?>
-<ds:datastoreItem xmlns:ds="http://schemas.openxmlformats.org/officeDocument/2006/customXml" ds:itemID="{906510A4-C997-4D5D-A08C-28F6B1593A89}">
+<ds:datastoreItem xmlns:ds="http://schemas.openxmlformats.org/officeDocument/2006/customXml" ds:itemID="{E1CCB858-8FCB-447C-8825-6F4DE9567C96}">
   <ds:schemaRefs>
     <ds:schemaRef ds:uri="http://schemas.openxmlformats.org/officeDocument/2006/bibliography"/>
   </ds:schemaRefs>

--- a/doc/软件架构文档.docx
+++ b/doc/软件架构文档.docx
@@ -7,26 +7,39 @@
         <w:pStyle w:val="a3"/>
         <w:jc w:val="right"/>
       </w:pPr>
-      <w:fldSimple w:instr=" SUBJECT  \* MERGEFORMAT ">
-        <w:r>
-          <w:rPr>
-            <w:rFonts w:ascii="Arial" w:hAnsi="Arial" w:hint="eastAsia"/>
-          </w:rPr>
-          <w:t>&lt;</w:t>
-        </w:r>
-        <w:r>
-          <w:rPr>
-            <w:rFonts w:ascii="Arial" w:hAnsi="Arial" w:hint="eastAsia"/>
-          </w:rPr>
-          <w:t>美家秀秀</w:t>
-        </w:r>
-        <w:r>
-          <w:rPr>
-            <w:rFonts w:ascii="Arial" w:hAnsi="Arial" w:hint="eastAsia"/>
-          </w:rPr>
-          <w:t>&gt;</w:t>
-        </w:r>
-      </w:fldSimple>
+      <w:r>
+        <w:fldChar w:fldCharType="begin"/>
+      </w:r>
+      <w:r>
+        <w:instrText xml:space="preserve"> SUBJECT  \* MERGEFORMAT </w:instrText>
+      </w:r>
+      <w:r>
+        <w:fldChar w:fldCharType="separate"/>
+      </w:r>
+      <w:r>
+        <w:rPr>
+          <w:rFonts w:ascii="Arial" w:hAnsi="Arial" w:hint="eastAsia"/>
+        </w:rPr>
+        <w:t>&lt;</w:t>
+      </w:r>
+      <w:r>
+        <w:rPr>
+          <w:rFonts w:ascii="Arial" w:hAnsi="Arial" w:hint="eastAsia"/>
+        </w:rPr>
+        <w:t>美家秀秀</w:t>
+      </w:r>
+      <w:r>
+        <w:rPr>
+          <w:rFonts w:ascii="Arial" w:hAnsi="Arial" w:hint="eastAsia"/>
+        </w:rPr>
+        <w:t>&gt;</w:t>
+      </w:r>
+      <w:r>
+        <w:rPr>
+          <w:rFonts w:ascii="Arial" w:hAnsi="Arial"/>
+        </w:rPr>
+        <w:fldChar w:fldCharType="end"/>
+      </w:r>
     </w:p>
     <w:p>
       <w:pPr>
@@ -77,7 +90,7 @@
           <w:rFonts w:ascii="Arial" w:hAnsi="Arial" w:hint="eastAsia"/>
           <w:sz w:val="28"/>
         </w:rPr>
-        <w:t>0</w:t>
+        <w:t>3</w:t>
       </w:r>
       <w:r>
         <w:rPr>
@@ -99,7 +112,12 @@
     <w:p>
       <w:pPr>
         <w:sectPr>
-          <w:headerReference w:type="default" r:id="rId8"/>
+          <w:headerReference w:type="even" r:id="rId8"/>
+          <w:headerReference w:type="default" r:id="rId9"/>
+          <w:footerReference w:type="even" r:id="rId10"/>
+          <w:footerReference w:type="default" r:id="rId11"/>
+          <w:headerReference w:type="first" r:id="rId12"/>
+          <w:footerReference w:type="first" r:id="rId13"/>
           <w:pgSz w:w="12240" w:h="15840" w:code="1"/>
           <w:pgMar w:top="1440" w:right="1440" w:bottom="1440" w:left="1440" w:header="720" w:footer="720" w:gutter="0"/>
           <w:cols w:space="720"/>
@@ -571,8 +589,6 @@
               </w:rPr>
               <w:t>3</w:t>
             </w:r>
-            <w:bookmarkStart w:id="0" w:name="_GoBack"/>
-            <w:bookmarkEnd w:id="0"/>
             <w:r>
               <w:t>&gt;</w:t>
             </w:r>
@@ -774,13 +790,7 @@
         <w:rPr>
           <w:rFonts w:hint="eastAsia"/>
         </w:rPr>
-        <w:t>、开发视图五个方面</w:t>
-      </w:r>
-      <w:r>
-        <w:rPr>
-          <w:rFonts w:hint="eastAsia"/>
-        </w:rPr>
-        <w:t>（“</w:t>
+        <w:t>、开发视图五个方面（“</w:t>
       </w:r>
       <w:r>
         <w:rPr>
@@ -1024,10 +1034,10 @@
             <v:path o:extrusionok="f" gradientshapeok="t" o:connecttype="rect"/>
             <o:lock v:ext="edit" aspectratio="t"/>
           </v:shapetype>
-          <v:shape id="_x0000_i1025" type="#_x0000_t75" style="width:467.15pt;height:254.5pt" o:ole="">
-            <v:imagedata r:id="rId9" o:title=""/>
+          <v:shape id="_x0000_i1025" type="#_x0000_t75" style="width:467.25pt;height:254.25pt" o:ole="">
+            <v:imagedata r:id="rId14" o:title=""/>
           </v:shape>
-          <o:OLEObject Type="Embed" ProgID="Visio.Drawing.15" ShapeID="_x0000_i1025" DrawAspect="Content" ObjectID="_1477933106" r:id="rId10"/>
+          <o:OLEObject Type="Embed" ProgID="Visio.Drawing.15" ShapeID="_x0000_i1025" DrawAspect="Content" ObjectID="_1478522730" r:id="rId15"/>
         </w:object>
       </w:r>
     </w:p>
@@ -1143,10 +1153,10 @@
       </w:pPr>
       <w:r>
         <w:object w:dxaOrig="9300" w:dyaOrig="14296">
-          <v:shape id="_x0000_i1026" type="#_x0000_t75" style="width:235.25pt;height:362.5pt" o:ole="">
-            <v:imagedata r:id="rId11" o:title=""/>
+          <v:shape id="_x0000_i1026" type="#_x0000_t75" style="width:235.5pt;height:362.25pt" o:ole="">
+            <v:imagedata r:id="rId16" o:title=""/>
           </v:shape>
-          <o:OLEObject Type="Embed" ProgID="Visio.Drawing.15" ShapeID="_x0000_i1026" DrawAspect="Content" ObjectID="_1477933107" r:id="rId12"/>
+          <o:OLEObject Type="Embed" ProgID="Visio.Drawing.15" ShapeID="_x0000_i1026" DrawAspect="Content" ObjectID="_1478522731" r:id="rId17"/>
         </w:object>
       </w:r>
     </w:p>
@@ -1219,7 +1229,7 @@
                     </pic:cNvPicPr>
                   </pic:nvPicPr>
                   <pic:blipFill>
-                    <a:blip r:embed="rId13">
+                    <a:blip r:embed="rId18">
                       <a:extLst>
                         <a:ext uri="{28A0092B-C50C-407E-A947-70E740481C1C}">
                           <a14:useLocalDpi xmlns:a14="http://schemas.microsoft.com/office/drawing/2010/main" val="0"/>
@@ -1379,7 +1389,7 @@
                     <pic:cNvPicPr/>
                   </pic:nvPicPr>
                   <pic:blipFill>
-                    <a:blip r:embed="rId14"/>
+                    <a:blip r:embed="rId19"/>
                     <a:stretch>
                       <a:fillRect/>
                     </a:stretch>
@@ -1455,10 +1465,10 @@
       </w:pPr>
       <w:r>
         <w:object w:dxaOrig="6012" w:dyaOrig="2786">
-          <v:shape id="_x0000_i1027" type="#_x0000_t75" style="width:299.7pt;height:139pt" o:ole="">
-            <v:imagedata r:id="rId15" o:title=""/>
+          <v:shape id="_x0000_i1027" type="#_x0000_t75" style="width:300pt;height:138.75pt" o:ole="">
+            <v:imagedata r:id="rId20" o:title=""/>
           </v:shape>
-          <o:OLEObject Type="Embed" ProgID="Visio.Drawing.11" ShapeID="_x0000_i1027" DrawAspect="Content" ObjectID="_1477933108" r:id="rId16"/>
+          <o:OLEObject Type="Embed" ProgID="Visio.Drawing.11" ShapeID="_x0000_i1027" DrawAspect="Content" ObjectID="_1478522732" r:id="rId21"/>
         </w:object>
       </w:r>
     </w:p>
@@ -1488,9 +1498,6 @@
     <w:p>
       <w:pPr>
         <w:jc w:val="center"/>
-        <w:rPr>
-          <w:rFonts w:hint="eastAsia"/>
-        </w:rPr>
       </w:pPr>
     </w:p>
     <w:p>
@@ -1514,9 +1521,6 @@
     <w:p>
       <w:pPr>
         <w:pStyle w:val="2"/>
-        <w:rPr>
-          <w:rFonts w:hint="eastAsia"/>
-        </w:rPr>
       </w:pPr>
       <w:r>
         <w:rPr>
@@ -1569,10 +1573,10 @@
       </w:pPr>
       <w:r>
         <w:object w:dxaOrig="13560" w:dyaOrig="16110">
-          <v:shape id="_x0000_i1029" type="#_x0000_t75" style="width:451.25pt;height:535pt" o:ole="">
-            <v:imagedata r:id="rId17" o:title=""/>
+          <v:shape id="_x0000_i1028" type="#_x0000_t75" style="width:451.5pt;height:534.75pt" o:ole="">
+            <v:imagedata r:id="rId22" o:title=""/>
           </v:shape>
-          <o:OLEObject Type="Embed" ProgID="Visio.Drawing.15" ShapeID="_x0000_i1029" DrawAspect="Content" ObjectID="_1477933109" r:id="rId18"/>
+          <o:OLEObject Type="Embed" ProgID="Visio.Drawing.15" ShapeID="_x0000_i1028" DrawAspect="Content" ObjectID="_1478522733" r:id="rId23"/>
         </w:object>
       </w:r>
     </w:p>
@@ -1616,10 +1620,10 @@
       </w:pPr>
       <w:r>
         <w:object w:dxaOrig="4208" w:dyaOrig="3488">
-          <v:shape id="_x0000_i1028" type="#_x0000_t75" style="width:212.65pt;height:176.65pt" o:ole="">
-            <v:imagedata r:id="rId19" o:title=""/>
+          <v:shape id="_x0000_i1029" type="#_x0000_t75" style="width:213pt;height:177pt" o:ole="">
+            <v:imagedata r:id="rId24" o:title=""/>
           </v:shape>
-          <o:OLEObject Type="Embed" ProgID="Visio.Drawing.11" ShapeID="_x0000_i1028" DrawAspect="Content" ObjectID="_1477933110" r:id="rId20"/>
+          <o:OLEObject Type="Embed" ProgID="Visio.Drawing.11" ShapeID="_x0000_i1029" DrawAspect="Content" ObjectID="_1478522734" r:id="rId25"/>
         </w:object>
       </w:r>
     </w:p>
@@ -1649,13 +1653,7 @@
         <w:t>服务器端类图</w:t>
       </w:r>
     </w:p>
-    <w:p>
-      <w:pPr>
-        <w:rPr>
-          <w:rFonts w:hint="eastAsia"/>
-        </w:rPr>
-      </w:pPr>
-    </w:p>
+    <w:p/>
     <w:p>
       <w:pPr>
         <w:pStyle w:val="2"/>
@@ -1712,7 +1710,7 @@
                     </pic:cNvPicPr>
                   </pic:nvPicPr>
                   <pic:blipFill>
-                    <a:blip r:embed="rId21">
+                    <a:blip r:embed="rId26">
                       <a:extLst>
                         <a:ext uri="{28A0092B-C50C-407E-A947-70E740481C1C}">
                           <a14:useLocalDpi xmlns:a14="http://schemas.microsoft.com/office/drawing/2010/main" val="0"/>
@@ -1793,7 +1791,7 @@
                     </pic:cNvPicPr>
                   </pic:nvPicPr>
                   <pic:blipFill>
-                    <a:blip r:embed="rId22">
+                    <a:blip r:embed="rId27">
                       <a:extLst>
                         <a:ext uri="{28A0092B-C50C-407E-A947-70E740481C1C}">
                           <a14:useLocalDpi xmlns:a14="http://schemas.microsoft.com/office/drawing/2010/main" val="0"/>
@@ -1853,8 +1851,8 @@
     </w:p>
     <w:p/>
     <w:sectPr>
-      <w:headerReference w:type="default" r:id="rId23"/>
-      <w:footerReference w:type="default" r:id="rId24"/>
+      <w:headerReference w:type="default" r:id="rId28"/>
+      <w:footerReference w:type="default" r:id="rId29"/>
       <w:pgSz w:w="12240" w:h="15840" w:code="1"/>
       <w:pgMar w:top="1440" w:right="1440" w:bottom="1440" w:left="1440" w:header="720" w:footer="720" w:gutter="0"/>
       <w:cols w:space="720"/>
@@ -1889,6 +1887,36 @@
 </file>
 
 <file path=word/footer1.xml><?xml version="1.0" encoding="utf-8"?>
+<w:ftr xmlns:wpc="http://schemas.microsoft.com/office/word/2010/wordprocessingCanvas" xmlns:mc="http://schemas.openxmlformats.org/markup-compatibility/2006" xmlns:o="urn:schemas-microsoft-com:office:office" xmlns:r="http://schemas.openxmlformats.org/officeDocument/2006/relationships" xmlns:m="http://schemas.openxmlformats.org/officeDocument/2006/math" xmlns:v="urn:schemas-microsoft-com:vml" xmlns:wp14="http://schemas.microsoft.com/office/word/2010/wordprocessingDrawing" xmlns:wp="http://schemas.openxmlformats.org/drawingml/2006/wordprocessingDrawing" xmlns:w10="urn:schemas-microsoft-com:office:word" xmlns:w="http://schemas.openxmlformats.org/wordprocessingml/2006/main" xmlns:w14="http://schemas.microsoft.com/office/word/2010/wordml" xmlns:w15="http://schemas.microsoft.com/office/word/2012/wordml" xmlns:wpg="http://schemas.microsoft.com/office/word/2010/wordprocessingGroup" xmlns:wpi="http://schemas.microsoft.com/office/word/2010/wordprocessingInk" xmlns:wne="http://schemas.microsoft.com/office/word/2006/wordml" xmlns:wps="http://schemas.microsoft.com/office/word/2010/wordprocessingShape" mc:Ignorable="w14 w15 wp14">
+  <w:p>
+    <w:pPr>
+      <w:pStyle w:val="a5"/>
+    </w:pPr>
+  </w:p>
+</w:ftr>
+</file>
+
+<file path=word/footer2.xml><?xml version="1.0" encoding="utf-8"?>
+<w:ftr xmlns:wpc="http://schemas.microsoft.com/office/word/2010/wordprocessingCanvas" xmlns:mc="http://schemas.openxmlformats.org/markup-compatibility/2006" xmlns:o="urn:schemas-microsoft-com:office:office" xmlns:r="http://schemas.openxmlformats.org/officeDocument/2006/relationships" xmlns:m="http://schemas.openxmlformats.org/officeDocument/2006/math" xmlns:v="urn:schemas-microsoft-com:vml" xmlns:wp14="http://schemas.microsoft.com/office/word/2010/wordprocessingDrawing" xmlns:wp="http://schemas.openxmlformats.org/drawingml/2006/wordprocessingDrawing" xmlns:w10="urn:schemas-microsoft-com:office:word" xmlns:w="http://schemas.openxmlformats.org/wordprocessingml/2006/main" xmlns:w14="http://schemas.microsoft.com/office/word/2010/wordml" xmlns:w15="http://schemas.microsoft.com/office/word/2012/wordml" xmlns:wpg="http://schemas.microsoft.com/office/word/2010/wordprocessingGroup" xmlns:wpi="http://schemas.microsoft.com/office/word/2010/wordprocessingInk" xmlns:wne="http://schemas.microsoft.com/office/word/2006/wordml" xmlns:wps="http://schemas.microsoft.com/office/word/2010/wordprocessingShape" mc:Ignorable="w14 w15 wp14">
+  <w:p>
+    <w:pPr>
+      <w:pStyle w:val="a5"/>
+    </w:pPr>
+  </w:p>
+</w:ftr>
+</file>
+
+<file path=word/footer3.xml><?xml version="1.0" encoding="utf-8"?>
+<w:ftr xmlns:wpc="http://schemas.microsoft.com/office/word/2010/wordprocessingCanvas" xmlns:mc="http://schemas.openxmlformats.org/markup-compatibility/2006" xmlns:o="urn:schemas-microsoft-com:office:office" xmlns:r="http://schemas.openxmlformats.org/officeDocument/2006/relationships" xmlns:m="http://schemas.openxmlformats.org/officeDocument/2006/math" xmlns:v="urn:schemas-microsoft-com:vml" xmlns:wp14="http://schemas.microsoft.com/office/word/2010/wordprocessingDrawing" xmlns:wp="http://schemas.openxmlformats.org/drawingml/2006/wordprocessingDrawing" xmlns:w10="urn:schemas-microsoft-com:office:word" xmlns:w="http://schemas.openxmlformats.org/wordprocessingml/2006/main" xmlns:w14="http://schemas.microsoft.com/office/word/2010/wordml" xmlns:w15="http://schemas.microsoft.com/office/word/2012/wordml" xmlns:wpg="http://schemas.microsoft.com/office/word/2010/wordprocessingGroup" xmlns:wpi="http://schemas.microsoft.com/office/word/2010/wordprocessingInk" xmlns:wne="http://schemas.microsoft.com/office/word/2006/wordml" xmlns:wps="http://schemas.microsoft.com/office/word/2010/wordprocessingShape" mc:Ignorable="w14 w15 wp14">
+  <w:p>
+    <w:pPr>
+      <w:pStyle w:val="a5"/>
+    </w:pPr>
+  </w:p>
+</w:ftr>
+</file>
+
+<file path=word/footer4.xml><?xml version="1.0" encoding="utf-8"?>
 <w:ftr xmlns:wpc="http://schemas.microsoft.com/office/word/2010/wordprocessingCanvas" xmlns:mc="http://schemas.openxmlformats.org/markup-compatibility/2006" xmlns:o="urn:schemas-microsoft-com:office:office" xmlns:r="http://schemas.openxmlformats.org/officeDocument/2006/relationships" xmlns:m="http://schemas.openxmlformats.org/officeDocument/2006/math" xmlns:v="urn:schemas-microsoft-com:vml" xmlns:wp14="http://schemas.microsoft.com/office/word/2010/wordprocessingDrawing" xmlns:wp="http://schemas.openxmlformats.org/drawingml/2006/wordprocessingDrawing" xmlns:w10="urn:schemas-microsoft-com:office:word" xmlns:w="http://schemas.openxmlformats.org/wordprocessingml/2006/main" xmlns:w14="http://schemas.microsoft.com/office/word/2010/wordml" xmlns:w15="http://schemas.microsoft.com/office/word/2012/wordml" xmlns:wpg="http://schemas.microsoft.com/office/word/2010/wordprocessingGroup" xmlns:wpi="http://schemas.microsoft.com/office/word/2010/wordprocessingInk" xmlns:wne="http://schemas.microsoft.com/office/word/2006/wordml" xmlns:wps="http://schemas.microsoft.com/office/word/2010/wordprocessingShape" mc:Ignorable="w14 w15 wp14">
   <w:tbl>
     <w:tblPr>
@@ -2027,7 +2055,7 @@
               <w:rFonts w:ascii="Times New Roman"/>
               <w:noProof/>
             </w:rPr>
-            <w:t>11</w:t>
+            <w:t>2</w:t>
           </w:r>
           <w:r>
             <w:rPr>
@@ -2045,29 +2073,15 @@
             </w:rPr>
             <w:t xml:space="preserve"> of </w:t>
           </w:r>
-          <w:r>
-            <w:fldChar w:fldCharType="begin"/>
-          </w:r>
-          <w:r>
-            <w:instrText xml:space="preserve"> NUMPAGES  \* MERGEFORMAT </w:instrText>
-          </w:r>
-          <w:r>
-            <w:fldChar w:fldCharType="separate"/>
-          </w:r>
-          <w:r>
-            <w:rPr>
-              <w:rStyle w:val="a6"/>
-              <w:noProof/>
-            </w:rPr>
-            <w:t>11</w:t>
-          </w:r>
-          <w:r>
-            <w:rPr>
-              <w:rStyle w:val="a6"/>
-              <w:noProof/>
-            </w:rPr>
-            <w:fldChar w:fldCharType="end"/>
-          </w:r>
+          <w:fldSimple w:instr=" NUMPAGES  \* MERGEFORMAT ">
+            <w:r>
+              <w:rPr>
+                <w:rStyle w:val="a6"/>
+                <w:noProof/>
+              </w:rPr>
+              <w:t>11</w:t>
+            </w:r>
+          </w:fldSimple>
         </w:p>
       </w:tc>
     </w:tr>
@@ -2109,6 +2123,16 @@
 <w:hdr xmlns:wpc="http://schemas.microsoft.com/office/word/2010/wordprocessingCanvas" xmlns:mc="http://schemas.openxmlformats.org/markup-compatibility/2006" xmlns:o="urn:schemas-microsoft-com:office:office" xmlns:r="http://schemas.openxmlformats.org/officeDocument/2006/relationships" xmlns:m="http://schemas.openxmlformats.org/officeDocument/2006/math" xmlns:v="urn:schemas-microsoft-com:vml" xmlns:wp14="http://schemas.microsoft.com/office/word/2010/wordprocessingDrawing" xmlns:wp="http://schemas.openxmlformats.org/drawingml/2006/wordprocessingDrawing" xmlns:w10="urn:schemas-microsoft-com:office:word" xmlns:w="http://schemas.openxmlformats.org/wordprocessingml/2006/main" xmlns:w14="http://schemas.microsoft.com/office/word/2010/wordml" xmlns:w15="http://schemas.microsoft.com/office/word/2012/wordml" xmlns:wpg="http://schemas.microsoft.com/office/word/2010/wordprocessingGroup" xmlns:wpi="http://schemas.microsoft.com/office/word/2010/wordprocessingInk" xmlns:wne="http://schemas.microsoft.com/office/word/2006/wordml" xmlns:wps="http://schemas.microsoft.com/office/word/2010/wordprocessingShape" mc:Ignorable="w14 w15 wp14">
   <w:p>
     <w:pPr>
+      <w:pStyle w:val="a4"/>
+    </w:pPr>
+  </w:p>
+</w:hdr>
+</file>
+
+<file path=word/header2.xml><?xml version="1.0" encoding="utf-8"?>
+<w:hdr xmlns:wpc="http://schemas.microsoft.com/office/word/2010/wordprocessingCanvas" xmlns:mc="http://schemas.openxmlformats.org/markup-compatibility/2006" xmlns:o="urn:schemas-microsoft-com:office:office" xmlns:r="http://schemas.openxmlformats.org/officeDocument/2006/relationships" xmlns:m="http://schemas.openxmlformats.org/officeDocument/2006/math" xmlns:v="urn:schemas-microsoft-com:vml" xmlns:wp14="http://schemas.microsoft.com/office/word/2010/wordprocessingDrawing" xmlns:wp="http://schemas.openxmlformats.org/drawingml/2006/wordprocessingDrawing" xmlns:w10="urn:schemas-microsoft-com:office:word" xmlns:w="http://schemas.openxmlformats.org/wordprocessingml/2006/main" xmlns:w14="http://schemas.microsoft.com/office/word/2010/wordml" xmlns:w15="http://schemas.microsoft.com/office/word/2012/wordml" xmlns:wpg="http://schemas.microsoft.com/office/word/2010/wordprocessingGroup" xmlns:wpi="http://schemas.microsoft.com/office/word/2010/wordprocessingInk" xmlns:wne="http://schemas.microsoft.com/office/word/2006/wordml" xmlns:wps="http://schemas.microsoft.com/office/word/2010/wordprocessingShape" mc:Ignorable="w14 w15 wp14">
+  <w:p>
+    <w:pPr>
       <w:rPr>
         <w:sz w:val="24"/>
       </w:rPr>
@@ -2136,55 +2160,40 @@
         <w:sz w:val="36"/>
       </w:rPr>
     </w:pPr>
-    <w:r>
-      <w:fldChar w:fldCharType="begin"/>
-    </w:r>
-    <w:r>
-      <w:instrText xml:space="preserve"> DOCPROPERTY "Company"  \* MERGEFORMAT </w:instrText>
-    </w:r>
-    <w:r>
-      <w:fldChar w:fldCharType="separate"/>
-    </w:r>
-    <w:r>
-      <w:rPr>
-        <w:rFonts w:ascii="Arial" w:hAnsi="Arial" w:hint="eastAsia"/>
-        <w:b/>
-        <w:sz w:val="36"/>
-      </w:rPr>
-      <w:t>&lt;</w:t>
-    </w:r>
-    <w:r>
-      <w:rPr>
-        <w:rFonts w:ascii="Arial" w:hAnsi="Arial" w:hint="eastAsia"/>
-        <w:b/>
-        <w:sz w:val="36"/>
-      </w:rPr>
-      <w:t>SJTU</w:t>
-    </w:r>
-    <w:r>
-      <w:rPr>
-        <w:rFonts w:ascii="Arial" w:hAnsi="Arial" w:hint="eastAsia"/>
-        <w:b/>
-        <w:sz w:val="36"/>
-      </w:rPr>
-      <w:t>软件公司</w:t>
-    </w:r>
-    <w:r>
-      <w:rPr>
-        <w:rFonts w:ascii="Arial" w:hAnsi="Arial" w:hint="eastAsia"/>
-        <w:b/>
-        <w:sz w:val="36"/>
-      </w:rPr>
-      <w:t>&gt;</w:t>
-    </w:r>
-    <w:r>
-      <w:rPr>
-        <w:rFonts w:ascii="Arial" w:hAnsi="Arial"/>
-        <w:b/>
-        <w:sz w:val="36"/>
-      </w:rPr>
-      <w:fldChar w:fldCharType="end"/>
-    </w:r>
+    <w:fldSimple w:instr=" DOCPROPERTY &quot;Company&quot;  \* MERGEFORMAT ">
+      <w:r>
+        <w:rPr>
+          <w:rFonts w:ascii="Arial" w:hAnsi="Arial" w:hint="eastAsia"/>
+          <w:b/>
+          <w:sz w:val="36"/>
+        </w:rPr>
+        <w:t>&lt;</w:t>
+      </w:r>
+      <w:r>
+        <w:rPr>
+          <w:rFonts w:ascii="Arial" w:hAnsi="Arial" w:hint="eastAsia"/>
+          <w:b/>
+          <w:sz w:val="36"/>
+        </w:rPr>
+        <w:t>SJTU</w:t>
+      </w:r>
+      <w:r>
+        <w:rPr>
+          <w:rFonts w:ascii="Arial" w:hAnsi="Arial" w:hint="eastAsia"/>
+          <w:b/>
+          <w:sz w:val="36"/>
+        </w:rPr>
+        <w:t>软件公司</w:t>
+      </w:r>
+      <w:r>
+        <w:rPr>
+          <w:rFonts w:ascii="Arial" w:hAnsi="Arial" w:hint="eastAsia"/>
+          <w:b/>
+          <w:sz w:val="36"/>
+        </w:rPr>
+        <w:t>&gt;</w:t>
+      </w:r>
+    </w:fldSimple>
   </w:p>
   <w:p>
     <w:pPr>
@@ -2205,7 +2214,17 @@
 </w:hdr>
 </file>
 
-<file path=word/header2.xml><?xml version="1.0" encoding="utf-8"?>
+<file path=word/header3.xml><?xml version="1.0" encoding="utf-8"?>
+<w:hdr xmlns:wpc="http://schemas.microsoft.com/office/word/2010/wordprocessingCanvas" xmlns:mc="http://schemas.openxmlformats.org/markup-compatibility/2006" xmlns:o="urn:schemas-microsoft-com:office:office" xmlns:r="http://schemas.openxmlformats.org/officeDocument/2006/relationships" xmlns:m="http://schemas.openxmlformats.org/officeDocument/2006/math" xmlns:v="urn:schemas-microsoft-com:vml" xmlns:wp14="http://schemas.microsoft.com/office/word/2010/wordprocessingDrawing" xmlns:wp="http://schemas.openxmlformats.org/drawingml/2006/wordprocessingDrawing" xmlns:w10="urn:schemas-microsoft-com:office:word" xmlns:w="http://schemas.openxmlformats.org/wordprocessingml/2006/main" xmlns:w14="http://schemas.microsoft.com/office/word/2010/wordml" xmlns:w15="http://schemas.microsoft.com/office/word/2012/wordml" xmlns:wpg="http://schemas.microsoft.com/office/word/2010/wordprocessingGroup" xmlns:wpi="http://schemas.microsoft.com/office/word/2010/wordprocessingInk" xmlns:wne="http://schemas.microsoft.com/office/word/2006/wordml" xmlns:wps="http://schemas.microsoft.com/office/word/2010/wordprocessingShape" mc:Ignorable="w14 w15 wp14">
+  <w:p>
+    <w:pPr>
+      <w:pStyle w:val="a4"/>
+    </w:pPr>
+  </w:p>
+</w:hdr>
+</file>
+
+<file path=word/header4.xml><?xml version="1.0" encoding="utf-8"?>
 <w:hdr xmlns:wpc="http://schemas.microsoft.com/office/word/2010/wordprocessingCanvas" xmlns:mc="http://schemas.openxmlformats.org/markup-compatibility/2006" xmlns:o="urn:schemas-microsoft-com:office:office" xmlns:r="http://schemas.openxmlformats.org/officeDocument/2006/relationships" xmlns:m="http://schemas.openxmlformats.org/officeDocument/2006/math" xmlns:v="urn:schemas-microsoft-com:vml" xmlns:wp14="http://schemas.microsoft.com/office/word/2010/wordprocessingDrawing" xmlns:wp="http://schemas.openxmlformats.org/drawingml/2006/wordprocessingDrawing" xmlns:w10="urn:schemas-microsoft-com:office:word" xmlns:w="http://schemas.openxmlformats.org/wordprocessingml/2006/main" xmlns:w14="http://schemas.microsoft.com/office/word/2010/wordml" xmlns:w15="http://schemas.microsoft.com/office/word/2012/wordml" xmlns:wpg="http://schemas.microsoft.com/office/word/2010/wordprocessingGroup" xmlns:wpi="http://schemas.microsoft.com/office/word/2010/wordprocessingInk" xmlns:wne="http://schemas.microsoft.com/office/word/2006/wordml" xmlns:wps="http://schemas.microsoft.com/office/word/2010/wordprocessingShape" mc:Ignorable="w14 w15 wp14">
   <w:tbl>
     <w:tblPr>
@@ -2231,26 +2250,39 @@
           <w:tcW w:w="6379" w:type="dxa"/>
         </w:tcPr>
         <w:p>
-          <w:fldSimple w:instr=" SUBJECT  \* MERGEFORMAT ">
-            <w:r>
-              <w:rPr>
-                <w:rFonts w:ascii="Times New Roman" w:hint="eastAsia"/>
-              </w:rPr>
-              <w:t>&lt;</w:t>
-            </w:r>
-            <w:r>
-              <w:rPr>
-                <w:rFonts w:ascii="Times New Roman" w:hint="eastAsia"/>
-              </w:rPr>
-              <w:t>美家秀秀</w:t>
-            </w:r>
-            <w:r>
-              <w:rPr>
-                <w:rFonts w:ascii="Times New Roman" w:hint="eastAsia"/>
-              </w:rPr>
-              <w:t>&gt;</w:t>
-            </w:r>
-          </w:fldSimple>
+          <w:r>
+            <w:fldChar w:fldCharType="begin"/>
+          </w:r>
+          <w:r>
+            <w:instrText xml:space="preserve"> SUBJECT  \* MERGEFORMAT </w:instrText>
+          </w:r>
+          <w:r>
+            <w:fldChar w:fldCharType="separate"/>
+          </w:r>
+          <w:r>
+            <w:rPr>
+              <w:rFonts w:ascii="Times New Roman" w:hint="eastAsia"/>
+            </w:rPr>
+            <w:t>&lt;</w:t>
+          </w:r>
+          <w:r>
+            <w:rPr>
+              <w:rFonts w:ascii="Times New Roman" w:hint="eastAsia"/>
+            </w:rPr>
+            <w:t>美家秀秀</w:t>
+          </w:r>
+          <w:r>
+            <w:rPr>
+              <w:rFonts w:ascii="Times New Roman" w:hint="eastAsia"/>
+            </w:rPr>
+            <w:t>&gt;</w:t>
+          </w:r>
+          <w:r>
+            <w:rPr>
+              <w:rFonts w:ascii="Times New Roman"/>
+            </w:rPr>
+            <w:fldChar w:fldCharType="end"/>
+          </w:r>
         </w:p>
       </w:tc>
       <w:tc>
@@ -2277,7 +2309,7 @@
               <w:rFonts w:ascii="Times New Roman" w:hint="eastAsia"/>
               <w:noProof/>
             </w:rPr>
-            <w:t>0</w:t>
+            <w:t>3</w:t>
           </w:r>
           <w:r>
             <w:rPr>
@@ -2327,6 +2359,15 @@
               <w:rFonts w:ascii="Times New Roman"/>
               <w:noProof/>
             </w:rPr>
+            <w:t>9</w:t>
+          </w:r>
+          <w:bookmarkStart w:id="0" w:name="_GoBack"/>
+          <w:bookmarkEnd w:id="0"/>
+          <w:r>
+            <w:rPr>
+              <w:rFonts w:ascii="Times New Roman"/>
+              <w:noProof/>
+            </w:rPr>
             <w:t>/</w:t>
           </w:r>
           <w:r>
@@ -2348,7 +2389,7 @@
               <w:rFonts w:ascii="Times New Roman" w:hint="eastAsia"/>
               <w:noProof/>
             </w:rPr>
-            <w:t>2013</w:t>
+            <w:t>2014</w:t>
           </w:r>
           <w:r>
             <w:rPr>
@@ -4752,17 +4793,10 @@
     <w:tblPr>
       <w:tblStyleRowBandSize w:val="1"/>
       <w:tblStyleColBandSize w:val="1"/>
-      <w:tblInd w:w="0" w:type="dxa"/>
       <w:tblBorders>
         <w:top w:val="single" w:sz="8" w:space="0" w:color="9BBB59" w:themeColor="accent3"/>
         <w:bottom w:val="single" w:sz="8" w:space="0" w:color="9BBB59" w:themeColor="accent3"/>
       </w:tblBorders>
-      <w:tblCellMar>
-        <w:top w:w="0" w:type="dxa"/>
-        <w:left w:w="108" w:type="dxa"/>
-        <w:bottom w:w="0" w:type="dxa"/>
-        <w:right w:w="108" w:type="dxa"/>
-      </w:tblCellMar>
     </w:tblPr>
     <w:tblStylePr w:type="firstRow">
       <w:pPr>
@@ -4855,17 +4889,10 @@
       <w:szCs w:val="20"/>
     </w:rPr>
     <w:tblPr>
-      <w:tblInd w:w="0" w:type="dxa"/>
       <w:tblBorders>
         <w:top w:val="single" w:sz="12" w:space="0" w:color="008000"/>
         <w:bottom w:val="single" w:sz="12" w:space="0" w:color="008000"/>
       </w:tblBorders>
-      <w:tblCellMar>
-        <w:top w:w="0" w:type="dxa"/>
-        <w:left w:w="108" w:type="dxa"/>
-        <w:bottom w:w="0" w:type="dxa"/>
-        <w:right w:w="108" w:type="dxa"/>
-      </w:tblCellMar>
     </w:tblPr>
     <w:tcPr>
       <w:shd w:val="clear" w:color="auto" w:fill="auto"/>
@@ -4922,7 +4949,6 @@
     <w:uiPriority w:val="59"/>
     <w:rsid w:val="00A8792B"/>
     <w:tblPr>
-      <w:tblInd w:w="0" w:type="dxa"/>
       <w:tblBorders>
         <w:top w:val="single" w:sz="4" w:space="0" w:color="000000" w:themeColor="text1"/>
         <w:left w:val="single" w:sz="4" w:space="0" w:color="000000" w:themeColor="text1"/>
@@ -4931,12 +4957,6 @@
         <w:insideH w:val="single" w:sz="4" w:space="0" w:color="000000" w:themeColor="text1"/>
         <w:insideV w:val="single" w:sz="4" w:space="0" w:color="000000" w:themeColor="text1"/>
       </w:tblBorders>
-      <w:tblCellMar>
-        <w:top w:w="0" w:type="dxa"/>
-        <w:left w:w="108" w:type="dxa"/>
-        <w:bottom w:w="0" w:type="dxa"/>
-        <w:right w:w="108" w:type="dxa"/>
-      </w:tblCellMar>
     </w:tblPr>
   </w:style>
   <w:style w:type="table" w:styleId="3-5">
@@ -4947,21 +4967,14 @@
     <w:tblPr>
       <w:tblStyleRowBandSize w:val="1"/>
       <w:tblStyleColBandSize w:val="1"/>
-      <w:tblInd w:w="0" w:type="dxa"/>
       <w:tblBorders>
-        <w:top w:val="single" w:sz="8" w:space="0" w:color="CCE8CF" w:themeColor="background1"/>
-        <w:left w:val="single" w:sz="8" w:space="0" w:color="CCE8CF" w:themeColor="background1"/>
-        <w:bottom w:val="single" w:sz="8" w:space="0" w:color="CCE8CF" w:themeColor="background1"/>
-        <w:right w:val="single" w:sz="8" w:space="0" w:color="CCE8CF" w:themeColor="background1"/>
-        <w:insideH w:val="single" w:sz="6" w:space="0" w:color="CCE8CF" w:themeColor="background1"/>
-        <w:insideV w:val="single" w:sz="6" w:space="0" w:color="CCE8CF" w:themeColor="background1"/>
+        <w:top w:val="single" w:sz="8" w:space="0" w:color="FFFFFF" w:themeColor="background1"/>
+        <w:left w:val="single" w:sz="8" w:space="0" w:color="FFFFFF" w:themeColor="background1"/>
+        <w:bottom w:val="single" w:sz="8" w:space="0" w:color="FFFFFF" w:themeColor="background1"/>
+        <w:right w:val="single" w:sz="8" w:space="0" w:color="FFFFFF" w:themeColor="background1"/>
+        <w:insideH w:val="single" w:sz="6" w:space="0" w:color="FFFFFF" w:themeColor="background1"/>
+        <w:insideV w:val="single" w:sz="6" w:space="0" w:color="FFFFFF" w:themeColor="background1"/>
       </w:tblBorders>
-      <w:tblCellMar>
-        <w:top w:w="0" w:type="dxa"/>
-        <w:left w:w="108" w:type="dxa"/>
-        <w:bottom w:w="0" w:type="dxa"/>
-        <w:right w:w="108" w:type="dxa"/>
-      </w:tblCellMar>
     </w:tblPr>
     <w:tcPr>
       <w:shd w:val="clear" w:color="auto" w:fill="D2EAF1" w:themeFill="accent5" w:themeFillTint="3F"/>
@@ -4972,17 +4985,17 @@
         <w:bCs/>
         <w:i w:val="0"/>
         <w:iCs w:val="0"/>
-        <w:color w:val="CCE8CF" w:themeColor="background1"/>
+        <w:color w:val="FFFFFF" w:themeColor="background1"/>
       </w:rPr>
       <w:tblPr/>
       <w:tcPr>
         <w:tcBorders>
-          <w:top w:val="single" w:sz="8" w:space="0" w:color="CCE8CF" w:themeColor="background1"/>
-          <w:left w:val="single" w:sz="8" w:space="0" w:color="CCE8CF" w:themeColor="background1"/>
-          <w:bottom w:val="single" w:sz="24" w:space="0" w:color="CCE8CF" w:themeColor="background1"/>
-          <w:right w:val="single" w:sz="8" w:space="0" w:color="CCE8CF" w:themeColor="background1"/>
+          <w:top w:val="single" w:sz="8" w:space="0" w:color="FFFFFF" w:themeColor="background1"/>
+          <w:left w:val="single" w:sz="8" w:space="0" w:color="FFFFFF" w:themeColor="background1"/>
+          <w:bottom w:val="single" w:sz="24" w:space="0" w:color="FFFFFF" w:themeColor="background1"/>
+          <w:right w:val="single" w:sz="8" w:space="0" w:color="FFFFFF" w:themeColor="background1"/>
           <w:insideH w:val="nil"/>
-          <w:insideV w:val="single" w:sz="8" w:space="0" w:color="CCE8CF" w:themeColor="background1"/>
+          <w:insideV w:val="single" w:sz="8" w:space="0" w:color="FFFFFF" w:themeColor="background1"/>
         </w:tcBorders>
         <w:shd w:val="clear" w:color="auto" w:fill="4BACC6" w:themeFill="accent5"/>
       </w:tcPr>
@@ -4993,17 +5006,17 @@
         <w:bCs/>
         <w:i w:val="0"/>
         <w:iCs w:val="0"/>
-        <w:color w:val="CCE8CF" w:themeColor="background1"/>
+        <w:color w:val="FFFFFF" w:themeColor="background1"/>
       </w:rPr>
       <w:tblPr/>
       <w:tcPr>
         <w:tcBorders>
-          <w:top w:val="single" w:sz="24" w:space="0" w:color="CCE8CF" w:themeColor="background1"/>
-          <w:left w:val="single" w:sz="8" w:space="0" w:color="CCE8CF" w:themeColor="background1"/>
-          <w:bottom w:val="single" w:sz="8" w:space="0" w:color="CCE8CF" w:themeColor="background1"/>
-          <w:right w:val="single" w:sz="8" w:space="0" w:color="CCE8CF" w:themeColor="background1"/>
+          <w:top w:val="single" w:sz="24" w:space="0" w:color="FFFFFF" w:themeColor="background1"/>
+          <w:left w:val="single" w:sz="8" w:space="0" w:color="FFFFFF" w:themeColor="background1"/>
+          <w:bottom w:val="single" w:sz="8" w:space="0" w:color="FFFFFF" w:themeColor="background1"/>
+          <w:right w:val="single" w:sz="8" w:space="0" w:color="FFFFFF" w:themeColor="background1"/>
           <w:insideH w:val="nil"/>
-          <w:insideV w:val="single" w:sz="8" w:space="0" w:color="CCE8CF" w:themeColor="background1"/>
+          <w:insideV w:val="single" w:sz="8" w:space="0" w:color="FFFFFF" w:themeColor="background1"/>
         </w:tcBorders>
         <w:shd w:val="clear" w:color="auto" w:fill="4BACC6" w:themeFill="accent5"/>
       </w:tcPr>
@@ -5014,13 +5027,13 @@
         <w:bCs/>
         <w:i w:val="0"/>
         <w:iCs w:val="0"/>
-        <w:color w:val="CCE8CF" w:themeColor="background1"/>
+        <w:color w:val="FFFFFF" w:themeColor="background1"/>
       </w:rPr>
       <w:tblPr/>
       <w:tcPr>
         <w:tcBorders>
-          <w:left w:val="single" w:sz="8" w:space="0" w:color="CCE8CF" w:themeColor="background1"/>
-          <w:right w:val="single" w:sz="24" w:space="0" w:color="CCE8CF" w:themeColor="background1"/>
+          <w:left w:val="single" w:sz="8" w:space="0" w:color="FFFFFF" w:themeColor="background1"/>
+          <w:right w:val="single" w:sz="24" w:space="0" w:color="FFFFFF" w:themeColor="background1"/>
           <w:insideH w:val="nil"/>
           <w:insideV w:val="nil"/>
         </w:tcBorders>
@@ -5033,13 +5046,13 @@
         <w:bCs/>
         <w:i w:val="0"/>
         <w:iCs w:val="0"/>
-        <w:color w:val="CCE8CF" w:themeColor="background1"/>
+        <w:color w:val="FFFFFF" w:themeColor="background1"/>
       </w:rPr>
       <w:tblPr/>
       <w:tcPr>
         <w:tcBorders>
           <w:top w:val="nil"/>
-          <w:left w:val="single" w:sz="24" w:space="0" w:color="CCE8CF" w:themeColor="background1"/>
+          <w:left w:val="single" w:sz="24" w:space="0" w:color="FFFFFF" w:themeColor="background1"/>
           <w:bottom w:val="nil"/>
           <w:right w:val="nil"/>
           <w:insideH w:val="nil"/>
@@ -5052,10 +5065,10 @@
       <w:tblPr/>
       <w:tcPr>
         <w:tcBorders>
-          <w:top w:val="single" w:sz="8" w:space="0" w:color="CCE8CF" w:themeColor="background1"/>
-          <w:left w:val="single" w:sz="8" w:space="0" w:color="CCE8CF" w:themeColor="background1"/>
-          <w:bottom w:val="single" w:sz="8" w:space="0" w:color="CCE8CF" w:themeColor="background1"/>
-          <w:right w:val="single" w:sz="8" w:space="0" w:color="CCE8CF" w:themeColor="background1"/>
+          <w:top w:val="single" w:sz="8" w:space="0" w:color="FFFFFF" w:themeColor="background1"/>
+          <w:left w:val="single" w:sz="8" w:space="0" w:color="FFFFFF" w:themeColor="background1"/>
+          <w:bottom w:val="single" w:sz="8" w:space="0" w:color="FFFFFF" w:themeColor="background1"/>
+          <w:right w:val="single" w:sz="8" w:space="0" w:color="FFFFFF" w:themeColor="background1"/>
           <w:insideH w:val="nil"/>
           <w:insideV w:val="nil"/>
         </w:tcBorders>
@@ -5066,12 +5079,12 @@
       <w:tblPr/>
       <w:tcPr>
         <w:tcBorders>
-          <w:top w:val="single" w:sz="8" w:space="0" w:color="CCE8CF" w:themeColor="background1"/>
-          <w:left w:val="single" w:sz="8" w:space="0" w:color="CCE8CF" w:themeColor="background1"/>
-          <w:bottom w:val="single" w:sz="8" w:space="0" w:color="CCE8CF" w:themeColor="background1"/>
-          <w:right w:val="single" w:sz="8" w:space="0" w:color="CCE8CF" w:themeColor="background1"/>
-          <w:insideH w:val="single" w:sz="8" w:space="0" w:color="CCE8CF" w:themeColor="background1"/>
-          <w:insideV w:val="single" w:sz="8" w:space="0" w:color="CCE8CF" w:themeColor="background1"/>
+          <w:top w:val="single" w:sz="8" w:space="0" w:color="FFFFFF" w:themeColor="background1"/>
+          <w:left w:val="single" w:sz="8" w:space="0" w:color="FFFFFF" w:themeColor="background1"/>
+          <w:bottom w:val="single" w:sz="8" w:space="0" w:color="FFFFFF" w:themeColor="background1"/>
+          <w:right w:val="single" w:sz="8" w:space="0" w:color="FFFFFF" w:themeColor="background1"/>
+          <w:insideH w:val="single" w:sz="8" w:space="0" w:color="FFFFFF" w:themeColor="background1"/>
+          <w:insideV w:val="single" w:sz="8" w:space="0" w:color="FFFFFF" w:themeColor="background1"/>
         </w:tcBorders>
         <w:shd w:val="clear" w:color="auto" w:fill="A5D5E2" w:themeFill="accent5" w:themeFillTint="7F"/>
       </w:tcPr>
@@ -5088,13 +5101,6 @@
     <w:tblPr>
       <w:tblStyleRowBandSize w:val="1"/>
       <w:tblStyleColBandSize w:val="1"/>
-      <w:tblInd w:w="0" w:type="dxa"/>
-      <w:tblCellMar>
-        <w:top w:w="0" w:type="dxa"/>
-        <w:left w:w="108" w:type="dxa"/>
-        <w:bottom w:w="0" w:type="dxa"/>
-        <w:right w:w="108" w:type="dxa"/>
-      </w:tblCellMar>
     </w:tblPr>
     <w:tcPr>
       <w:shd w:val="clear" w:color="auto" w:fill="F2EFF6" w:themeFill="accent4" w:themeFillTint="19"/>
@@ -5103,12 +5109,12 @@
       <w:rPr>
         <w:b/>
         <w:bCs/>
-        <w:color w:val="CCE8CF" w:themeColor="background1"/>
+        <w:color w:val="FFFFFF" w:themeColor="background1"/>
       </w:rPr>
       <w:tblPr/>
       <w:tcPr>
         <w:tcBorders>
-          <w:bottom w:val="single" w:sz="12" w:space="0" w:color="CCE8CF" w:themeColor="background1"/>
+          <w:bottom w:val="single" w:sz="12" w:space="0" w:color="FFFFFF" w:themeColor="background1"/>
         </w:tcBorders>
         <w:shd w:val="clear" w:color="auto" w:fill="7E9C40" w:themeFill="accent3" w:themeFillShade="CC"/>
       </w:tcPr>
@@ -5124,7 +5130,7 @@
         <w:tcBorders>
           <w:top w:val="single" w:sz="12" w:space="0" w:color="000000" w:themeColor="text1"/>
         </w:tcBorders>
-        <w:shd w:val="clear" w:color="auto" w:fill="CCE8CF" w:themeFill="background1"/>
+        <w:shd w:val="clear" w:color="auto" w:fill="FFFFFF" w:themeFill="background1"/>
       </w:tcPr>
     </w:tblStylePr>
     <w:tblStylePr w:type="firstCol">
@@ -5171,16 +5177,9 @@
     <w:tblPr>
       <w:tblStyleRowBandSize w:val="1"/>
       <w:tblStyleColBandSize w:val="1"/>
-      <w:tblInd w:w="0" w:type="dxa"/>
       <w:tblBorders>
-        <w:insideH w:val="single" w:sz="4" w:space="0" w:color="CCE8CF" w:themeColor="background1"/>
+        <w:insideH w:val="single" w:sz="4" w:space="0" w:color="FFFFFF" w:themeColor="background1"/>
       </w:tblBorders>
-      <w:tblCellMar>
-        <w:top w:w="0" w:type="dxa"/>
-        <w:left w:w="108" w:type="dxa"/>
-        <w:bottom w:w="0" w:type="dxa"/>
-        <w:right w:w="108" w:type="dxa"/>
-      </w:tblCellMar>
     </w:tblPr>
     <w:tcPr>
       <w:shd w:val="clear" w:color="auto" w:fill="EAF1DD" w:themeFill="accent3" w:themeFillTint="33"/>
@@ -5208,7 +5207,7 @@
     </w:tblStylePr>
     <w:tblStylePr w:type="firstCol">
       <w:rPr>
-        <w:color w:val="CCE8CF" w:themeColor="background1"/>
+        <w:color w:val="FFFFFF" w:themeColor="background1"/>
       </w:rPr>
       <w:tblPr/>
       <w:tcPr>
@@ -5217,7 +5216,7 @@
     </w:tblStylePr>
     <w:tblStylePr w:type="lastCol">
       <w:rPr>
-        <w:color w:val="CCE8CF" w:themeColor="background1"/>
+        <w:color w:val="FFFFFF" w:themeColor="background1"/>
       </w:rPr>
       <w:tblPr/>
       <w:tcPr>
@@ -5248,17 +5247,10 @@
     <w:tblPr>
       <w:tblStyleRowBandSize w:val="1"/>
       <w:tblStyleColBandSize w:val="1"/>
-      <w:tblInd w:w="0" w:type="dxa"/>
       <w:tblBorders>
         <w:top w:val="single" w:sz="8" w:space="0" w:color="9BBB59" w:themeColor="accent3"/>
         <w:bottom w:val="single" w:sz="8" w:space="0" w:color="9BBB59" w:themeColor="accent3"/>
       </w:tblBorders>
-      <w:tblCellMar>
-        <w:top w:w="0" w:type="dxa"/>
-        <w:left w:w="108" w:type="dxa"/>
-        <w:bottom w:w="0" w:type="dxa"/>
-        <w:right w:w="108" w:type="dxa"/>
-      </w:tblCellMar>
     </w:tblPr>
     <w:tblStylePr w:type="firstRow">
       <w:rPr>
@@ -5326,7 +5318,6 @@
     <w:tblPr>
       <w:tblStyleRowBandSize w:val="1"/>
       <w:tblStyleColBandSize w:val="1"/>
-      <w:tblInd w:w="0" w:type="dxa"/>
       <w:tblBorders>
         <w:top w:val="single" w:sz="8" w:space="0" w:color="B3CC82" w:themeColor="accent3" w:themeTint="BF"/>
         <w:left w:val="single" w:sz="8" w:space="0" w:color="B3CC82" w:themeColor="accent3" w:themeTint="BF"/>
@@ -5335,12 +5326,6 @@
         <w:insideH w:val="single" w:sz="8" w:space="0" w:color="B3CC82" w:themeColor="accent3" w:themeTint="BF"/>
         <w:insideV w:val="single" w:sz="8" w:space="0" w:color="B3CC82" w:themeColor="accent3" w:themeTint="BF"/>
       </w:tblBorders>
-      <w:tblCellMar>
-        <w:top w:w="0" w:type="dxa"/>
-        <w:left w:w="108" w:type="dxa"/>
-        <w:bottom w:w="0" w:type="dxa"/>
-        <w:right w:w="108" w:type="dxa"/>
-      </w:tblCellMar>
     </w:tblPr>
     <w:tcPr>
       <w:shd w:val="clear" w:color="auto" w:fill="E6EED5" w:themeFill="accent3" w:themeFillTint="3F"/>
@@ -5396,19 +5381,12 @@
     <w:tblPr>
       <w:tblStyleRowBandSize w:val="1"/>
       <w:tblStyleColBandSize w:val="1"/>
-      <w:tblInd w:w="0" w:type="dxa"/>
       <w:tblBorders>
         <w:top w:val="single" w:sz="8" w:space="0" w:color="9BBB59" w:themeColor="accent3"/>
         <w:left w:val="single" w:sz="8" w:space="0" w:color="9BBB59" w:themeColor="accent3"/>
         <w:bottom w:val="single" w:sz="8" w:space="0" w:color="9BBB59" w:themeColor="accent3"/>
         <w:right w:val="single" w:sz="8" w:space="0" w:color="9BBB59" w:themeColor="accent3"/>
       </w:tblBorders>
-      <w:tblCellMar>
-        <w:top w:w="0" w:type="dxa"/>
-        <w:left w:w="108" w:type="dxa"/>
-        <w:bottom w:w="0" w:type="dxa"/>
-        <w:right w:w="108" w:type="dxa"/>
-      </w:tblCellMar>
     </w:tblPr>
     <w:tblStylePr w:type="firstRow">
       <w:pPr>
@@ -5417,7 +5395,7 @@
       <w:rPr>
         <w:b/>
         <w:bCs/>
-        <w:color w:val="CCE8CF" w:themeColor="background1"/>
+        <w:color w:val="FFFFFF" w:themeColor="background1"/>
       </w:rPr>
       <w:tblPr/>
       <w:tcPr>
@@ -5485,19 +5463,12 @@
     <w:tblPr>
       <w:tblStyleRowBandSize w:val="1"/>
       <w:tblStyleColBandSize w:val="1"/>
-      <w:tblInd w:w="0" w:type="dxa"/>
       <w:tblBorders>
         <w:top w:val="single" w:sz="8" w:space="0" w:color="8064A2" w:themeColor="accent4"/>
         <w:left w:val="single" w:sz="8" w:space="0" w:color="8064A2" w:themeColor="accent4"/>
         <w:bottom w:val="single" w:sz="8" w:space="0" w:color="8064A2" w:themeColor="accent4"/>
         <w:right w:val="single" w:sz="8" w:space="0" w:color="8064A2" w:themeColor="accent4"/>
       </w:tblBorders>
-      <w:tblCellMar>
-        <w:top w:w="0" w:type="dxa"/>
-        <w:left w:w="108" w:type="dxa"/>
-        <w:bottom w:w="0" w:type="dxa"/>
-        <w:right w:w="108" w:type="dxa"/>
-      </w:tblCellMar>
     </w:tblPr>
     <w:tblStylePr w:type="firstRow">
       <w:pPr>
@@ -5506,7 +5477,7 @@
       <w:rPr>
         <w:b/>
         <w:bCs/>
-        <w:color w:val="CCE8CF" w:themeColor="background1"/>
+        <w:color w:val="FFFFFF" w:themeColor="background1"/>
       </w:rPr>
       <w:tblPr/>
       <w:tcPr>
@@ -5574,17 +5545,10 @@
     <w:tblPr>
       <w:tblStyleRowBandSize w:val="1"/>
       <w:tblStyleColBandSize w:val="1"/>
-      <w:tblInd w:w="0" w:type="dxa"/>
       <w:tblBorders>
         <w:top w:val="single" w:sz="18" w:space="0" w:color="auto"/>
         <w:bottom w:val="single" w:sz="18" w:space="0" w:color="auto"/>
       </w:tblBorders>
-      <w:tblCellMar>
-        <w:top w:w="0" w:type="dxa"/>
-        <w:left w:w="108" w:type="dxa"/>
-        <w:bottom w:w="0" w:type="dxa"/>
-        <w:right w:w="108" w:type="dxa"/>
-      </w:tblCellMar>
     </w:tblPr>
     <w:tblStylePr w:type="firstRow">
       <w:pPr>
@@ -5593,7 +5557,7 @@
       <w:rPr>
         <w:b/>
         <w:bCs/>
-        <w:color w:val="CCE8CF" w:themeColor="background1"/>
+        <w:color w:val="FFFFFF" w:themeColor="background1"/>
       </w:rPr>
       <w:tblPr/>
       <w:tcPr>
@@ -5625,14 +5589,14 @@
           <w:insideH w:val="nil"/>
           <w:insideV w:val="nil"/>
         </w:tcBorders>
-        <w:shd w:val="clear" w:color="auto" w:fill="CCE8CF" w:themeFill="background1"/>
+        <w:shd w:val="clear" w:color="auto" w:fill="FFFFFF" w:themeFill="background1"/>
       </w:tcPr>
     </w:tblStylePr>
     <w:tblStylePr w:type="firstCol">
       <w:rPr>
         <w:b/>
         <w:bCs/>
-        <w:color w:val="CCE8CF" w:themeColor="background1"/>
+        <w:color w:val="FFFFFF" w:themeColor="background1"/>
       </w:rPr>
       <w:tblPr/>
       <w:tcPr>
@@ -5651,7 +5615,7 @@
       <w:rPr>
         <w:b/>
         <w:bCs/>
-        <w:color w:val="CCE8CF" w:themeColor="background1"/>
+        <w:color w:val="FFFFFF" w:themeColor="background1"/>
       </w:rPr>
       <w:tblPr/>
       <w:tcPr>
@@ -5673,13 +5637,13 @@
           <w:insideH w:val="nil"/>
           <w:insideV w:val="nil"/>
         </w:tcBorders>
-        <w:shd w:val="clear" w:color="auto" w:fill="9DD3A3" w:themeFill="background1" w:themeFillShade="D8"/>
+        <w:shd w:val="clear" w:color="auto" w:fill="D8D8D8" w:themeFill="background1" w:themeFillShade="D8"/>
       </w:tcPr>
     </w:tblStylePr>
     <w:tblStylePr w:type="band1Horz">
       <w:tblPr/>
       <w:tcPr>
-        <w:shd w:val="clear" w:color="auto" w:fill="9DD3A3" w:themeFill="background1" w:themeFillShade="D8"/>
+        <w:shd w:val="clear" w:color="auto" w:fill="D8D8D8" w:themeFill="background1" w:themeFillShade="D8"/>
       </w:tcPr>
     </w:tblStylePr>
     <w:tblStylePr w:type="neCell">
@@ -5697,7 +5661,7 @@
     </w:tblStylePr>
     <w:tblStylePr w:type="nwCell">
       <w:rPr>
-        <w:color w:val="CCE8CF" w:themeColor="background1"/>
+        <w:color w:val="FFFFFF" w:themeColor="background1"/>
       </w:rPr>
       <w:tblPr/>
       <w:tcPr>
@@ -6055,7 +6019,7 @@
         <a:sysClr val="windowText" lastClr="000000"/>
       </a:dk1>
       <a:lt1>
-        <a:sysClr val="window" lastClr="CCE8CF"/>
+        <a:sysClr val="window" lastClr="FFFFFF"/>
       </a:lt1>
       <a:dk2>
         <a:srgbClr val="1F497D"/>
@@ -6337,7 +6301,7 @@
 </file>
 
 <file path=customXml/itemProps1.xml><?xml version="1.0" encoding="utf-8"?>
-<ds:datastoreItem xmlns:ds="http://schemas.openxmlformats.org/officeDocument/2006/customXml" ds:itemID="{E1CCB858-8FCB-447C-8825-6F4DE9567C96}">
+<ds:datastoreItem xmlns:ds="http://schemas.openxmlformats.org/officeDocument/2006/customXml" ds:itemID="{58367038-9942-44C1-8DEC-D4848FC05DB5}">
   <ds:schemaRefs>
     <ds:schemaRef ds:uri="http://schemas.openxmlformats.org/officeDocument/2006/bibliography"/>
   </ds:schemaRefs>

--- a/doc/软件架构文档.docx
+++ b/doc/软件架构文档.docx
@@ -7,39 +7,34 @@
         <w:pStyle w:val="a3"/>
         <w:jc w:val="right"/>
       </w:pPr>
-      <w:r>
-        <w:fldChar w:fldCharType="begin"/>
-      </w:r>
-      <w:r>
-        <w:instrText xml:space="preserve"> SUBJECT  \* MERGEFORMAT </w:instrText>
-      </w:r>
-      <w:r>
-        <w:fldChar w:fldCharType="separate"/>
-      </w:r>
-      <w:r>
-        <w:rPr>
-          <w:rFonts w:ascii="Arial" w:hAnsi="Arial" w:hint="eastAsia"/>
-        </w:rPr>
-        <w:t>&lt;</w:t>
-      </w:r>
-      <w:r>
-        <w:rPr>
-          <w:rFonts w:ascii="Arial" w:hAnsi="Arial" w:hint="eastAsia"/>
-        </w:rPr>
-        <w:t>美家秀秀</w:t>
-      </w:r>
-      <w:r>
-        <w:rPr>
-          <w:rFonts w:ascii="Arial" w:hAnsi="Arial" w:hint="eastAsia"/>
-        </w:rPr>
-        <w:t>&gt;</w:t>
-      </w:r>
-      <w:r>
-        <w:rPr>
-          <w:rFonts w:ascii="Arial" w:hAnsi="Arial"/>
-        </w:rPr>
-        <w:fldChar w:fldCharType="end"/>
-      </w:r>
+      <w:fldSimple w:instr=" SUBJECT  \* MERGEFORMAT ">
+        <w:r>
+          <w:rPr>
+            <w:rFonts w:ascii="Arial" w:hAnsi="Arial" w:hint="eastAsia"/>
+          </w:rPr>
+          <w:t>&lt;</w:t>
+        </w:r>
+        <w:r>
+          <w:rPr>
+            <w:rFonts w:ascii="Arial" w:hAnsi="Arial" w:hint="eastAsia"/>
+          </w:rPr>
+          <w:t>美</w:t>
+        </w:r>
+        <w:bookmarkStart w:id="0" w:name="_GoBack"/>
+        <w:bookmarkEnd w:id="0"/>
+        <w:r>
+          <w:rPr>
+            <w:rFonts w:ascii="Arial" w:hAnsi="Arial" w:hint="eastAsia"/>
+          </w:rPr>
+          <w:t>家秀秀</w:t>
+        </w:r>
+        <w:r>
+          <w:rPr>
+            <w:rFonts w:ascii="Arial" w:hAnsi="Arial" w:hint="eastAsia"/>
+          </w:rPr>
+          <w:t>&gt;</w:t>
+        </w:r>
+      </w:fldSimple>
     </w:p>
     <w:p>
       <w:pPr>
@@ -112,12 +107,7 @@
     <w:p>
       <w:pPr>
         <w:sectPr>
-          <w:headerReference w:type="even" r:id="rId8"/>
-          <w:headerReference w:type="default" r:id="rId9"/>
-          <w:footerReference w:type="even" r:id="rId10"/>
-          <w:footerReference w:type="default" r:id="rId11"/>
-          <w:headerReference w:type="first" r:id="rId12"/>
-          <w:footerReference w:type="first" r:id="rId13"/>
+          <w:headerReference w:type="default" r:id="rId8"/>
           <w:pgSz w:w="12240" w:h="15840" w:code="1"/>
           <w:pgMar w:top="1440" w:right="1440" w:bottom="1440" w:left="1440" w:header="720" w:footer="720" w:gutter="0"/>
           <w:cols w:space="720"/>
@@ -662,6 +652,86 @@
           </w:p>
         </w:tc>
       </w:tr>
+      <w:tr>
+        <w:tc>
+          <w:tcPr>
+            <w:tcW w:w="2304" w:type="dxa"/>
+          </w:tcPr>
+          <w:p>
+            <w:pPr>
+              <w:pStyle w:val="Tabletext"/>
+              <w:rPr>
+                <w:rFonts w:ascii="Times New Roman" w:hint="eastAsia"/>
+              </w:rPr>
+            </w:pPr>
+            <w:r>
+              <w:rPr>
+                <w:rFonts w:ascii="Times New Roman"/>
+              </w:rPr>
+              <w:t>&lt;2014-12-05&gt;</w:t>
+            </w:r>
+          </w:p>
+        </w:tc>
+        <w:tc>
+          <w:tcPr>
+            <w:tcW w:w="1152" w:type="dxa"/>
+          </w:tcPr>
+          <w:p>
+            <w:pPr>
+              <w:pStyle w:val="Tabletext"/>
+            </w:pPr>
+            <w:r>
+              <w:rPr>
+                <w:rFonts w:hint="eastAsia"/>
+              </w:rPr>
+              <w:t>&lt;1.4&gt;</w:t>
+            </w:r>
+          </w:p>
+        </w:tc>
+        <w:tc>
+          <w:tcPr>
+            <w:tcW w:w="4023" w:type="dxa"/>
+          </w:tcPr>
+          <w:p>
+            <w:pPr>
+              <w:pStyle w:val="Tabletext"/>
+              <w:rPr>
+                <w:rFonts w:hAnsi="宋体" w:hint="eastAsia"/>
+                <w:sz w:val="21"/>
+                <w:szCs w:val="21"/>
+              </w:rPr>
+            </w:pPr>
+            <w:r>
+              <w:rPr>
+                <w:rFonts w:hAnsi="宋体" w:hint="eastAsia"/>
+                <w:sz w:val="21"/>
+                <w:szCs w:val="21"/>
+              </w:rPr>
+              <w:t>修改数据库建模为数据视图，详细描述数据库表，以及使用软件生成真实的数据库物理建模图</w:t>
+            </w:r>
+          </w:p>
+        </w:tc>
+        <w:tc>
+          <w:tcPr>
+            <w:tcW w:w="2025" w:type="dxa"/>
+          </w:tcPr>
+          <w:p>
+            <w:pPr>
+              <w:pStyle w:val="Tabletext"/>
+              <w:jc w:val="center"/>
+              <w:rPr>
+                <w:rFonts w:ascii="Times New Roman" w:hint="eastAsia"/>
+              </w:rPr>
+            </w:pPr>
+            <w:r>
+              <w:rPr>
+                <w:rFonts w:ascii="Times New Roman" w:hint="eastAsia"/>
+              </w:rPr>
+              <w:t>尹超</w:t>
+            </w:r>
+          </w:p>
+        </w:tc>
+      </w:tr>
     </w:tbl>
     <w:p/>
     <w:p>
@@ -1035,9 +1105,9 @@
             <o:lock v:ext="edit" aspectratio="t"/>
           </v:shapetype>
           <v:shape id="_x0000_i1025" type="#_x0000_t75" style="width:467.25pt;height:254.25pt" o:ole="">
-            <v:imagedata r:id="rId14" o:title=""/>
+            <v:imagedata r:id="rId9" o:title=""/>
           </v:shape>
-          <o:OLEObject Type="Embed" ProgID="Visio.Drawing.15" ShapeID="_x0000_i1025" DrawAspect="Content" ObjectID="_1478522730" r:id="rId15"/>
+          <o:OLEObject Type="Embed" ProgID="Visio.Drawing.15" ShapeID="_x0000_i1025" DrawAspect="Content" ObjectID="_1479300182" r:id="rId10"/>
         </w:object>
       </w:r>
     </w:p>
@@ -1154,9 +1224,9 @@
       <w:r>
         <w:object w:dxaOrig="9300" w:dyaOrig="14296">
           <v:shape id="_x0000_i1026" type="#_x0000_t75" style="width:235.5pt;height:362.25pt" o:ole="">
-            <v:imagedata r:id="rId16" o:title=""/>
+            <v:imagedata r:id="rId11" o:title=""/>
           </v:shape>
-          <o:OLEObject Type="Embed" ProgID="Visio.Drawing.15" ShapeID="_x0000_i1026" DrawAspect="Content" ObjectID="_1478522731" r:id="rId17"/>
+          <o:OLEObject Type="Embed" ProgID="Visio.Drawing.15" ShapeID="_x0000_i1026" DrawAspect="Content" ObjectID="_1479300183" r:id="rId12"/>
         </w:object>
       </w:r>
     </w:p>
@@ -1229,7 +1299,7 @@
                     </pic:cNvPicPr>
                   </pic:nvPicPr>
                   <pic:blipFill>
-                    <a:blip r:embed="rId18">
+                    <a:blip r:embed="rId13">
                       <a:extLst>
                         <a:ext uri="{28A0092B-C50C-407E-A947-70E740481C1C}">
                           <a14:useLocalDpi xmlns:a14="http://schemas.microsoft.com/office/drawing/2010/main" val="0"/>
@@ -1389,7 +1459,7 @@
                     <pic:cNvPicPr/>
                   </pic:nvPicPr>
                   <pic:blipFill>
-                    <a:blip r:embed="rId19"/>
+                    <a:blip r:embed="rId14"/>
                     <a:stretch>
                       <a:fillRect/>
                     </a:stretch>
@@ -1466,9 +1536,9 @@
       <w:r>
         <w:object w:dxaOrig="6012" w:dyaOrig="2786">
           <v:shape id="_x0000_i1027" type="#_x0000_t75" style="width:300pt;height:138.75pt" o:ole="">
-            <v:imagedata r:id="rId20" o:title=""/>
+            <v:imagedata r:id="rId15" o:title=""/>
           </v:shape>
-          <o:OLEObject Type="Embed" ProgID="Visio.Drawing.11" ShapeID="_x0000_i1027" DrawAspect="Content" ObjectID="_1478522732" r:id="rId21"/>
+          <o:OLEObject Type="Embed" ProgID="Visio.Drawing.11" ShapeID="_x0000_i1027" DrawAspect="Content" ObjectID="_1479300184" r:id="rId16"/>
         </w:object>
       </w:r>
     </w:p>
@@ -1574,9 +1644,9 @@
       <w:r>
         <w:object w:dxaOrig="13560" w:dyaOrig="16110">
           <v:shape id="_x0000_i1028" type="#_x0000_t75" style="width:451.5pt;height:534.75pt" o:ole="">
-            <v:imagedata r:id="rId22" o:title=""/>
+            <v:imagedata r:id="rId17" o:title=""/>
           </v:shape>
-          <o:OLEObject Type="Embed" ProgID="Visio.Drawing.15" ShapeID="_x0000_i1028" DrawAspect="Content" ObjectID="_1478522733" r:id="rId23"/>
+          <o:OLEObject Type="Embed" ProgID="Visio.Drawing.15" ShapeID="_x0000_i1028" DrawAspect="Content" ObjectID="_1479300185" r:id="rId18"/>
         </w:object>
       </w:r>
     </w:p>
@@ -1621,9 +1691,9 @@
       <w:r>
         <w:object w:dxaOrig="4208" w:dyaOrig="3488">
           <v:shape id="_x0000_i1029" type="#_x0000_t75" style="width:213pt;height:177pt" o:ole="">
-            <v:imagedata r:id="rId24" o:title=""/>
+            <v:imagedata r:id="rId19" o:title=""/>
           </v:shape>
-          <o:OLEObject Type="Embed" ProgID="Visio.Drawing.11" ShapeID="_x0000_i1029" DrawAspect="Content" ObjectID="_1478522734" r:id="rId25"/>
+          <o:OLEObject Type="Embed" ProgID="Visio.Drawing.11" ShapeID="_x0000_i1029" DrawAspect="Content" ObjectID="_1479300186" r:id="rId20"/>
         </w:object>
       </w:r>
     </w:p>
@@ -1656,17 +1726,12 @@
     <w:p/>
     <w:p>
       <w:pPr>
-        <w:pStyle w:val="2"/>
-      </w:pPr>
-      <w:r>
-        <w:rPr>
-          <w:rFonts w:hint="eastAsia"/>
-        </w:rPr>
-        <w:t>6</w:t>
-      </w:r>
-      <w:r>
-        <w:t xml:space="preserve">.2. </w:t>
-      </w:r>
+        <w:pStyle w:val="1"/>
+        <w:numPr>
+          <w:ilvl w:val="0"/>
+          <w:numId w:val="18"/>
+        </w:numPr>
+      </w:pPr>
       <w:r>
         <w:rPr>
           <w:rFonts w:hint="eastAsia"/>
@@ -1677,13 +1742,15 @@
     <w:p>
       <w:pPr>
         <w:pStyle w:val="2"/>
-        <w:ind w:firstLine="420"/>
-      </w:pPr>
+      </w:pPr>
+      <w:r>
+        <w:lastRenderedPageBreak/>
+        <w:t>7.1</w:t>
+      </w:r>
       <w:r>
         <w:rPr>
           <w:noProof/>
         </w:rPr>
-        <w:lastRenderedPageBreak/>
         <w:drawing>
           <wp:anchor distT="0" distB="0" distL="114300" distR="114300" simplePos="0" relativeHeight="251658240" behindDoc="0" locked="0" layoutInCell="1" allowOverlap="1" wp14:anchorId="202B7C3C" wp14:editId="3F49BC39">
             <wp:simplePos x="0" y="0"/>
@@ -1710,7 +1777,7 @@
                     </pic:cNvPicPr>
                   </pic:nvPicPr>
                   <pic:blipFill>
-                    <a:blip r:embed="rId26">
+                    <a:blip r:embed="rId21">
                       <a:extLst>
                         <a:ext uri="{28A0092B-C50C-407E-A947-70E740481C1C}">
                           <a14:useLocalDpi xmlns:a14="http://schemas.microsoft.com/office/drawing/2010/main" val="0"/>
@@ -1741,7 +1808,7 @@
         </w:drawing>
       </w:r>
       <w:r>
-        <w:t xml:space="preserve">6.2.1. </w:t>
+        <w:t xml:space="preserve"> </w:t>
       </w:r>
       <w:r>
         <w:rPr>
@@ -1766,18 +1833,18 @@
         </w:rPr>
         <w:lastRenderedPageBreak/>
         <w:drawing>
-          <wp:anchor distT="0" distB="0" distL="114300" distR="114300" simplePos="0" relativeHeight="251659264" behindDoc="0" locked="0" layoutInCell="1" allowOverlap="1" wp14:anchorId="43CBF03E" wp14:editId="01CC624E">
+          <wp:anchor distT="0" distB="0" distL="114300" distR="114300" simplePos="0" relativeHeight="251659264" behindDoc="0" locked="0" layoutInCell="1" allowOverlap="1" wp14:anchorId="126391AB" wp14:editId="10D7FD4E">
             <wp:simplePos x="0" y="0"/>
             <wp:positionH relativeFrom="margin">
-              <wp:posOffset>-581025</wp:posOffset>
+              <wp:align>center</wp:align>
             </wp:positionH>
             <wp:positionV relativeFrom="paragraph">
-              <wp:posOffset>702945</wp:posOffset>
+              <wp:posOffset>289560</wp:posOffset>
             </wp:positionV>
-            <wp:extent cx="7105015" cy="5897880"/>
-            <wp:effectExtent l="0" t="0" r="635" b="7620"/>
+            <wp:extent cx="7186295" cy="4916170"/>
+            <wp:effectExtent l="0" t="0" r="0" b="0"/>
             <wp:wrapTopAndBottom/>
-            <wp:docPr id="6" name="图片 6"/>
+            <wp:docPr id="2" name="图片 2"/>
             <wp:cNvGraphicFramePr>
               <a:graphicFrameLocks xmlns:a="http://schemas.openxmlformats.org/drawingml/2006/main" noChangeAspect="1"/>
             </wp:cNvGraphicFramePr>
@@ -1785,13 +1852,11 @@
               <a:graphicData uri="http://schemas.openxmlformats.org/drawingml/2006/picture">
                 <pic:pic xmlns:pic="http://schemas.openxmlformats.org/drawingml/2006/picture">
                   <pic:nvPicPr>
-                    <pic:cNvPr id="0" name="Picture 1"/>
-                    <pic:cNvPicPr>
-                      <a:picLocks noChangeAspect="1" noChangeArrowheads="1"/>
-                    </pic:cNvPicPr>
+                    <pic:cNvPr id="1" name=""/>
+                    <pic:cNvPicPr/>
                   </pic:nvPicPr>
                   <pic:blipFill>
-                    <a:blip r:embed="rId27">
+                    <a:blip r:embed="rId22">
                       <a:extLst>
                         <a:ext uri="{28A0092B-C50C-407E-A947-70E740481C1C}">
                           <a14:useLocalDpi xmlns:a14="http://schemas.microsoft.com/office/drawing/2010/main" val="0"/>
@@ -1802,18 +1867,14 @@
                       <a:fillRect/>
                     </a:stretch>
                   </pic:blipFill>
-                  <pic:spPr bwMode="auto">
+                  <pic:spPr>
                     <a:xfrm>
                       <a:off x="0" y="0"/>
-                      <a:ext cx="7105015" cy="5897880"/>
+                      <a:ext cx="7186295" cy="4916170"/>
                     </a:xfrm>
                     <a:prstGeom prst="rect">
                       <a:avLst/>
                     </a:prstGeom>
-                    <a:noFill/>
-                    <a:ln>
-                      <a:noFill/>
-                    </a:ln>
                   </pic:spPr>
                 </pic:pic>
               </a:graphicData>
@@ -1831,16 +1892,10 @@
         <w:rPr>
           <w:rFonts w:hint="eastAsia"/>
         </w:rPr>
-        <w:t>6.2</w:t>
-      </w:r>
-      <w:r>
-        <w:rPr>
-          <w:rFonts w:hint="eastAsia"/>
-        </w:rPr>
-        <w:t>.2</w:t>
-      </w:r>
-      <w:r>
-        <w:t xml:space="preserve">. </w:t>
+        <w:t>7.2</w:t>
+      </w:r>
+      <w:r>
+        <w:t xml:space="preserve"> </w:t>
       </w:r>
       <w:r>
         <w:rPr>
@@ -1850,9 +1905,526 @@
       </w:r>
     </w:p>
     <w:p/>
+    <w:p/>
+    <w:p>
+      <w:r>
+        <w:br w:type="page"/>
+      </w:r>
+    </w:p>
+    <w:p>
+      <w:pPr>
+        <w:rPr>
+          <w:rFonts w:hint="eastAsia"/>
+        </w:rPr>
+      </w:pPr>
+      <w:r>
+        <w:rPr>
+          <w:rFonts w:hint="eastAsia"/>
+        </w:rPr>
+        <w:lastRenderedPageBreak/>
+        <w:t>详细描述</w:t>
+      </w:r>
+    </w:p>
+    <w:tbl>
+      <w:tblPr>
+        <w:tblStyle w:val="5-1"/>
+        <w:tblW w:w="0" w:type="auto"/>
+        <w:tblLook w:val="04A0" w:firstRow="1" w:lastRow="0" w:firstColumn="1" w:lastColumn="0" w:noHBand="0" w:noVBand="1"/>
+      </w:tblPr>
+      <w:tblGrid>
+        <w:gridCol w:w="1413"/>
+        <w:gridCol w:w="7937"/>
+      </w:tblGrid>
+      <w:tr>
+        <w:trPr>
+          <w:cnfStyle w:val="100000000000" w:firstRow="1" w:lastRow="0" w:firstColumn="0" w:lastColumn="0" w:oddVBand="0" w:evenVBand="0" w:oddHBand="0" w:evenHBand="0" w:firstRowFirstColumn="0" w:firstRowLastColumn="0" w:lastRowFirstColumn="0" w:lastRowLastColumn="0"/>
+        </w:trPr>
+        <w:tc>
+          <w:tcPr>
+            <w:cnfStyle w:val="001000000000" w:firstRow="0" w:lastRow="0" w:firstColumn="1" w:lastColumn="0" w:oddVBand="0" w:evenVBand="0" w:oddHBand="0" w:evenHBand="0" w:firstRowFirstColumn="0" w:firstRowLastColumn="0" w:lastRowFirstColumn="0" w:lastRowLastColumn="0"/>
+            <w:tcW w:w="1413" w:type="dxa"/>
+          </w:tcPr>
+          <w:p>
+            <w:pPr>
+              <w:rPr>
+                <w:rFonts w:hint="eastAsia"/>
+              </w:rPr>
+            </w:pPr>
+            <w:r>
+              <w:rPr>
+                <w:rFonts w:hint="eastAsia"/>
+              </w:rPr>
+              <w:t>表名</w:t>
+            </w:r>
+          </w:p>
+        </w:tc>
+        <w:tc>
+          <w:tcPr>
+            <w:tcW w:w="7937" w:type="dxa"/>
+          </w:tcPr>
+          <w:p>
+            <w:pPr>
+              <w:cnfStyle w:val="100000000000" w:firstRow="1" w:lastRow="0" w:firstColumn="0" w:lastColumn="0" w:oddVBand="0" w:evenVBand="0" w:oddHBand="0" w:evenHBand="0" w:firstRowFirstColumn="0" w:firstRowLastColumn="0" w:lastRowFirstColumn="0" w:lastRowLastColumn="0"/>
+              <w:rPr>
+                <w:rFonts w:hint="eastAsia"/>
+              </w:rPr>
+            </w:pPr>
+            <w:r>
+              <w:rPr>
+                <w:rFonts w:hint="eastAsia"/>
+              </w:rPr>
+              <w:t>描述</w:t>
+            </w:r>
+          </w:p>
+        </w:tc>
+      </w:tr>
+      <w:tr>
+        <w:trPr>
+          <w:cnfStyle w:val="000000100000" w:firstRow="0" w:lastRow="0" w:firstColumn="0" w:lastColumn="0" w:oddVBand="0" w:evenVBand="0" w:oddHBand="1" w:evenHBand="0" w:firstRowFirstColumn="0" w:firstRowLastColumn="0" w:lastRowFirstColumn="0" w:lastRowLastColumn="0"/>
+        </w:trPr>
+        <w:tc>
+          <w:tcPr>
+            <w:cnfStyle w:val="001000000000" w:firstRow="0" w:lastRow="0" w:firstColumn="1" w:lastColumn="0" w:oddVBand="0" w:evenVBand="0" w:oddHBand="0" w:evenHBand="0" w:firstRowFirstColumn="0" w:firstRowLastColumn="0" w:lastRowFirstColumn="0" w:lastRowLastColumn="0"/>
+            <w:tcW w:w="1413" w:type="dxa"/>
+          </w:tcPr>
+          <w:p>
+            <w:pPr>
+              <w:rPr>
+                <w:rFonts w:hint="eastAsia"/>
+              </w:rPr>
+            </w:pPr>
+            <w:r>
+              <w:t>user</w:t>
+            </w:r>
+          </w:p>
+        </w:tc>
+        <w:tc>
+          <w:tcPr>
+            <w:tcW w:w="7937" w:type="dxa"/>
+          </w:tcPr>
+          <w:p>
+            <w:pPr>
+              <w:cnfStyle w:val="000000100000" w:firstRow="0" w:lastRow="0" w:firstColumn="0" w:lastColumn="0" w:oddVBand="0" w:evenVBand="0" w:oddHBand="1" w:evenHBand="0" w:firstRowFirstColumn="0" w:firstRowLastColumn="0" w:lastRowFirstColumn="0" w:lastRowLastColumn="0"/>
+              <w:rPr>
+                <w:rFonts w:hint="eastAsia"/>
+              </w:rPr>
+            </w:pPr>
+            <w:r>
+              <w:rPr>
+                <w:rFonts w:hint="eastAsia"/>
+              </w:rPr>
+              <w:t>存储系统中的用户相关信息，包括</w:t>
+            </w:r>
+            <w:r>
+              <w:rPr>
+                <w:rFonts w:hint="eastAsia"/>
+              </w:rPr>
+              <w:t>id</w:t>
+            </w:r>
+            <w:r>
+              <w:rPr>
+                <w:rFonts w:hint="eastAsia"/>
+              </w:rPr>
+              <w:t>，密码，注册邮箱，显示名称，注册日期。</w:t>
+            </w:r>
+          </w:p>
+        </w:tc>
+      </w:tr>
+      <w:tr>
+        <w:tc>
+          <w:tcPr>
+            <w:cnfStyle w:val="001000000000" w:firstRow="0" w:lastRow="0" w:firstColumn="1" w:lastColumn="0" w:oddVBand="0" w:evenVBand="0" w:oddHBand="0" w:evenHBand="0" w:firstRowFirstColumn="0" w:firstRowLastColumn="0" w:lastRowFirstColumn="0" w:lastRowLastColumn="0"/>
+            <w:tcW w:w="1413" w:type="dxa"/>
+          </w:tcPr>
+          <w:p>
+            <w:pPr>
+              <w:rPr>
+                <w:rFonts w:hint="eastAsia"/>
+              </w:rPr>
+            </w:pPr>
+            <w:r>
+              <w:t>scene</w:t>
+            </w:r>
+          </w:p>
+        </w:tc>
+        <w:tc>
+          <w:tcPr>
+            <w:tcW w:w="7937" w:type="dxa"/>
+          </w:tcPr>
+          <w:p>
+            <w:pPr>
+              <w:cnfStyle w:val="000000000000" w:firstRow="0" w:lastRow="0" w:firstColumn="0" w:lastColumn="0" w:oddVBand="0" w:evenVBand="0" w:oddHBand="0" w:evenHBand="0" w:firstRowFirstColumn="0" w:firstRowLastColumn="0" w:lastRowFirstColumn="0" w:lastRowLastColumn="0"/>
+              <w:rPr>
+                <w:rFonts w:hint="eastAsia"/>
+              </w:rPr>
+            </w:pPr>
+            <w:r>
+              <w:rPr>
+                <w:rFonts w:hint="eastAsia"/>
+              </w:rPr>
+              <w:t>存放场景套装信息，包括场景</w:t>
+            </w:r>
+            <w:r>
+              <w:rPr>
+                <w:rFonts w:hint="eastAsia"/>
+              </w:rPr>
+              <w:t>id</w:t>
+            </w:r>
+            <w:r>
+              <w:rPr>
+                <w:rFonts w:hint="eastAsia"/>
+              </w:rPr>
+              <w:t>，品牌</w:t>
+            </w:r>
+            <w:r>
+              <w:rPr>
+                <w:rFonts w:hint="eastAsia"/>
+              </w:rPr>
+              <w:t>id</w:t>
+            </w:r>
+            <w:r>
+              <w:rPr>
+                <w:rFonts w:hint="eastAsia"/>
+              </w:rPr>
+              <w:t>，显示名称，修改日期，设计师，</w:t>
+            </w:r>
+            <w:r>
+              <w:rPr>
+                <w:rFonts w:hint="eastAsia"/>
+              </w:rPr>
+              <w:t>描述文字，下载次数，可用视角数目。</w:t>
+            </w:r>
+          </w:p>
+        </w:tc>
+      </w:tr>
+      <w:tr>
+        <w:trPr>
+          <w:cnfStyle w:val="000000100000" w:firstRow="0" w:lastRow="0" w:firstColumn="0" w:lastColumn="0" w:oddVBand="0" w:evenVBand="0" w:oddHBand="1" w:evenHBand="0" w:firstRowFirstColumn="0" w:firstRowLastColumn="0" w:lastRowFirstColumn="0" w:lastRowLastColumn="0"/>
+        </w:trPr>
+        <w:tc>
+          <w:tcPr>
+            <w:cnfStyle w:val="001000000000" w:firstRow="0" w:lastRow="0" w:firstColumn="1" w:lastColumn="0" w:oddVBand="0" w:evenVBand="0" w:oddHBand="0" w:evenHBand="0" w:firstRowFirstColumn="0" w:firstRowLastColumn="0" w:lastRowFirstColumn="0" w:lastRowLastColumn="0"/>
+            <w:tcW w:w="1413" w:type="dxa"/>
+          </w:tcPr>
+          <w:p>
+            <w:pPr>
+              <w:rPr>
+                <w:rFonts w:hint="eastAsia"/>
+              </w:rPr>
+            </w:pPr>
+            <w:r>
+              <w:rPr>
+                <w:rFonts w:hint="eastAsia"/>
+              </w:rPr>
+              <w:t>brand</w:t>
+            </w:r>
+          </w:p>
+        </w:tc>
+        <w:tc>
+          <w:tcPr>
+            <w:tcW w:w="7937" w:type="dxa"/>
+          </w:tcPr>
+          <w:p>
+            <w:pPr>
+              <w:cnfStyle w:val="000000100000" w:firstRow="0" w:lastRow="0" w:firstColumn="0" w:lastColumn="0" w:oddVBand="0" w:evenVBand="0" w:oddHBand="1" w:evenHBand="0" w:firstRowFirstColumn="0" w:firstRowLastColumn="0" w:lastRowFirstColumn="0" w:lastRowLastColumn="0"/>
+              <w:rPr>
+                <w:rFonts w:hint="eastAsia"/>
+              </w:rPr>
+            </w:pPr>
+            <w:r>
+              <w:rPr>
+                <w:rFonts w:hint="eastAsia"/>
+              </w:rPr>
+              <w:t>品牌信息，即场景的制作企业品牌。包括</w:t>
+            </w:r>
+            <w:r>
+              <w:rPr>
+                <w:rFonts w:hint="eastAsia"/>
+              </w:rPr>
+              <w:t>id</w:t>
+            </w:r>
+            <w:r>
+              <w:rPr>
+                <w:rFonts w:hint="eastAsia"/>
+              </w:rPr>
+              <w:t>，显示名称，描述，联系方式，和信息修改日期。</w:t>
+            </w:r>
+          </w:p>
+        </w:tc>
+      </w:tr>
+      <w:tr>
+        <w:tc>
+          <w:tcPr>
+            <w:cnfStyle w:val="001000000000" w:firstRow="0" w:lastRow="0" w:firstColumn="1" w:lastColumn="0" w:oddVBand="0" w:evenVBand="0" w:oddHBand="0" w:evenHBand="0" w:firstRowFirstColumn="0" w:firstRowLastColumn="0" w:lastRowFirstColumn="0" w:lastRowLastColumn="0"/>
+            <w:tcW w:w="1413" w:type="dxa"/>
+          </w:tcPr>
+          <w:p>
+            <w:pPr>
+              <w:rPr>
+                <w:rFonts w:hint="eastAsia"/>
+              </w:rPr>
+            </w:pPr>
+            <w:r>
+              <w:rPr>
+                <w:rFonts w:hint="eastAsia"/>
+              </w:rPr>
+              <w:t>user_scene</w:t>
+            </w:r>
+          </w:p>
+        </w:tc>
+        <w:tc>
+          <w:tcPr>
+            <w:tcW w:w="7937" w:type="dxa"/>
+          </w:tcPr>
+          <w:p>
+            <w:pPr>
+              <w:cnfStyle w:val="000000000000" w:firstRow="0" w:lastRow="0" w:firstColumn="0" w:lastColumn="0" w:oddVBand="0" w:evenVBand="0" w:oddHBand="0" w:evenHBand="0" w:firstRowFirstColumn="0" w:firstRowLastColumn="0" w:lastRowFirstColumn="0" w:lastRowLastColumn="0"/>
+              <w:rPr>
+                <w:rFonts w:hint="eastAsia"/>
+              </w:rPr>
+            </w:pPr>
+            <w:r>
+              <w:rPr>
+                <w:rFonts w:hint="eastAsia"/>
+              </w:rPr>
+              <w:t>用户场景信息，存储用户修改后的</w:t>
+            </w:r>
+            <w:r>
+              <w:rPr>
+                <w:rFonts w:hint="eastAsia"/>
+              </w:rPr>
+              <w:t>scene</w:t>
+            </w:r>
+            <w:r>
+              <w:rPr>
+                <w:rFonts w:hint="eastAsia"/>
+              </w:rPr>
+              <w:t>的信息。包括用户场景</w:t>
+            </w:r>
+            <w:r>
+              <w:rPr>
+                <w:rFonts w:hint="eastAsia"/>
+              </w:rPr>
+              <w:t>id</w:t>
+            </w:r>
+            <w:r>
+              <w:rPr>
+                <w:rFonts w:hint="eastAsia"/>
+              </w:rPr>
+              <w:t>，对应</w:t>
+            </w:r>
+            <w:r>
+              <w:rPr>
+                <w:rFonts w:hint="eastAsia"/>
+              </w:rPr>
+              <w:t>scene</w:t>
+            </w:r>
+            <w:r>
+              <w:rPr>
+                <w:rFonts w:hint="eastAsia"/>
+              </w:rPr>
+              <w:t>的</w:t>
+            </w:r>
+            <w:r>
+              <w:rPr>
+                <w:rFonts w:hint="eastAsia"/>
+              </w:rPr>
+              <w:t>id</w:t>
+            </w:r>
+            <w:r>
+              <w:rPr>
+                <w:rFonts w:hint="eastAsia"/>
+              </w:rPr>
+              <w:t>，用户的</w:t>
+            </w:r>
+            <w:r>
+              <w:rPr>
+                <w:rFonts w:hint="eastAsia"/>
+              </w:rPr>
+              <w:t>id</w:t>
+            </w:r>
+            <w:r>
+              <w:rPr>
+                <w:rFonts w:hint="eastAsia"/>
+              </w:rPr>
+              <w:t>，显示名称和修改日期。</w:t>
+            </w:r>
+          </w:p>
+        </w:tc>
+      </w:tr>
+      <w:tr>
+        <w:trPr>
+          <w:cnfStyle w:val="000000100000" w:firstRow="0" w:lastRow="0" w:firstColumn="0" w:lastColumn="0" w:oddVBand="0" w:evenVBand="0" w:oddHBand="1" w:evenHBand="0" w:firstRowFirstColumn="0" w:firstRowLastColumn="0" w:lastRowFirstColumn="0" w:lastRowLastColumn="0"/>
+        </w:trPr>
+        <w:tc>
+          <w:tcPr>
+            <w:cnfStyle w:val="001000000000" w:firstRow="0" w:lastRow="0" w:firstColumn="1" w:lastColumn="0" w:oddVBand="0" w:evenVBand="0" w:oddHBand="0" w:evenHBand="0" w:firstRowFirstColumn="0" w:firstRowLastColumn="0" w:lastRowFirstColumn="0" w:lastRowLastColumn="0"/>
+            <w:tcW w:w="1413" w:type="dxa"/>
+          </w:tcPr>
+          <w:p>
+            <w:pPr>
+              <w:rPr>
+                <w:rFonts w:hint="eastAsia"/>
+              </w:rPr>
+            </w:pPr>
+            <w:r>
+              <w:rPr>
+                <w:rFonts w:hint="eastAsia"/>
+              </w:rPr>
+              <w:t>tag</w:t>
+            </w:r>
+          </w:p>
+        </w:tc>
+        <w:tc>
+          <w:tcPr>
+            <w:tcW w:w="7937" w:type="dxa"/>
+          </w:tcPr>
+          <w:p>
+            <w:pPr>
+              <w:cnfStyle w:val="000000100000" w:firstRow="0" w:lastRow="0" w:firstColumn="0" w:lastColumn="0" w:oddVBand="0" w:evenVBand="0" w:oddHBand="1" w:evenHBand="0" w:firstRowFirstColumn="0" w:firstRowLastColumn="0" w:lastRowFirstColumn="0" w:lastRowLastColumn="0"/>
+              <w:rPr>
+                <w:rFonts w:hint="eastAsia"/>
+              </w:rPr>
+            </w:pPr>
+            <w:r>
+              <w:rPr>
+                <w:rFonts w:hint="eastAsia"/>
+              </w:rPr>
+              <w:t>维护</w:t>
+            </w:r>
+            <w:r>
+              <w:rPr>
+                <w:rFonts w:hint="eastAsia"/>
+              </w:rPr>
+              <w:t>预定义的标签，包括</w:t>
+            </w:r>
+            <w:r>
+              <w:rPr>
+                <w:rFonts w:hint="eastAsia"/>
+              </w:rPr>
+              <w:t>id</w:t>
+            </w:r>
+            <w:r>
+              <w:rPr>
+                <w:rFonts w:hint="eastAsia"/>
+              </w:rPr>
+              <w:t>，</w:t>
+            </w:r>
+            <w:r>
+              <w:rPr>
+                <w:rFonts w:hint="eastAsia"/>
+              </w:rPr>
+              <w:t>显示名称和描述</w:t>
+            </w:r>
+          </w:p>
+        </w:tc>
+      </w:tr>
+      <w:tr>
+        <w:tc>
+          <w:tcPr>
+            <w:cnfStyle w:val="001000000000" w:firstRow="0" w:lastRow="0" w:firstColumn="1" w:lastColumn="0" w:oddVBand="0" w:evenVBand="0" w:oddHBand="0" w:evenHBand="0" w:firstRowFirstColumn="0" w:firstRowLastColumn="0" w:lastRowFirstColumn="0" w:lastRowLastColumn="0"/>
+            <w:tcW w:w="1413" w:type="dxa"/>
+          </w:tcPr>
+          <w:p>
+            <w:pPr>
+              <w:rPr>
+                <w:rFonts w:hint="eastAsia"/>
+              </w:rPr>
+            </w:pPr>
+            <w:r>
+              <w:rPr>
+                <w:rFonts w:hint="eastAsia"/>
+              </w:rPr>
+              <w:t>tag_scene</w:t>
+            </w:r>
+          </w:p>
+        </w:tc>
+        <w:tc>
+          <w:tcPr>
+            <w:tcW w:w="7937" w:type="dxa"/>
+          </w:tcPr>
+          <w:p>
+            <w:pPr>
+              <w:cnfStyle w:val="000000000000" w:firstRow="0" w:lastRow="0" w:firstColumn="0" w:lastColumn="0" w:oddVBand="0" w:evenVBand="0" w:oddHBand="0" w:evenHBand="0" w:firstRowFirstColumn="0" w:firstRowLastColumn="0" w:lastRowFirstColumn="0" w:lastRowLastColumn="0"/>
+              <w:rPr>
+                <w:rFonts w:hint="eastAsia"/>
+              </w:rPr>
+            </w:pPr>
+            <w:r>
+              <w:rPr>
+                <w:rFonts w:hint="eastAsia"/>
+              </w:rPr>
+              <w:t>存储标签和各场景之间的对应关系</w:t>
+            </w:r>
+          </w:p>
+        </w:tc>
+      </w:tr>
+      <w:tr>
+        <w:trPr>
+          <w:cnfStyle w:val="000000100000" w:firstRow="0" w:lastRow="0" w:firstColumn="0" w:lastColumn="0" w:oddVBand="0" w:evenVBand="0" w:oddHBand="1" w:evenHBand="0" w:firstRowFirstColumn="0" w:firstRowLastColumn="0" w:lastRowFirstColumn="0" w:lastRowLastColumn="0"/>
+        </w:trPr>
+        <w:tc>
+          <w:tcPr>
+            <w:cnfStyle w:val="001000000000" w:firstRow="0" w:lastRow="0" w:firstColumn="1" w:lastColumn="0" w:oddVBand="0" w:evenVBand="0" w:oddHBand="0" w:evenHBand="0" w:firstRowFirstColumn="0" w:firstRowLastColumn="0" w:lastRowFirstColumn="0" w:lastRowLastColumn="0"/>
+            <w:tcW w:w="1413" w:type="dxa"/>
+          </w:tcPr>
+          <w:p>
+            <w:pPr>
+              <w:rPr>
+                <w:rFonts w:hint="eastAsia"/>
+              </w:rPr>
+            </w:pPr>
+            <w:r>
+              <w:rPr>
+                <w:rFonts w:hint="eastAsia"/>
+              </w:rPr>
+              <w:t>tag_uscene</w:t>
+            </w:r>
+          </w:p>
+        </w:tc>
+        <w:tc>
+          <w:tcPr>
+            <w:tcW w:w="7937" w:type="dxa"/>
+          </w:tcPr>
+          <w:p>
+            <w:pPr>
+              <w:cnfStyle w:val="000000100000" w:firstRow="0" w:lastRow="0" w:firstColumn="0" w:lastColumn="0" w:oddVBand="0" w:evenVBand="0" w:oddHBand="1" w:evenHBand="0" w:firstRowFirstColumn="0" w:firstRowLastColumn="0" w:lastRowFirstColumn="0" w:lastRowLastColumn="0"/>
+              <w:rPr>
+                <w:rFonts w:hint="eastAsia"/>
+              </w:rPr>
+            </w:pPr>
+            <w:r>
+              <w:rPr>
+                <w:rFonts w:hint="eastAsia"/>
+              </w:rPr>
+              <w:t>存储标签和各</w:t>
+            </w:r>
+            <w:r>
+              <w:rPr>
+                <w:rFonts w:hint="eastAsia"/>
+              </w:rPr>
+              <w:t>用户</w:t>
+            </w:r>
+            <w:r>
+              <w:rPr>
+                <w:rFonts w:hint="eastAsia"/>
+              </w:rPr>
+              <w:t>场景之间的对应关系</w:t>
+            </w:r>
+          </w:p>
+        </w:tc>
+      </w:tr>
+    </w:tbl>
+    <w:p>
+      <w:pPr>
+        <w:rPr>
+          <w:rFonts w:hint="eastAsia"/>
+        </w:rPr>
+      </w:pPr>
+    </w:p>
     <w:sectPr>
-      <w:headerReference w:type="default" r:id="rId28"/>
-      <w:footerReference w:type="default" r:id="rId29"/>
+      <w:headerReference w:type="default" r:id="rId23"/>
+      <w:footerReference w:type="default" r:id="rId24"/>
       <w:pgSz w:w="12240" w:h="15840" w:code="1"/>
       <w:pgMar w:top="1440" w:right="1440" w:bottom="1440" w:left="1440" w:header="720" w:footer="720" w:gutter="0"/>
       <w:cols w:space="720"/>
@@ -1887,36 +2459,6 @@
 </file>
 
 <file path=word/footer1.xml><?xml version="1.0" encoding="utf-8"?>
-<w:ftr xmlns:wpc="http://schemas.microsoft.com/office/word/2010/wordprocessingCanvas" xmlns:mc="http://schemas.openxmlformats.org/markup-compatibility/2006" xmlns:o="urn:schemas-microsoft-com:office:office" xmlns:r="http://schemas.openxmlformats.org/officeDocument/2006/relationships" xmlns:m="http://schemas.openxmlformats.org/officeDocument/2006/math" xmlns:v="urn:schemas-microsoft-com:vml" xmlns:wp14="http://schemas.microsoft.com/office/word/2010/wordprocessingDrawing" xmlns:wp="http://schemas.openxmlformats.org/drawingml/2006/wordprocessingDrawing" xmlns:w10="urn:schemas-microsoft-com:office:word" xmlns:w="http://schemas.openxmlformats.org/wordprocessingml/2006/main" xmlns:w14="http://schemas.microsoft.com/office/word/2010/wordml" xmlns:w15="http://schemas.microsoft.com/office/word/2012/wordml" xmlns:wpg="http://schemas.microsoft.com/office/word/2010/wordprocessingGroup" xmlns:wpi="http://schemas.microsoft.com/office/word/2010/wordprocessingInk" xmlns:wne="http://schemas.microsoft.com/office/word/2006/wordml" xmlns:wps="http://schemas.microsoft.com/office/word/2010/wordprocessingShape" mc:Ignorable="w14 w15 wp14">
-  <w:p>
-    <w:pPr>
-      <w:pStyle w:val="a5"/>
-    </w:pPr>
-  </w:p>
-</w:ftr>
-</file>
-
-<file path=word/footer2.xml><?xml version="1.0" encoding="utf-8"?>
-<w:ftr xmlns:wpc="http://schemas.microsoft.com/office/word/2010/wordprocessingCanvas" xmlns:mc="http://schemas.openxmlformats.org/markup-compatibility/2006" xmlns:o="urn:schemas-microsoft-com:office:office" xmlns:r="http://schemas.openxmlformats.org/officeDocument/2006/relationships" xmlns:m="http://schemas.openxmlformats.org/officeDocument/2006/math" xmlns:v="urn:schemas-microsoft-com:vml" xmlns:wp14="http://schemas.microsoft.com/office/word/2010/wordprocessingDrawing" xmlns:wp="http://schemas.openxmlformats.org/drawingml/2006/wordprocessingDrawing" xmlns:w10="urn:schemas-microsoft-com:office:word" xmlns:w="http://schemas.openxmlformats.org/wordprocessingml/2006/main" xmlns:w14="http://schemas.microsoft.com/office/word/2010/wordml" xmlns:w15="http://schemas.microsoft.com/office/word/2012/wordml" xmlns:wpg="http://schemas.microsoft.com/office/word/2010/wordprocessingGroup" xmlns:wpi="http://schemas.microsoft.com/office/word/2010/wordprocessingInk" xmlns:wne="http://schemas.microsoft.com/office/word/2006/wordml" xmlns:wps="http://schemas.microsoft.com/office/word/2010/wordprocessingShape" mc:Ignorable="w14 w15 wp14">
-  <w:p>
-    <w:pPr>
-      <w:pStyle w:val="a5"/>
-    </w:pPr>
-  </w:p>
-</w:ftr>
-</file>
-
-<file path=word/footer3.xml><?xml version="1.0" encoding="utf-8"?>
-<w:ftr xmlns:wpc="http://schemas.microsoft.com/office/word/2010/wordprocessingCanvas" xmlns:mc="http://schemas.openxmlformats.org/markup-compatibility/2006" xmlns:o="urn:schemas-microsoft-com:office:office" xmlns:r="http://schemas.openxmlformats.org/officeDocument/2006/relationships" xmlns:m="http://schemas.openxmlformats.org/officeDocument/2006/math" xmlns:v="urn:schemas-microsoft-com:vml" xmlns:wp14="http://schemas.microsoft.com/office/word/2010/wordprocessingDrawing" xmlns:wp="http://schemas.openxmlformats.org/drawingml/2006/wordprocessingDrawing" xmlns:w10="urn:schemas-microsoft-com:office:word" xmlns:w="http://schemas.openxmlformats.org/wordprocessingml/2006/main" xmlns:w14="http://schemas.microsoft.com/office/word/2010/wordml" xmlns:w15="http://schemas.microsoft.com/office/word/2012/wordml" xmlns:wpg="http://schemas.microsoft.com/office/word/2010/wordprocessingGroup" xmlns:wpi="http://schemas.microsoft.com/office/word/2010/wordprocessingInk" xmlns:wne="http://schemas.microsoft.com/office/word/2006/wordml" xmlns:wps="http://schemas.microsoft.com/office/word/2010/wordprocessingShape" mc:Ignorable="w14 w15 wp14">
-  <w:p>
-    <w:pPr>
-      <w:pStyle w:val="a5"/>
-    </w:pPr>
-  </w:p>
-</w:ftr>
-</file>
-
-<file path=word/footer4.xml><?xml version="1.0" encoding="utf-8"?>
 <w:ftr xmlns:wpc="http://schemas.microsoft.com/office/word/2010/wordprocessingCanvas" xmlns:mc="http://schemas.openxmlformats.org/markup-compatibility/2006" xmlns:o="urn:schemas-microsoft-com:office:office" xmlns:r="http://schemas.openxmlformats.org/officeDocument/2006/relationships" xmlns:m="http://schemas.openxmlformats.org/officeDocument/2006/math" xmlns:v="urn:schemas-microsoft-com:vml" xmlns:wp14="http://schemas.microsoft.com/office/word/2010/wordprocessingDrawing" xmlns:wp="http://schemas.openxmlformats.org/drawingml/2006/wordprocessingDrawing" xmlns:w10="urn:schemas-microsoft-com:office:word" xmlns:w="http://schemas.openxmlformats.org/wordprocessingml/2006/main" xmlns:w14="http://schemas.microsoft.com/office/word/2010/wordml" xmlns:w15="http://schemas.microsoft.com/office/word/2012/wordml" xmlns:wpg="http://schemas.microsoft.com/office/word/2010/wordprocessingGroup" xmlns:wpi="http://schemas.microsoft.com/office/word/2010/wordprocessingInk" xmlns:wne="http://schemas.microsoft.com/office/word/2006/wordml" xmlns:wps="http://schemas.microsoft.com/office/word/2010/wordprocessingShape" mc:Ignorable="w14 w15 wp14">
   <w:tbl>
     <w:tblPr>
@@ -2055,7 +2597,7 @@
               <w:rFonts w:ascii="Times New Roman"/>
               <w:noProof/>
             </w:rPr>
-            <w:t>2</w:t>
+            <w:t>12</w:t>
           </w:r>
           <w:r>
             <w:rPr>
@@ -2073,15 +2615,29 @@
             </w:rPr>
             <w:t xml:space="preserve"> of </w:t>
           </w:r>
-          <w:fldSimple w:instr=" NUMPAGES  \* MERGEFORMAT ">
-            <w:r>
-              <w:rPr>
-                <w:rStyle w:val="a6"/>
-                <w:noProof/>
-              </w:rPr>
-              <w:t>11</w:t>
-            </w:r>
-          </w:fldSimple>
+          <w:r>
+            <w:fldChar w:fldCharType="begin"/>
+          </w:r>
+          <w:r>
+            <w:instrText xml:space="preserve"> NUMPAGES  \* MERGEFORMAT </w:instrText>
+          </w:r>
+          <w:r>
+            <w:fldChar w:fldCharType="separate"/>
+          </w:r>
+          <w:r>
+            <w:rPr>
+              <w:rStyle w:val="a6"/>
+              <w:noProof/>
+            </w:rPr>
+            <w:t>12</w:t>
+          </w:r>
+          <w:r>
+            <w:rPr>
+              <w:rStyle w:val="a6"/>
+              <w:noProof/>
+            </w:rPr>
+            <w:fldChar w:fldCharType="end"/>
+          </w:r>
         </w:p>
       </w:tc>
     </w:tr>
@@ -2123,16 +2679,6 @@
 <w:hdr xmlns:wpc="http://schemas.microsoft.com/office/word/2010/wordprocessingCanvas" xmlns:mc="http://schemas.openxmlformats.org/markup-compatibility/2006" xmlns:o="urn:schemas-microsoft-com:office:office" xmlns:r="http://schemas.openxmlformats.org/officeDocument/2006/relationships" xmlns:m="http://schemas.openxmlformats.org/officeDocument/2006/math" xmlns:v="urn:schemas-microsoft-com:vml" xmlns:wp14="http://schemas.microsoft.com/office/word/2010/wordprocessingDrawing" xmlns:wp="http://schemas.openxmlformats.org/drawingml/2006/wordprocessingDrawing" xmlns:w10="urn:schemas-microsoft-com:office:word" xmlns:w="http://schemas.openxmlformats.org/wordprocessingml/2006/main" xmlns:w14="http://schemas.microsoft.com/office/word/2010/wordml" xmlns:w15="http://schemas.microsoft.com/office/word/2012/wordml" xmlns:wpg="http://schemas.microsoft.com/office/word/2010/wordprocessingGroup" xmlns:wpi="http://schemas.microsoft.com/office/word/2010/wordprocessingInk" xmlns:wne="http://schemas.microsoft.com/office/word/2006/wordml" xmlns:wps="http://schemas.microsoft.com/office/word/2010/wordprocessingShape" mc:Ignorable="w14 w15 wp14">
   <w:p>
     <w:pPr>
-      <w:pStyle w:val="a4"/>
-    </w:pPr>
-  </w:p>
-</w:hdr>
-</file>
-
-<file path=word/header2.xml><?xml version="1.0" encoding="utf-8"?>
-<w:hdr xmlns:wpc="http://schemas.microsoft.com/office/word/2010/wordprocessingCanvas" xmlns:mc="http://schemas.openxmlformats.org/markup-compatibility/2006" xmlns:o="urn:schemas-microsoft-com:office:office" xmlns:r="http://schemas.openxmlformats.org/officeDocument/2006/relationships" xmlns:m="http://schemas.openxmlformats.org/officeDocument/2006/math" xmlns:v="urn:schemas-microsoft-com:vml" xmlns:wp14="http://schemas.microsoft.com/office/word/2010/wordprocessingDrawing" xmlns:wp="http://schemas.openxmlformats.org/drawingml/2006/wordprocessingDrawing" xmlns:w10="urn:schemas-microsoft-com:office:word" xmlns:w="http://schemas.openxmlformats.org/wordprocessingml/2006/main" xmlns:w14="http://schemas.microsoft.com/office/word/2010/wordml" xmlns:w15="http://schemas.microsoft.com/office/word/2012/wordml" xmlns:wpg="http://schemas.microsoft.com/office/word/2010/wordprocessingGroup" xmlns:wpi="http://schemas.microsoft.com/office/word/2010/wordprocessingInk" xmlns:wne="http://schemas.microsoft.com/office/word/2006/wordml" xmlns:wps="http://schemas.microsoft.com/office/word/2010/wordprocessingShape" mc:Ignorable="w14 w15 wp14">
-  <w:p>
-    <w:pPr>
       <w:rPr>
         <w:sz w:val="24"/>
       </w:rPr>
@@ -2160,40 +2706,55 @@
         <w:sz w:val="36"/>
       </w:rPr>
     </w:pPr>
-    <w:fldSimple w:instr=" DOCPROPERTY &quot;Company&quot;  \* MERGEFORMAT ">
-      <w:r>
-        <w:rPr>
-          <w:rFonts w:ascii="Arial" w:hAnsi="Arial" w:hint="eastAsia"/>
-          <w:b/>
-          <w:sz w:val="36"/>
-        </w:rPr>
-        <w:t>&lt;</w:t>
-      </w:r>
-      <w:r>
-        <w:rPr>
-          <w:rFonts w:ascii="Arial" w:hAnsi="Arial" w:hint="eastAsia"/>
-          <w:b/>
-          <w:sz w:val="36"/>
-        </w:rPr>
-        <w:t>SJTU</w:t>
-      </w:r>
-      <w:r>
-        <w:rPr>
-          <w:rFonts w:ascii="Arial" w:hAnsi="Arial" w:hint="eastAsia"/>
-          <w:b/>
-          <w:sz w:val="36"/>
-        </w:rPr>
-        <w:t>软件公司</w:t>
-      </w:r>
-      <w:r>
-        <w:rPr>
-          <w:rFonts w:ascii="Arial" w:hAnsi="Arial" w:hint="eastAsia"/>
-          <w:b/>
-          <w:sz w:val="36"/>
-        </w:rPr>
-        <w:t>&gt;</w:t>
-      </w:r>
-    </w:fldSimple>
+    <w:r>
+      <w:fldChar w:fldCharType="begin"/>
+    </w:r>
+    <w:r>
+      <w:instrText xml:space="preserve"> DOCPROPERTY "Company"  \* MERGEFORMAT </w:instrText>
+    </w:r>
+    <w:r>
+      <w:fldChar w:fldCharType="separate"/>
+    </w:r>
+    <w:r>
+      <w:rPr>
+        <w:rFonts w:ascii="Arial" w:hAnsi="Arial" w:hint="eastAsia"/>
+        <w:b/>
+        <w:sz w:val="36"/>
+      </w:rPr>
+      <w:t>&lt;</w:t>
+    </w:r>
+    <w:r>
+      <w:rPr>
+        <w:rFonts w:ascii="Arial" w:hAnsi="Arial" w:hint="eastAsia"/>
+        <w:b/>
+        <w:sz w:val="36"/>
+      </w:rPr>
+      <w:t>SJTU</w:t>
+    </w:r>
+    <w:r>
+      <w:rPr>
+        <w:rFonts w:ascii="Arial" w:hAnsi="Arial" w:hint="eastAsia"/>
+        <w:b/>
+        <w:sz w:val="36"/>
+      </w:rPr>
+      <w:t>软件公司</w:t>
+    </w:r>
+    <w:r>
+      <w:rPr>
+        <w:rFonts w:ascii="Arial" w:hAnsi="Arial" w:hint="eastAsia"/>
+        <w:b/>
+        <w:sz w:val="36"/>
+      </w:rPr>
+      <w:t>&gt;</w:t>
+    </w:r>
+    <w:r>
+      <w:rPr>
+        <w:rFonts w:ascii="Arial" w:hAnsi="Arial"/>
+        <w:b/>
+        <w:sz w:val="36"/>
+      </w:rPr>
+      <w:fldChar w:fldCharType="end"/>
+    </w:r>
   </w:p>
   <w:p>
     <w:pPr>
@@ -2214,17 +2775,7 @@
 </w:hdr>
 </file>
 
-<file path=word/header3.xml><?xml version="1.0" encoding="utf-8"?>
-<w:hdr xmlns:wpc="http://schemas.microsoft.com/office/word/2010/wordprocessingCanvas" xmlns:mc="http://schemas.openxmlformats.org/markup-compatibility/2006" xmlns:o="urn:schemas-microsoft-com:office:office" xmlns:r="http://schemas.openxmlformats.org/officeDocument/2006/relationships" xmlns:m="http://schemas.openxmlformats.org/officeDocument/2006/math" xmlns:v="urn:schemas-microsoft-com:vml" xmlns:wp14="http://schemas.microsoft.com/office/word/2010/wordprocessingDrawing" xmlns:wp="http://schemas.openxmlformats.org/drawingml/2006/wordprocessingDrawing" xmlns:w10="urn:schemas-microsoft-com:office:word" xmlns:w="http://schemas.openxmlformats.org/wordprocessingml/2006/main" xmlns:w14="http://schemas.microsoft.com/office/word/2010/wordml" xmlns:w15="http://schemas.microsoft.com/office/word/2012/wordml" xmlns:wpg="http://schemas.microsoft.com/office/word/2010/wordprocessingGroup" xmlns:wpi="http://schemas.microsoft.com/office/word/2010/wordprocessingInk" xmlns:wne="http://schemas.microsoft.com/office/word/2006/wordml" xmlns:wps="http://schemas.microsoft.com/office/word/2010/wordprocessingShape" mc:Ignorable="w14 w15 wp14">
-  <w:p>
-    <w:pPr>
-      <w:pStyle w:val="a4"/>
-    </w:pPr>
-  </w:p>
-</w:hdr>
-</file>
-
-<file path=word/header4.xml><?xml version="1.0" encoding="utf-8"?>
+<file path=word/header2.xml><?xml version="1.0" encoding="utf-8"?>
 <w:hdr xmlns:wpc="http://schemas.microsoft.com/office/word/2010/wordprocessingCanvas" xmlns:mc="http://schemas.openxmlformats.org/markup-compatibility/2006" xmlns:o="urn:schemas-microsoft-com:office:office" xmlns:r="http://schemas.openxmlformats.org/officeDocument/2006/relationships" xmlns:m="http://schemas.openxmlformats.org/officeDocument/2006/math" xmlns:v="urn:schemas-microsoft-com:vml" xmlns:wp14="http://schemas.microsoft.com/office/word/2010/wordprocessingDrawing" xmlns:wp="http://schemas.openxmlformats.org/drawingml/2006/wordprocessingDrawing" xmlns:w10="urn:schemas-microsoft-com:office:word" xmlns:w="http://schemas.openxmlformats.org/wordprocessingml/2006/main" xmlns:w14="http://schemas.microsoft.com/office/word/2010/wordml" xmlns:w15="http://schemas.microsoft.com/office/word/2012/wordml" xmlns:wpg="http://schemas.microsoft.com/office/word/2010/wordprocessingGroup" xmlns:wpi="http://schemas.microsoft.com/office/word/2010/wordprocessingInk" xmlns:wne="http://schemas.microsoft.com/office/word/2006/wordml" xmlns:wps="http://schemas.microsoft.com/office/word/2010/wordprocessingShape" mc:Ignorable="w14 w15 wp14">
   <w:tbl>
     <w:tblPr>
@@ -2250,39 +2801,26 @@
           <w:tcW w:w="6379" w:type="dxa"/>
         </w:tcPr>
         <w:p>
-          <w:r>
-            <w:fldChar w:fldCharType="begin"/>
-          </w:r>
-          <w:r>
-            <w:instrText xml:space="preserve"> SUBJECT  \* MERGEFORMAT </w:instrText>
-          </w:r>
-          <w:r>
-            <w:fldChar w:fldCharType="separate"/>
-          </w:r>
-          <w:r>
-            <w:rPr>
-              <w:rFonts w:ascii="Times New Roman" w:hint="eastAsia"/>
-            </w:rPr>
-            <w:t>&lt;</w:t>
-          </w:r>
-          <w:r>
-            <w:rPr>
-              <w:rFonts w:ascii="Times New Roman" w:hint="eastAsia"/>
-            </w:rPr>
-            <w:t>美家秀秀</w:t>
-          </w:r>
-          <w:r>
-            <w:rPr>
-              <w:rFonts w:ascii="Times New Roman" w:hint="eastAsia"/>
-            </w:rPr>
-            <w:t>&gt;</w:t>
-          </w:r>
-          <w:r>
-            <w:rPr>
-              <w:rFonts w:ascii="Times New Roman"/>
-            </w:rPr>
-            <w:fldChar w:fldCharType="end"/>
-          </w:r>
+          <w:fldSimple w:instr=" SUBJECT  \* MERGEFORMAT ">
+            <w:r>
+              <w:rPr>
+                <w:rFonts w:ascii="Times New Roman" w:hint="eastAsia"/>
+              </w:rPr>
+              <w:t>&lt;</w:t>
+            </w:r>
+            <w:r>
+              <w:rPr>
+                <w:rFonts w:ascii="Times New Roman" w:hint="eastAsia"/>
+              </w:rPr>
+              <w:t>美家秀秀</w:t>
+            </w:r>
+            <w:r>
+              <w:rPr>
+                <w:rFonts w:ascii="Times New Roman" w:hint="eastAsia"/>
+              </w:rPr>
+              <w:t>&gt;</w:t>
+            </w:r>
+          </w:fldSimple>
         </w:p>
       </w:tc>
       <w:tc>
@@ -2361,8 +2899,6 @@
             </w:rPr>
             <w:t>9</w:t>
           </w:r>
-          <w:bookmarkStart w:id="0" w:name="_GoBack"/>
-          <w:bookmarkEnd w:id="0"/>
           <w:r>
             <w:rPr>
               <w:rFonts w:ascii="Times New Roman"/>
@@ -3137,7 +3673,7 @@
   <w:abstractNum w:abstractNumId="7">
     <w:nsid w:val="5B2F6E1B"/>
     <w:multiLevelType w:val="hybridMultilevel"/>
-    <w:tmpl w:val="29563360"/>
+    <w:tmpl w:val="197063C4"/>
     <w:lvl w:ilvl="0" w:tplc="24424D2C">
       <w:start w:val="1"/>
       <w:numFmt w:val="decimal"/>
@@ -3168,7 +3704,7 @@
         <w:ind w:left="1260" w:hanging="420"/>
       </w:pPr>
     </w:lvl>
-    <w:lvl w:ilvl="3" w:tplc="0409000F" w:tentative="1">
+    <w:lvl w:ilvl="3" w:tplc="0409000F">
       <w:start w:val="1"/>
       <w:numFmt w:val="decimal"/>
       <w:lvlText w:val="%4."/>
@@ -4793,10 +5329,17 @@
     <w:tblPr>
       <w:tblStyleRowBandSize w:val="1"/>
       <w:tblStyleColBandSize w:val="1"/>
+      <w:tblInd w:w="0" w:type="dxa"/>
       <w:tblBorders>
         <w:top w:val="single" w:sz="8" w:space="0" w:color="9BBB59" w:themeColor="accent3"/>
         <w:bottom w:val="single" w:sz="8" w:space="0" w:color="9BBB59" w:themeColor="accent3"/>
       </w:tblBorders>
+      <w:tblCellMar>
+        <w:top w:w="0" w:type="dxa"/>
+        <w:left w:w="108" w:type="dxa"/>
+        <w:bottom w:w="0" w:type="dxa"/>
+        <w:right w:w="108" w:type="dxa"/>
+      </w:tblCellMar>
     </w:tblPr>
     <w:tblStylePr w:type="firstRow">
       <w:pPr>
@@ -4889,10 +5432,17 @@
       <w:szCs w:val="20"/>
     </w:rPr>
     <w:tblPr>
+      <w:tblInd w:w="0" w:type="dxa"/>
       <w:tblBorders>
         <w:top w:val="single" w:sz="12" w:space="0" w:color="008000"/>
         <w:bottom w:val="single" w:sz="12" w:space="0" w:color="008000"/>
       </w:tblBorders>
+      <w:tblCellMar>
+        <w:top w:w="0" w:type="dxa"/>
+        <w:left w:w="108" w:type="dxa"/>
+        <w:bottom w:w="0" w:type="dxa"/>
+        <w:right w:w="108" w:type="dxa"/>
+      </w:tblCellMar>
     </w:tblPr>
     <w:tcPr>
       <w:shd w:val="clear" w:color="auto" w:fill="auto"/>
@@ -4949,6 +5499,7 @@
     <w:uiPriority w:val="59"/>
     <w:rsid w:val="00A8792B"/>
     <w:tblPr>
+      <w:tblInd w:w="0" w:type="dxa"/>
       <w:tblBorders>
         <w:top w:val="single" w:sz="4" w:space="0" w:color="000000" w:themeColor="text1"/>
         <w:left w:val="single" w:sz="4" w:space="0" w:color="000000" w:themeColor="text1"/>
@@ -4957,6 +5508,12 @@
         <w:insideH w:val="single" w:sz="4" w:space="0" w:color="000000" w:themeColor="text1"/>
         <w:insideV w:val="single" w:sz="4" w:space="0" w:color="000000" w:themeColor="text1"/>
       </w:tblBorders>
+      <w:tblCellMar>
+        <w:top w:w="0" w:type="dxa"/>
+        <w:left w:w="108" w:type="dxa"/>
+        <w:bottom w:w="0" w:type="dxa"/>
+        <w:right w:w="108" w:type="dxa"/>
+      </w:tblCellMar>
     </w:tblPr>
   </w:style>
   <w:style w:type="table" w:styleId="3-5">
@@ -4967,6 +5524,7 @@
     <w:tblPr>
       <w:tblStyleRowBandSize w:val="1"/>
       <w:tblStyleColBandSize w:val="1"/>
+      <w:tblInd w:w="0" w:type="dxa"/>
       <w:tblBorders>
         <w:top w:val="single" w:sz="8" w:space="0" w:color="FFFFFF" w:themeColor="background1"/>
         <w:left w:val="single" w:sz="8" w:space="0" w:color="FFFFFF" w:themeColor="background1"/>
@@ -4975,6 +5533,12 @@
         <w:insideH w:val="single" w:sz="6" w:space="0" w:color="FFFFFF" w:themeColor="background1"/>
         <w:insideV w:val="single" w:sz="6" w:space="0" w:color="FFFFFF" w:themeColor="background1"/>
       </w:tblBorders>
+      <w:tblCellMar>
+        <w:top w:w="0" w:type="dxa"/>
+        <w:left w:w="108" w:type="dxa"/>
+        <w:bottom w:w="0" w:type="dxa"/>
+        <w:right w:w="108" w:type="dxa"/>
+      </w:tblCellMar>
     </w:tblPr>
     <w:tcPr>
       <w:shd w:val="clear" w:color="auto" w:fill="D2EAF1" w:themeFill="accent5" w:themeFillTint="3F"/>
@@ -5101,6 +5665,13 @@
     <w:tblPr>
       <w:tblStyleRowBandSize w:val="1"/>
       <w:tblStyleColBandSize w:val="1"/>
+      <w:tblInd w:w="0" w:type="dxa"/>
+      <w:tblCellMar>
+        <w:top w:w="0" w:type="dxa"/>
+        <w:left w:w="108" w:type="dxa"/>
+        <w:bottom w:w="0" w:type="dxa"/>
+        <w:right w:w="108" w:type="dxa"/>
+      </w:tblCellMar>
     </w:tblPr>
     <w:tcPr>
       <w:shd w:val="clear" w:color="auto" w:fill="F2EFF6" w:themeFill="accent4" w:themeFillTint="19"/>
@@ -5177,9 +5748,16 @@
     <w:tblPr>
       <w:tblStyleRowBandSize w:val="1"/>
       <w:tblStyleColBandSize w:val="1"/>
+      <w:tblInd w:w="0" w:type="dxa"/>
       <w:tblBorders>
         <w:insideH w:val="single" w:sz="4" w:space="0" w:color="FFFFFF" w:themeColor="background1"/>
       </w:tblBorders>
+      <w:tblCellMar>
+        <w:top w:w="0" w:type="dxa"/>
+        <w:left w:w="108" w:type="dxa"/>
+        <w:bottom w:w="0" w:type="dxa"/>
+        <w:right w:w="108" w:type="dxa"/>
+      </w:tblCellMar>
     </w:tblPr>
     <w:tcPr>
       <w:shd w:val="clear" w:color="auto" w:fill="EAF1DD" w:themeFill="accent3" w:themeFillTint="33"/>
@@ -5247,10 +5825,17 @@
     <w:tblPr>
       <w:tblStyleRowBandSize w:val="1"/>
       <w:tblStyleColBandSize w:val="1"/>
+      <w:tblInd w:w="0" w:type="dxa"/>
       <w:tblBorders>
         <w:top w:val="single" w:sz="8" w:space="0" w:color="9BBB59" w:themeColor="accent3"/>
         <w:bottom w:val="single" w:sz="8" w:space="0" w:color="9BBB59" w:themeColor="accent3"/>
       </w:tblBorders>
+      <w:tblCellMar>
+        <w:top w:w="0" w:type="dxa"/>
+        <w:left w:w="108" w:type="dxa"/>
+        <w:bottom w:w="0" w:type="dxa"/>
+        <w:right w:w="108" w:type="dxa"/>
+      </w:tblCellMar>
     </w:tblPr>
     <w:tblStylePr w:type="firstRow">
       <w:rPr>
@@ -5318,6 +5903,7 @@
     <w:tblPr>
       <w:tblStyleRowBandSize w:val="1"/>
       <w:tblStyleColBandSize w:val="1"/>
+      <w:tblInd w:w="0" w:type="dxa"/>
       <w:tblBorders>
         <w:top w:val="single" w:sz="8" w:space="0" w:color="B3CC82" w:themeColor="accent3" w:themeTint="BF"/>
         <w:left w:val="single" w:sz="8" w:space="0" w:color="B3CC82" w:themeColor="accent3" w:themeTint="BF"/>
@@ -5326,6 +5912,12 @@
         <w:insideH w:val="single" w:sz="8" w:space="0" w:color="B3CC82" w:themeColor="accent3" w:themeTint="BF"/>
         <w:insideV w:val="single" w:sz="8" w:space="0" w:color="B3CC82" w:themeColor="accent3" w:themeTint="BF"/>
       </w:tblBorders>
+      <w:tblCellMar>
+        <w:top w:w="0" w:type="dxa"/>
+        <w:left w:w="108" w:type="dxa"/>
+        <w:bottom w:w="0" w:type="dxa"/>
+        <w:right w:w="108" w:type="dxa"/>
+      </w:tblCellMar>
     </w:tblPr>
     <w:tcPr>
       <w:shd w:val="clear" w:color="auto" w:fill="E6EED5" w:themeFill="accent3" w:themeFillTint="3F"/>
@@ -5381,12 +5973,19 @@
     <w:tblPr>
       <w:tblStyleRowBandSize w:val="1"/>
       <w:tblStyleColBandSize w:val="1"/>
+      <w:tblInd w:w="0" w:type="dxa"/>
       <w:tblBorders>
         <w:top w:val="single" w:sz="8" w:space="0" w:color="9BBB59" w:themeColor="accent3"/>
         <w:left w:val="single" w:sz="8" w:space="0" w:color="9BBB59" w:themeColor="accent3"/>
         <w:bottom w:val="single" w:sz="8" w:space="0" w:color="9BBB59" w:themeColor="accent3"/>
         <w:right w:val="single" w:sz="8" w:space="0" w:color="9BBB59" w:themeColor="accent3"/>
       </w:tblBorders>
+      <w:tblCellMar>
+        <w:top w:w="0" w:type="dxa"/>
+        <w:left w:w="108" w:type="dxa"/>
+        <w:bottom w:w="0" w:type="dxa"/>
+        <w:right w:w="108" w:type="dxa"/>
+      </w:tblCellMar>
     </w:tblPr>
     <w:tblStylePr w:type="firstRow">
       <w:pPr>
@@ -5463,12 +6062,19 @@
     <w:tblPr>
       <w:tblStyleRowBandSize w:val="1"/>
       <w:tblStyleColBandSize w:val="1"/>
+      <w:tblInd w:w="0" w:type="dxa"/>
       <w:tblBorders>
         <w:top w:val="single" w:sz="8" w:space="0" w:color="8064A2" w:themeColor="accent4"/>
         <w:left w:val="single" w:sz="8" w:space="0" w:color="8064A2" w:themeColor="accent4"/>
         <w:bottom w:val="single" w:sz="8" w:space="0" w:color="8064A2" w:themeColor="accent4"/>
         <w:right w:val="single" w:sz="8" w:space="0" w:color="8064A2" w:themeColor="accent4"/>
       </w:tblBorders>
+      <w:tblCellMar>
+        <w:top w:w="0" w:type="dxa"/>
+        <w:left w:w="108" w:type="dxa"/>
+        <w:bottom w:w="0" w:type="dxa"/>
+        <w:right w:w="108" w:type="dxa"/>
+      </w:tblCellMar>
     </w:tblPr>
     <w:tblStylePr w:type="firstRow">
       <w:pPr>
@@ -5545,10 +6151,17 @@
     <w:tblPr>
       <w:tblStyleRowBandSize w:val="1"/>
       <w:tblStyleColBandSize w:val="1"/>
+      <w:tblInd w:w="0" w:type="dxa"/>
       <w:tblBorders>
         <w:top w:val="single" w:sz="18" w:space="0" w:color="auto"/>
         <w:bottom w:val="single" w:sz="18" w:space="0" w:color="auto"/>
       </w:tblBorders>
+      <w:tblCellMar>
+        <w:top w:w="0" w:type="dxa"/>
+        <w:left w:w="108" w:type="dxa"/>
+        <w:bottom w:w="0" w:type="dxa"/>
+        <w:right w:w="108" w:type="dxa"/>
+      </w:tblCellMar>
     </w:tblPr>
     <w:tblStylePr w:type="firstRow">
       <w:pPr>
@@ -6008,6 +6621,119 @@
       <w:lang w:bidi="en-US"/>
     </w:rPr>
   </w:style>
+  <w:style w:type="table" w:styleId="5-1">
+    <w:name w:val="Grid Table 5 Dark Accent 1"/>
+    <w:basedOn w:val="a1"/>
+    <w:uiPriority w:val="50"/>
+    <w:rsid w:val="00F268E3"/>
+    <w:pPr>
+      <w:spacing w:after="0" w:line="240" w:lineRule="auto"/>
+    </w:pPr>
+    <w:tblPr>
+      <w:tblStyleRowBandSize w:val="1"/>
+      <w:tblStyleColBandSize w:val="1"/>
+      <w:tblInd w:w="0" w:type="dxa"/>
+      <w:tblBorders>
+        <w:top w:val="single" w:sz="4" w:space="0" w:color="FFFFFF" w:themeColor="background1"/>
+        <w:left w:val="single" w:sz="4" w:space="0" w:color="FFFFFF" w:themeColor="background1"/>
+        <w:bottom w:val="single" w:sz="4" w:space="0" w:color="FFFFFF" w:themeColor="background1"/>
+        <w:right w:val="single" w:sz="4" w:space="0" w:color="FFFFFF" w:themeColor="background1"/>
+        <w:insideH w:val="single" w:sz="4" w:space="0" w:color="FFFFFF" w:themeColor="background1"/>
+        <w:insideV w:val="single" w:sz="4" w:space="0" w:color="FFFFFF" w:themeColor="background1"/>
+      </w:tblBorders>
+      <w:tblCellMar>
+        <w:top w:w="0" w:type="dxa"/>
+        <w:left w:w="108" w:type="dxa"/>
+        <w:bottom w:w="0" w:type="dxa"/>
+        <w:right w:w="108" w:type="dxa"/>
+      </w:tblCellMar>
+    </w:tblPr>
+    <w:tcPr>
+      <w:shd w:val="clear" w:color="auto" w:fill="DBE5F1" w:themeFill="accent1" w:themeFillTint="33"/>
+    </w:tcPr>
+    <w:tblStylePr w:type="firstRow">
+      <w:rPr>
+        <w:b/>
+        <w:bCs/>
+        <w:color w:val="FFFFFF" w:themeColor="background1"/>
+      </w:rPr>
+      <w:tblPr/>
+      <w:tcPr>
+        <w:tcBorders>
+          <w:top w:val="single" w:sz="4" w:space="0" w:color="FFFFFF" w:themeColor="background1"/>
+          <w:left w:val="single" w:sz="4" w:space="0" w:color="FFFFFF" w:themeColor="background1"/>
+          <w:right w:val="single" w:sz="4" w:space="0" w:color="FFFFFF" w:themeColor="background1"/>
+          <w:insideH w:val="nil"/>
+          <w:insideV w:val="nil"/>
+        </w:tcBorders>
+        <w:shd w:val="clear" w:color="auto" w:fill="4F81BD" w:themeFill="accent1"/>
+      </w:tcPr>
+    </w:tblStylePr>
+    <w:tblStylePr w:type="lastRow">
+      <w:rPr>
+        <w:b/>
+        <w:bCs/>
+        <w:color w:val="FFFFFF" w:themeColor="background1"/>
+      </w:rPr>
+      <w:tblPr/>
+      <w:tcPr>
+        <w:tcBorders>
+          <w:left w:val="single" w:sz="4" w:space="0" w:color="FFFFFF" w:themeColor="background1"/>
+          <w:bottom w:val="single" w:sz="4" w:space="0" w:color="FFFFFF" w:themeColor="background1"/>
+          <w:right w:val="single" w:sz="4" w:space="0" w:color="FFFFFF" w:themeColor="background1"/>
+          <w:insideH w:val="nil"/>
+          <w:insideV w:val="nil"/>
+        </w:tcBorders>
+        <w:shd w:val="clear" w:color="auto" w:fill="4F81BD" w:themeFill="accent1"/>
+      </w:tcPr>
+    </w:tblStylePr>
+    <w:tblStylePr w:type="firstCol">
+      <w:rPr>
+        <w:b/>
+        <w:bCs/>
+        <w:color w:val="FFFFFF" w:themeColor="background1"/>
+      </w:rPr>
+      <w:tblPr/>
+      <w:tcPr>
+        <w:tcBorders>
+          <w:top w:val="single" w:sz="4" w:space="0" w:color="FFFFFF" w:themeColor="background1"/>
+          <w:left w:val="single" w:sz="4" w:space="0" w:color="FFFFFF" w:themeColor="background1"/>
+          <w:bottom w:val="single" w:sz="4" w:space="0" w:color="FFFFFF" w:themeColor="background1"/>
+          <w:insideV w:val="nil"/>
+        </w:tcBorders>
+        <w:shd w:val="clear" w:color="auto" w:fill="4F81BD" w:themeFill="accent1"/>
+      </w:tcPr>
+    </w:tblStylePr>
+    <w:tblStylePr w:type="lastCol">
+      <w:rPr>
+        <w:b/>
+        <w:bCs/>
+        <w:color w:val="FFFFFF" w:themeColor="background1"/>
+      </w:rPr>
+      <w:tblPr/>
+      <w:tcPr>
+        <w:tcBorders>
+          <w:top w:val="single" w:sz="4" w:space="0" w:color="FFFFFF" w:themeColor="background1"/>
+          <w:bottom w:val="single" w:sz="4" w:space="0" w:color="FFFFFF" w:themeColor="background1"/>
+          <w:right w:val="single" w:sz="4" w:space="0" w:color="FFFFFF" w:themeColor="background1"/>
+          <w:insideV w:val="nil"/>
+        </w:tcBorders>
+        <w:shd w:val="clear" w:color="auto" w:fill="4F81BD" w:themeFill="accent1"/>
+      </w:tcPr>
+    </w:tblStylePr>
+    <w:tblStylePr w:type="band1Vert">
+      <w:tblPr/>
+      <w:tcPr>
+        <w:shd w:val="clear" w:color="auto" w:fill="B8CCE4" w:themeFill="accent1" w:themeFillTint="66"/>
+      </w:tcPr>
+    </w:tblStylePr>
+    <w:tblStylePr w:type="band1Horz">
+      <w:tblPr/>
+      <w:tcPr>
+        <w:shd w:val="clear" w:color="auto" w:fill="B8CCE4" w:themeFill="accent1" w:themeFillTint="66"/>
+      </w:tcPr>
+    </w:tblStylePr>
+  </w:style>
 </w:styles>
 </file>
 
@@ -6301,7 +7027,7 @@
 </file>
 
 <file path=customXml/itemProps1.xml><?xml version="1.0" encoding="utf-8"?>
-<ds:datastoreItem xmlns:ds="http://schemas.openxmlformats.org/officeDocument/2006/customXml" ds:itemID="{58367038-9942-44C1-8DEC-D4848FC05DB5}">
+<ds:datastoreItem xmlns:ds="http://schemas.openxmlformats.org/officeDocument/2006/customXml" ds:itemID="{999790EA-B0E3-4008-8604-80768E063ECA}">
   <ds:schemaRefs>
     <ds:schemaRef ds:uri="http://schemas.openxmlformats.org/officeDocument/2006/bibliography"/>
   </ds:schemaRefs>

--- a/doc/软件架构文档.docx
+++ b/doc/软件架构文档.docx
@@ -7,34 +7,39 @@
         <w:pStyle w:val="a3"/>
         <w:jc w:val="right"/>
       </w:pPr>
-      <w:fldSimple w:instr=" SUBJECT  \* MERGEFORMAT ">
-        <w:r>
-          <w:rPr>
-            <w:rFonts w:ascii="Arial" w:hAnsi="Arial" w:hint="eastAsia"/>
-          </w:rPr>
-          <w:t>&lt;</w:t>
-        </w:r>
-        <w:r>
-          <w:rPr>
-            <w:rFonts w:ascii="Arial" w:hAnsi="Arial" w:hint="eastAsia"/>
-          </w:rPr>
-          <w:t>美</w:t>
-        </w:r>
-        <w:bookmarkStart w:id="0" w:name="_GoBack"/>
-        <w:bookmarkEnd w:id="0"/>
-        <w:r>
-          <w:rPr>
-            <w:rFonts w:ascii="Arial" w:hAnsi="Arial" w:hint="eastAsia"/>
-          </w:rPr>
-          <w:t>家秀秀</w:t>
-        </w:r>
-        <w:r>
-          <w:rPr>
-            <w:rFonts w:ascii="Arial" w:hAnsi="Arial" w:hint="eastAsia"/>
-          </w:rPr>
-          <w:t>&gt;</w:t>
-        </w:r>
-      </w:fldSimple>
+      <w:r>
+        <w:fldChar w:fldCharType="begin"/>
+      </w:r>
+      <w:r>
+        <w:instrText xml:space="preserve"> SUBJECT  \* MERGEFORMAT </w:instrText>
+      </w:r>
+      <w:r>
+        <w:fldChar w:fldCharType="separate"/>
+      </w:r>
+      <w:r>
+        <w:rPr>
+          <w:rFonts w:ascii="Arial" w:hAnsi="Arial" w:hint="eastAsia"/>
+        </w:rPr>
+        <w:t>&lt;</w:t>
+      </w:r>
+      <w:r>
+        <w:rPr>
+          <w:rFonts w:ascii="Arial" w:hAnsi="Arial" w:hint="eastAsia"/>
+        </w:rPr>
+        <w:t>美家秀秀</w:t>
+      </w:r>
+      <w:r>
+        <w:rPr>
+          <w:rFonts w:ascii="Arial" w:hAnsi="Arial" w:hint="eastAsia"/>
+        </w:rPr>
+        <w:t>&gt;</w:t>
+      </w:r>
+      <w:r>
+        <w:rPr>
+          <w:rFonts w:ascii="Arial" w:hAnsi="Arial"/>
+        </w:rPr>
+        <w:fldChar w:fldCharType="end"/>
+      </w:r>
     </w:p>
     <w:p>
       <w:pPr>
@@ -85,8 +90,10 @@
           <w:rFonts w:ascii="Arial" w:hAnsi="Arial" w:hint="eastAsia"/>
           <w:sz w:val="28"/>
         </w:rPr>
-        <w:t>3</w:t>
-      </w:r>
+        <w:t>4</w:t>
+      </w:r>
+      <w:bookmarkStart w:id="0" w:name="_GoBack"/>
+      <w:bookmarkEnd w:id="0"/>
       <w:r>
         <w:rPr>
           <w:rFonts w:ascii="Arial" w:hAnsi="Arial"/>
@@ -661,7 +668,7 @@
             <w:pPr>
               <w:pStyle w:val="Tabletext"/>
               <w:rPr>
-                <w:rFonts w:ascii="Times New Roman" w:hint="eastAsia"/>
+                <w:rFonts w:ascii="Times New Roman"/>
               </w:rPr>
             </w:pPr>
             <w:r>
@@ -696,7 +703,7 @@
             <w:pPr>
               <w:pStyle w:val="Tabletext"/>
               <w:rPr>
-                <w:rFonts w:hAnsi="宋体" w:hint="eastAsia"/>
+                <w:rFonts w:hAnsi="宋体"/>
                 <w:sz w:val="21"/>
                 <w:szCs w:val="21"/>
               </w:rPr>
@@ -720,7 +727,7 @@
               <w:pStyle w:val="Tabletext"/>
               <w:jc w:val="center"/>
               <w:rPr>
-                <w:rFonts w:ascii="Times New Roman" w:hint="eastAsia"/>
+                <w:rFonts w:ascii="Times New Roman"/>
               </w:rPr>
             </w:pPr>
             <w:r>
@@ -1104,10 +1111,10 @@
             <v:path o:extrusionok="f" gradientshapeok="t" o:connecttype="rect"/>
             <o:lock v:ext="edit" aspectratio="t"/>
           </v:shapetype>
-          <v:shape id="_x0000_i1025" type="#_x0000_t75" style="width:467.25pt;height:254.25pt" o:ole="">
+          <v:shape id="_x0000_i1025" type="#_x0000_t75" style="width:467.7pt;height:254.6pt" o:ole="">
             <v:imagedata r:id="rId9" o:title=""/>
           </v:shape>
-          <o:OLEObject Type="Embed" ProgID="Visio.Drawing.15" ShapeID="_x0000_i1025" DrawAspect="Content" ObjectID="_1479300182" r:id="rId10"/>
+          <o:OLEObject Type="Embed" ProgID="Visio.Drawing.15" ShapeID="_x0000_i1025" DrawAspect="Content" ObjectID="_1479310677" r:id="rId10"/>
         </w:object>
       </w:r>
     </w:p>
@@ -1223,10 +1230,10 @@
       </w:pPr>
       <w:r>
         <w:object w:dxaOrig="9300" w:dyaOrig="14296">
-          <v:shape id="_x0000_i1026" type="#_x0000_t75" style="width:235.5pt;height:362.25pt" o:ole="">
+          <v:shape id="_x0000_i1026" type="#_x0000_t75" style="width:235pt;height:362.3pt" o:ole="">
             <v:imagedata r:id="rId11" o:title=""/>
           </v:shape>
-          <o:OLEObject Type="Embed" ProgID="Visio.Drawing.15" ShapeID="_x0000_i1026" DrawAspect="Content" ObjectID="_1479300183" r:id="rId12"/>
+          <o:OLEObject Type="Embed" ProgID="Visio.Drawing.15" ShapeID="_x0000_i1026" DrawAspect="Content" ObjectID="_1479310678" r:id="rId12"/>
         </w:object>
       </w:r>
     </w:p>
@@ -1535,10 +1542,10 @@
       </w:pPr>
       <w:r>
         <w:object w:dxaOrig="6012" w:dyaOrig="2786">
-          <v:shape id="_x0000_i1027" type="#_x0000_t75" style="width:300pt;height:138.75pt" o:ole="">
+          <v:shape id="_x0000_i1027" type="#_x0000_t75" style="width:300.1pt;height:138.8pt" o:ole="">
             <v:imagedata r:id="rId15" o:title=""/>
           </v:shape>
-          <o:OLEObject Type="Embed" ProgID="Visio.Drawing.11" ShapeID="_x0000_i1027" DrawAspect="Content" ObjectID="_1479300184" r:id="rId16"/>
+          <o:OLEObject Type="Embed" ProgID="Visio.Drawing.11" ShapeID="_x0000_i1027" DrawAspect="Content" ObjectID="_1479310679" r:id="rId16"/>
         </w:object>
       </w:r>
     </w:p>
@@ -1643,10 +1650,10 @@
       </w:pPr>
       <w:r>
         <w:object w:dxaOrig="13560" w:dyaOrig="16110">
-          <v:shape id="_x0000_i1028" type="#_x0000_t75" style="width:451.5pt;height:534.75pt" o:ole="">
+          <v:shape id="_x0000_i1028" type="#_x0000_t75" style="width:451.6pt;height:535.1pt" o:ole="">
             <v:imagedata r:id="rId17" o:title=""/>
           </v:shape>
-          <o:OLEObject Type="Embed" ProgID="Visio.Drawing.15" ShapeID="_x0000_i1028" DrawAspect="Content" ObjectID="_1479300185" r:id="rId18"/>
+          <o:OLEObject Type="Embed" ProgID="Visio.Drawing.15" ShapeID="_x0000_i1028" DrawAspect="Content" ObjectID="_1479310680" r:id="rId18"/>
         </w:object>
       </w:r>
     </w:p>
@@ -1690,10 +1697,10 @@
       </w:pPr>
       <w:r>
         <w:object w:dxaOrig="4208" w:dyaOrig="3488">
-          <v:shape id="_x0000_i1029" type="#_x0000_t75" style="width:213pt;height:177pt" o:ole="">
+          <v:shape id="_x0000_i1029" type="#_x0000_t75" style="width:213.1pt;height:176.85pt" o:ole="">
             <v:imagedata r:id="rId19" o:title=""/>
           </v:shape>
-          <o:OLEObject Type="Embed" ProgID="Visio.Drawing.11" ShapeID="_x0000_i1029" DrawAspect="Content" ObjectID="_1479300186" r:id="rId20"/>
+          <o:OLEObject Type="Embed" ProgID="Visio.Drawing.11" ShapeID="_x0000_i1029" DrawAspect="Content" ObjectID="_1479310681" r:id="rId20"/>
         </w:object>
       </w:r>
     </w:p>
@@ -1912,11 +1919,6 @@
       </w:r>
     </w:p>
     <w:p>
-      <w:pPr>
-        <w:rPr>
-          <w:rFonts w:hint="eastAsia"/>
-        </w:rPr>
-      </w:pPr>
       <w:r>
         <w:rPr>
           <w:rFonts w:hint="eastAsia"/>
@@ -1945,11 +1947,6 @@
             <w:tcW w:w="1413" w:type="dxa"/>
           </w:tcPr>
           <w:p>
-            <w:pPr>
-              <w:rPr>
-                <w:rFonts w:hint="eastAsia"/>
-              </w:rPr>
-            </w:pPr>
             <w:r>
               <w:rPr>
                 <w:rFonts w:hint="eastAsia"/>
@@ -1965,9 +1962,6 @@
           <w:p>
             <w:pPr>
               <w:cnfStyle w:val="100000000000" w:firstRow="1" w:lastRow="0" w:firstColumn="0" w:lastColumn="0" w:oddVBand="0" w:evenVBand="0" w:oddHBand="0" w:evenHBand="0" w:firstRowFirstColumn="0" w:firstRowLastColumn="0" w:lastRowFirstColumn="0" w:lastRowLastColumn="0"/>
-              <w:rPr>
-                <w:rFonts w:hint="eastAsia"/>
-              </w:rPr>
             </w:pPr>
             <w:r>
               <w:rPr>
@@ -1988,11 +1982,6 @@
             <w:tcW w:w="1413" w:type="dxa"/>
           </w:tcPr>
           <w:p>
-            <w:pPr>
-              <w:rPr>
-                <w:rFonts w:hint="eastAsia"/>
-              </w:rPr>
-            </w:pPr>
             <w:r>
               <w:t>user</w:t>
             </w:r>
@@ -2005,9 +1994,6 @@
           <w:p>
             <w:pPr>
               <w:cnfStyle w:val="000000100000" w:firstRow="0" w:lastRow="0" w:firstColumn="0" w:lastColumn="0" w:oddVBand="0" w:evenVBand="0" w:oddHBand="1" w:evenHBand="0" w:firstRowFirstColumn="0" w:firstRowLastColumn="0" w:lastRowFirstColumn="0" w:lastRowLastColumn="0"/>
-              <w:rPr>
-                <w:rFonts w:hint="eastAsia"/>
-              </w:rPr>
             </w:pPr>
             <w:r>
               <w:rPr>
@@ -2037,11 +2023,6 @@
             <w:tcW w:w="1413" w:type="dxa"/>
           </w:tcPr>
           <w:p>
-            <w:pPr>
-              <w:rPr>
-                <w:rFonts w:hint="eastAsia"/>
-              </w:rPr>
-            </w:pPr>
             <w:r>
               <w:t>scene</w:t>
             </w:r>
@@ -2054,9 +2035,6 @@
           <w:p>
             <w:pPr>
               <w:cnfStyle w:val="000000000000" w:firstRow="0" w:lastRow="0" w:firstColumn="0" w:lastColumn="0" w:oddVBand="0" w:evenVBand="0" w:oddHBand="0" w:evenHBand="0" w:firstRowFirstColumn="0" w:firstRowLastColumn="0" w:lastRowFirstColumn="0" w:lastRowLastColumn="0"/>
-              <w:rPr>
-                <w:rFonts w:hint="eastAsia"/>
-              </w:rPr>
             </w:pPr>
             <w:r>
               <w:rPr>
@@ -2107,11 +2085,6 @@
             <w:tcW w:w="1413" w:type="dxa"/>
           </w:tcPr>
           <w:p>
-            <w:pPr>
-              <w:rPr>
-                <w:rFonts w:hint="eastAsia"/>
-              </w:rPr>
-            </w:pPr>
             <w:r>
               <w:rPr>
                 <w:rFonts w:hint="eastAsia"/>
@@ -2127,9 +2100,6 @@
           <w:p>
             <w:pPr>
               <w:cnfStyle w:val="000000100000" w:firstRow="0" w:lastRow="0" w:firstColumn="0" w:lastColumn="0" w:oddVBand="0" w:evenVBand="0" w:oddHBand="1" w:evenHBand="0" w:firstRowFirstColumn="0" w:firstRowLastColumn="0" w:lastRowFirstColumn="0" w:lastRowLastColumn="0"/>
-              <w:rPr>
-                <w:rFonts w:hint="eastAsia"/>
-              </w:rPr>
             </w:pPr>
             <w:r>
               <w:rPr>
@@ -2159,11 +2129,6 @@
             <w:tcW w:w="1413" w:type="dxa"/>
           </w:tcPr>
           <w:p>
-            <w:pPr>
-              <w:rPr>
-                <w:rFonts w:hint="eastAsia"/>
-              </w:rPr>
-            </w:pPr>
             <w:r>
               <w:rPr>
                 <w:rFonts w:hint="eastAsia"/>
@@ -2179,9 +2144,6 @@
           <w:p>
             <w:pPr>
               <w:cnfStyle w:val="000000000000" w:firstRow="0" w:lastRow="0" w:firstColumn="0" w:lastColumn="0" w:oddVBand="0" w:evenVBand="0" w:oddHBand="0" w:evenHBand="0" w:firstRowFirstColumn="0" w:firstRowLastColumn="0" w:lastRowFirstColumn="0" w:lastRowLastColumn="0"/>
-              <w:rPr>
-                <w:rFonts w:hint="eastAsia"/>
-              </w:rPr>
             </w:pPr>
             <w:r>
               <w:rPr>
@@ -2262,11 +2224,6 @@
             <w:tcW w:w="1413" w:type="dxa"/>
           </w:tcPr>
           <w:p>
-            <w:pPr>
-              <w:rPr>
-                <w:rFonts w:hint="eastAsia"/>
-              </w:rPr>
-            </w:pPr>
             <w:r>
               <w:rPr>
                 <w:rFonts w:hint="eastAsia"/>
@@ -2282,9 +2239,6 @@
           <w:p>
             <w:pPr>
               <w:cnfStyle w:val="000000100000" w:firstRow="0" w:lastRow="0" w:firstColumn="0" w:lastColumn="0" w:oddVBand="0" w:evenVBand="0" w:oddHBand="1" w:evenHBand="0" w:firstRowFirstColumn="0" w:firstRowLastColumn="0" w:lastRowFirstColumn="0" w:lastRowLastColumn="0"/>
-              <w:rPr>
-                <w:rFonts w:hint="eastAsia"/>
-              </w:rPr>
             </w:pPr>
             <w:r>
               <w:rPr>
@@ -2326,11 +2280,6 @@
             <w:tcW w:w="1413" w:type="dxa"/>
           </w:tcPr>
           <w:p>
-            <w:pPr>
-              <w:rPr>
-                <w:rFonts w:hint="eastAsia"/>
-              </w:rPr>
-            </w:pPr>
             <w:r>
               <w:rPr>
                 <w:rFonts w:hint="eastAsia"/>
@@ -2346,9 +2295,6 @@
           <w:p>
             <w:pPr>
               <w:cnfStyle w:val="000000000000" w:firstRow="0" w:lastRow="0" w:firstColumn="0" w:lastColumn="0" w:oddVBand="0" w:evenVBand="0" w:oddHBand="0" w:evenHBand="0" w:firstRowFirstColumn="0" w:firstRowLastColumn="0" w:lastRowFirstColumn="0" w:lastRowLastColumn="0"/>
-              <w:rPr>
-                <w:rFonts w:hint="eastAsia"/>
-              </w:rPr>
             </w:pPr>
             <w:r>
               <w:rPr>
@@ -2369,11 +2315,6 @@
             <w:tcW w:w="1413" w:type="dxa"/>
           </w:tcPr>
           <w:p>
-            <w:pPr>
-              <w:rPr>
-                <w:rFonts w:hint="eastAsia"/>
-              </w:rPr>
-            </w:pPr>
             <w:r>
               <w:rPr>
                 <w:rFonts w:hint="eastAsia"/>
@@ -2389,9 +2330,6 @@
           <w:p>
             <w:pPr>
               <w:cnfStyle w:val="000000100000" w:firstRow="0" w:lastRow="0" w:firstColumn="0" w:lastColumn="0" w:oddVBand="0" w:evenVBand="0" w:oddHBand="1" w:evenHBand="0" w:firstRowFirstColumn="0" w:firstRowLastColumn="0" w:lastRowFirstColumn="0" w:lastRowLastColumn="0"/>
-              <w:rPr>
-                <w:rFonts w:hint="eastAsia"/>
-              </w:rPr>
             </w:pPr>
             <w:r>
               <w:rPr>
@@ -2415,13 +2353,7 @@
         </w:tc>
       </w:tr>
     </w:tbl>
-    <w:p>
-      <w:pPr>
-        <w:rPr>
-          <w:rFonts w:hint="eastAsia"/>
-        </w:rPr>
-      </w:pPr>
-    </w:p>
+    <w:p/>
     <w:sectPr>
       <w:headerReference w:type="default" r:id="rId23"/>
       <w:footerReference w:type="default" r:id="rId24"/>
@@ -2597,7 +2529,7 @@
               <w:rFonts w:ascii="Times New Roman"/>
               <w:noProof/>
             </w:rPr>
-            <w:t>12</w:t>
+            <w:t>2</w:t>
           </w:r>
           <w:r>
             <w:rPr>
@@ -2615,29 +2547,15 @@
             </w:rPr>
             <w:t xml:space="preserve"> of </w:t>
           </w:r>
-          <w:r>
-            <w:fldChar w:fldCharType="begin"/>
-          </w:r>
-          <w:r>
-            <w:instrText xml:space="preserve"> NUMPAGES  \* MERGEFORMAT </w:instrText>
-          </w:r>
-          <w:r>
-            <w:fldChar w:fldCharType="separate"/>
-          </w:r>
-          <w:r>
-            <w:rPr>
-              <w:rStyle w:val="a6"/>
-              <w:noProof/>
-            </w:rPr>
-            <w:t>12</w:t>
-          </w:r>
-          <w:r>
-            <w:rPr>
-              <w:rStyle w:val="a6"/>
-              <w:noProof/>
-            </w:rPr>
-            <w:fldChar w:fldCharType="end"/>
-          </w:r>
+          <w:fldSimple w:instr=" NUMPAGES  \* MERGEFORMAT ">
+            <w:r>
+              <w:rPr>
+                <w:rStyle w:val="a6"/>
+                <w:noProof/>
+              </w:rPr>
+              <w:t>12</w:t>
+            </w:r>
+          </w:fldSimple>
         </w:p>
       </w:tc>
     </w:tr>
@@ -2706,55 +2624,40 @@
         <w:sz w:val="36"/>
       </w:rPr>
     </w:pPr>
-    <w:r>
-      <w:fldChar w:fldCharType="begin"/>
-    </w:r>
-    <w:r>
-      <w:instrText xml:space="preserve"> DOCPROPERTY "Company"  \* MERGEFORMAT </w:instrText>
-    </w:r>
-    <w:r>
-      <w:fldChar w:fldCharType="separate"/>
-    </w:r>
-    <w:r>
-      <w:rPr>
-        <w:rFonts w:ascii="Arial" w:hAnsi="Arial" w:hint="eastAsia"/>
-        <w:b/>
-        <w:sz w:val="36"/>
-      </w:rPr>
-      <w:t>&lt;</w:t>
-    </w:r>
-    <w:r>
-      <w:rPr>
-        <w:rFonts w:ascii="Arial" w:hAnsi="Arial" w:hint="eastAsia"/>
-        <w:b/>
-        <w:sz w:val="36"/>
-      </w:rPr>
-      <w:t>SJTU</w:t>
-    </w:r>
-    <w:r>
-      <w:rPr>
-        <w:rFonts w:ascii="Arial" w:hAnsi="Arial" w:hint="eastAsia"/>
-        <w:b/>
-        <w:sz w:val="36"/>
-      </w:rPr>
-      <w:t>软件公司</w:t>
-    </w:r>
-    <w:r>
-      <w:rPr>
-        <w:rFonts w:ascii="Arial" w:hAnsi="Arial" w:hint="eastAsia"/>
-        <w:b/>
-        <w:sz w:val="36"/>
-      </w:rPr>
-      <w:t>&gt;</w:t>
-    </w:r>
-    <w:r>
-      <w:rPr>
-        <w:rFonts w:ascii="Arial" w:hAnsi="Arial"/>
-        <w:b/>
-        <w:sz w:val="36"/>
-      </w:rPr>
-      <w:fldChar w:fldCharType="end"/>
-    </w:r>
+    <w:fldSimple w:instr=" DOCPROPERTY &quot;Company&quot;  \* MERGEFORMAT ">
+      <w:r>
+        <w:rPr>
+          <w:rFonts w:ascii="Arial" w:hAnsi="Arial" w:hint="eastAsia"/>
+          <w:b/>
+          <w:sz w:val="36"/>
+        </w:rPr>
+        <w:t>&lt;</w:t>
+      </w:r>
+      <w:r>
+        <w:rPr>
+          <w:rFonts w:ascii="Arial" w:hAnsi="Arial" w:hint="eastAsia"/>
+          <w:b/>
+          <w:sz w:val="36"/>
+        </w:rPr>
+        <w:t>SJTU</w:t>
+      </w:r>
+      <w:r>
+        <w:rPr>
+          <w:rFonts w:ascii="Arial" w:hAnsi="Arial" w:hint="eastAsia"/>
+          <w:b/>
+          <w:sz w:val="36"/>
+        </w:rPr>
+        <w:t>软件公司</w:t>
+      </w:r>
+      <w:r>
+        <w:rPr>
+          <w:rFonts w:ascii="Arial" w:hAnsi="Arial" w:hint="eastAsia"/>
+          <w:b/>
+          <w:sz w:val="36"/>
+        </w:rPr>
+        <w:t>&gt;</w:t>
+      </w:r>
+    </w:fldSimple>
   </w:p>
   <w:p>
     <w:pPr>
@@ -2801,26 +2704,39 @@
           <w:tcW w:w="6379" w:type="dxa"/>
         </w:tcPr>
         <w:p>
-          <w:fldSimple w:instr=" SUBJECT  \* MERGEFORMAT ">
-            <w:r>
-              <w:rPr>
-                <w:rFonts w:ascii="Times New Roman" w:hint="eastAsia"/>
-              </w:rPr>
-              <w:t>&lt;</w:t>
-            </w:r>
-            <w:r>
-              <w:rPr>
-                <w:rFonts w:ascii="Times New Roman" w:hint="eastAsia"/>
-              </w:rPr>
-              <w:t>美家秀秀</w:t>
-            </w:r>
-            <w:r>
-              <w:rPr>
-                <w:rFonts w:ascii="Times New Roman" w:hint="eastAsia"/>
-              </w:rPr>
-              <w:t>&gt;</w:t>
-            </w:r>
-          </w:fldSimple>
+          <w:r>
+            <w:fldChar w:fldCharType="begin"/>
+          </w:r>
+          <w:r>
+            <w:instrText xml:space="preserve"> SUBJECT  \* MERGEFORMAT </w:instrText>
+          </w:r>
+          <w:r>
+            <w:fldChar w:fldCharType="separate"/>
+          </w:r>
+          <w:r>
+            <w:rPr>
+              <w:rFonts w:ascii="Times New Roman" w:hint="eastAsia"/>
+            </w:rPr>
+            <w:t>&lt;</w:t>
+          </w:r>
+          <w:r>
+            <w:rPr>
+              <w:rFonts w:ascii="Times New Roman" w:hint="eastAsia"/>
+            </w:rPr>
+            <w:t>美家秀秀</w:t>
+          </w:r>
+          <w:r>
+            <w:rPr>
+              <w:rFonts w:ascii="Times New Roman" w:hint="eastAsia"/>
+            </w:rPr>
+            <w:t>&gt;</w:t>
+          </w:r>
+          <w:r>
+            <w:rPr>
+              <w:rFonts w:ascii="Times New Roman"/>
+            </w:rPr>
+            <w:fldChar w:fldCharType="end"/>
+          </w:r>
         </w:p>
       </w:tc>
       <w:tc>
@@ -5526,12 +5442,12 @@
       <w:tblStyleColBandSize w:val="1"/>
       <w:tblInd w:w="0" w:type="dxa"/>
       <w:tblBorders>
-        <w:top w:val="single" w:sz="8" w:space="0" w:color="FFFFFF" w:themeColor="background1"/>
-        <w:left w:val="single" w:sz="8" w:space="0" w:color="FFFFFF" w:themeColor="background1"/>
-        <w:bottom w:val="single" w:sz="8" w:space="0" w:color="FFFFFF" w:themeColor="background1"/>
-        <w:right w:val="single" w:sz="8" w:space="0" w:color="FFFFFF" w:themeColor="background1"/>
-        <w:insideH w:val="single" w:sz="6" w:space="0" w:color="FFFFFF" w:themeColor="background1"/>
-        <w:insideV w:val="single" w:sz="6" w:space="0" w:color="FFFFFF" w:themeColor="background1"/>
+        <w:top w:val="single" w:sz="8" w:space="0" w:color="CCE8CF" w:themeColor="background1"/>
+        <w:left w:val="single" w:sz="8" w:space="0" w:color="CCE8CF" w:themeColor="background1"/>
+        <w:bottom w:val="single" w:sz="8" w:space="0" w:color="CCE8CF" w:themeColor="background1"/>
+        <w:right w:val="single" w:sz="8" w:space="0" w:color="CCE8CF" w:themeColor="background1"/>
+        <w:insideH w:val="single" w:sz="6" w:space="0" w:color="CCE8CF" w:themeColor="background1"/>
+        <w:insideV w:val="single" w:sz="6" w:space="0" w:color="CCE8CF" w:themeColor="background1"/>
       </w:tblBorders>
       <w:tblCellMar>
         <w:top w:w="0" w:type="dxa"/>
@@ -5549,17 +5465,17 @@
         <w:bCs/>
         <w:i w:val="0"/>
         <w:iCs w:val="0"/>
-        <w:color w:val="FFFFFF" w:themeColor="background1"/>
+        <w:color w:val="CCE8CF" w:themeColor="background1"/>
       </w:rPr>
       <w:tblPr/>
       <w:tcPr>
         <w:tcBorders>
-          <w:top w:val="single" w:sz="8" w:space="0" w:color="FFFFFF" w:themeColor="background1"/>
-          <w:left w:val="single" w:sz="8" w:space="0" w:color="FFFFFF" w:themeColor="background1"/>
-          <w:bottom w:val="single" w:sz="24" w:space="0" w:color="FFFFFF" w:themeColor="background1"/>
-          <w:right w:val="single" w:sz="8" w:space="0" w:color="FFFFFF" w:themeColor="background1"/>
+          <w:top w:val="single" w:sz="8" w:space="0" w:color="CCE8CF" w:themeColor="background1"/>
+          <w:left w:val="single" w:sz="8" w:space="0" w:color="CCE8CF" w:themeColor="background1"/>
+          <w:bottom w:val="single" w:sz="24" w:space="0" w:color="CCE8CF" w:themeColor="background1"/>
+          <w:right w:val="single" w:sz="8" w:space="0" w:color="CCE8CF" w:themeColor="background1"/>
           <w:insideH w:val="nil"/>
-          <w:insideV w:val="single" w:sz="8" w:space="0" w:color="FFFFFF" w:themeColor="background1"/>
+          <w:insideV w:val="single" w:sz="8" w:space="0" w:color="CCE8CF" w:themeColor="background1"/>
         </w:tcBorders>
         <w:shd w:val="clear" w:color="auto" w:fill="4BACC6" w:themeFill="accent5"/>
       </w:tcPr>
@@ -5570,17 +5486,17 @@
         <w:bCs/>
         <w:i w:val="0"/>
         <w:iCs w:val="0"/>
-        <w:color w:val="FFFFFF" w:themeColor="background1"/>
+        <w:color w:val="CCE8CF" w:themeColor="background1"/>
       </w:rPr>
       <w:tblPr/>
       <w:tcPr>
         <w:tcBorders>
-          <w:top w:val="single" w:sz="24" w:space="0" w:color="FFFFFF" w:themeColor="background1"/>
-          <w:left w:val="single" w:sz="8" w:space="0" w:color="FFFFFF" w:themeColor="background1"/>
-          <w:bottom w:val="single" w:sz="8" w:space="0" w:color="FFFFFF" w:themeColor="background1"/>
-          <w:right w:val="single" w:sz="8" w:space="0" w:color="FFFFFF" w:themeColor="background1"/>
+          <w:top w:val="single" w:sz="24" w:space="0" w:color="CCE8CF" w:themeColor="background1"/>
+          <w:left w:val="single" w:sz="8" w:space="0" w:color="CCE8CF" w:themeColor="background1"/>
+          <w:bottom w:val="single" w:sz="8" w:space="0" w:color="CCE8CF" w:themeColor="background1"/>
+          <w:right w:val="single" w:sz="8" w:space="0" w:color="CCE8CF" w:themeColor="background1"/>
           <w:insideH w:val="nil"/>
-          <w:insideV w:val="single" w:sz="8" w:space="0" w:color="FFFFFF" w:themeColor="background1"/>
+          <w:insideV w:val="single" w:sz="8" w:space="0" w:color="CCE8CF" w:themeColor="background1"/>
         </w:tcBorders>
         <w:shd w:val="clear" w:color="auto" w:fill="4BACC6" w:themeFill="accent5"/>
       </w:tcPr>
@@ -5591,13 +5507,13 @@
         <w:bCs/>
         <w:i w:val="0"/>
         <w:iCs w:val="0"/>
-        <w:color w:val="FFFFFF" w:themeColor="background1"/>
+        <w:color w:val="CCE8CF" w:themeColor="background1"/>
       </w:rPr>
       <w:tblPr/>
       <w:tcPr>
         <w:tcBorders>
-          <w:left w:val="single" w:sz="8" w:space="0" w:color="FFFFFF" w:themeColor="background1"/>
-          <w:right w:val="single" w:sz="24" w:space="0" w:color="FFFFFF" w:themeColor="background1"/>
+          <w:left w:val="single" w:sz="8" w:space="0" w:color="CCE8CF" w:themeColor="background1"/>
+          <w:right w:val="single" w:sz="24" w:space="0" w:color="CCE8CF" w:themeColor="background1"/>
           <w:insideH w:val="nil"/>
           <w:insideV w:val="nil"/>
         </w:tcBorders>
@@ -5610,13 +5526,13 @@
         <w:bCs/>
         <w:i w:val="0"/>
         <w:iCs w:val="0"/>
-        <w:color w:val="FFFFFF" w:themeColor="background1"/>
+        <w:color w:val="CCE8CF" w:themeColor="background1"/>
       </w:rPr>
       <w:tblPr/>
       <w:tcPr>
         <w:tcBorders>
           <w:top w:val="nil"/>
-          <w:left w:val="single" w:sz="24" w:space="0" w:color="FFFFFF" w:themeColor="background1"/>
+          <w:left w:val="single" w:sz="24" w:space="0" w:color="CCE8CF" w:themeColor="background1"/>
           <w:bottom w:val="nil"/>
           <w:right w:val="nil"/>
           <w:insideH w:val="nil"/>
@@ -5629,10 +5545,10 @@
       <w:tblPr/>
       <w:tcPr>
         <w:tcBorders>
-          <w:top w:val="single" w:sz="8" w:space="0" w:color="FFFFFF" w:themeColor="background1"/>
-          <w:left w:val="single" w:sz="8" w:space="0" w:color="FFFFFF" w:themeColor="background1"/>
-          <w:bottom w:val="single" w:sz="8" w:space="0" w:color="FFFFFF" w:themeColor="background1"/>
-          <w:right w:val="single" w:sz="8" w:space="0" w:color="FFFFFF" w:themeColor="background1"/>
+          <w:top w:val="single" w:sz="8" w:space="0" w:color="CCE8CF" w:themeColor="background1"/>
+          <w:left w:val="single" w:sz="8" w:space="0" w:color="CCE8CF" w:themeColor="background1"/>
+          <w:bottom w:val="single" w:sz="8" w:space="0" w:color="CCE8CF" w:themeColor="background1"/>
+          <w:right w:val="single" w:sz="8" w:space="0" w:color="CCE8CF" w:themeColor="background1"/>
           <w:insideH w:val="nil"/>
           <w:insideV w:val="nil"/>
         </w:tcBorders>
@@ -5643,12 +5559,12 @@
       <w:tblPr/>
       <w:tcPr>
         <w:tcBorders>
-          <w:top w:val="single" w:sz="8" w:space="0" w:color="FFFFFF" w:themeColor="background1"/>
-          <w:left w:val="single" w:sz="8" w:space="0" w:color="FFFFFF" w:themeColor="background1"/>
-          <w:bottom w:val="single" w:sz="8" w:space="0" w:color="FFFFFF" w:themeColor="background1"/>
-          <w:right w:val="single" w:sz="8" w:space="0" w:color="FFFFFF" w:themeColor="background1"/>
-          <w:insideH w:val="single" w:sz="8" w:space="0" w:color="FFFFFF" w:themeColor="background1"/>
-          <w:insideV w:val="single" w:sz="8" w:space="0" w:color="FFFFFF" w:themeColor="background1"/>
+          <w:top w:val="single" w:sz="8" w:space="0" w:color="CCE8CF" w:themeColor="background1"/>
+          <w:left w:val="single" w:sz="8" w:space="0" w:color="CCE8CF" w:themeColor="background1"/>
+          <w:bottom w:val="single" w:sz="8" w:space="0" w:color="CCE8CF" w:themeColor="background1"/>
+          <w:right w:val="single" w:sz="8" w:space="0" w:color="CCE8CF" w:themeColor="background1"/>
+          <w:insideH w:val="single" w:sz="8" w:space="0" w:color="CCE8CF" w:themeColor="background1"/>
+          <w:insideV w:val="single" w:sz="8" w:space="0" w:color="CCE8CF" w:themeColor="background1"/>
         </w:tcBorders>
         <w:shd w:val="clear" w:color="auto" w:fill="A5D5E2" w:themeFill="accent5" w:themeFillTint="7F"/>
       </w:tcPr>
@@ -5680,12 +5596,12 @@
       <w:rPr>
         <w:b/>
         <w:bCs/>
-        <w:color w:val="FFFFFF" w:themeColor="background1"/>
+        <w:color w:val="CCE8CF" w:themeColor="background1"/>
       </w:rPr>
       <w:tblPr/>
       <w:tcPr>
         <w:tcBorders>
-          <w:bottom w:val="single" w:sz="12" w:space="0" w:color="FFFFFF" w:themeColor="background1"/>
+          <w:bottom w:val="single" w:sz="12" w:space="0" w:color="CCE8CF" w:themeColor="background1"/>
         </w:tcBorders>
         <w:shd w:val="clear" w:color="auto" w:fill="7E9C40" w:themeFill="accent3" w:themeFillShade="CC"/>
       </w:tcPr>
@@ -5701,7 +5617,7 @@
         <w:tcBorders>
           <w:top w:val="single" w:sz="12" w:space="0" w:color="000000" w:themeColor="text1"/>
         </w:tcBorders>
-        <w:shd w:val="clear" w:color="auto" w:fill="FFFFFF" w:themeFill="background1"/>
+        <w:shd w:val="clear" w:color="auto" w:fill="CCE8CF" w:themeFill="background1"/>
       </w:tcPr>
     </w:tblStylePr>
     <w:tblStylePr w:type="firstCol">
@@ -5750,7 +5666,7 @@
       <w:tblStyleColBandSize w:val="1"/>
       <w:tblInd w:w="0" w:type="dxa"/>
       <w:tblBorders>
-        <w:insideH w:val="single" w:sz="4" w:space="0" w:color="FFFFFF" w:themeColor="background1"/>
+        <w:insideH w:val="single" w:sz="4" w:space="0" w:color="CCE8CF" w:themeColor="background1"/>
       </w:tblBorders>
       <w:tblCellMar>
         <w:top w:w="0" w:type="dxa"/>
@@ -5785,7 +5701,7 @@
     </w:tblStylePr>
     <w:tblStylePr w:type="firstCol">
       <w:rPr>
-        <w:color w:val="FFFFFF" w:themeColor="background1"/>
+        <w:color w:val="CCE8CF" w:themeColor="background1"/>
       </w:rPr>
       <w:tblPr/>
       <w:tcPr>
@@ -5794,7 +5710,7 @@
     </w:tblStylePr>
     <w:tblStylePr w:type="lastCol">
       <w:rPr>
-        <w:color w:val="FFFFFF" w:themeColor="background1"/>
+        <w:color w:val="CCE8CF" w:themeColor="background1"/>
       </w:rPr>
       <w:tblPr/>
       <w:tcPr>
@@ -5994,7 +5910,7 @@
       <w:rPr>
         <w:b/>
         <w:bCs/>
-        <w:color w:val="FFFFFF" w:themeColor="background1"/>
+        <w:color w:val="CCE8CF" w:themeColor="background1"/>
       </w:rPr>
       <w:tblPr/>
       <w:tcPr>
@@ -6083,7 +5999,7 @@
       <w:rPr>
         <w:b/>
         <w:bCs/>
-        <w:color w:val="FFFFFF" w:themeColor="background1"/>
+        <w:color w:val="CCE8CF" w:themeColor="background1"/>
       </w:rPr>
       <w:tblPr/>
       <w:tcPr>
@@ -6170,7 +6086,7 @@
       <w:rPr>
         <w:b/>
         <w:bCs/>
-        <w:color w:val="FFFFFF" w:themeColor="background1"/>
+        <w:color w:val="CCE8CF" w:themeColor="background1"/>
       </w:rPr>
       <w:tblPr/>
       <w:tcPr>
@@ -6202,14 +6118,14 @@
           <w:insideH w:val="nil"/>
           <w:insideV w:val="nil"/>
         </w:tcBorders>
-        <w:shd w:val="clear" w:color="auto" w:fill="FFFFFF" w:themeFill="background1"/>
+        <w:shd w:val="clear" w:color="auto" w:fill="CCE8CF" w:themeFill="background1"/>
       </w:tcPr>
     </w:tblStylePr>
     <w:tblStylePr w:type="firstCol">
       <w:rPr>
         <w:b/>
         <w:bCs/>
-        <w:color w:val="FFFFFF" w:themeColor="background1"/>
+        <w:color w:val="CCE8CF" w:themeColor="background1"/>
       </w:rPr>
       <w:tblPr/>
       <w:tcPr>
@@ -6228,7 +6144,7 @@
       <w:rPr>
         <w:b/>
         <w:bCs/>
-        <w:color w:val="FFFFFF" w:themeColor="background1"/>
+        <w:color w:val="CCE8CF" w:themeColor="background1"/>
       </w:rPr>
       <w:tblPr/>
       <w:tcPr>
@@ -6250,13 +6166,13 @@
           <w:insideH w:val="nil"/>
           <w:insideV w:val="nil"/>
         </w:tcBorders>
-        <w:shd w:val="clear" w:color="auto" w:fill="D8D8D8" w:themeFill="background1" w:themeFillShade="D8"/>
+        <w:shd w:val="clear" w:color="auto" w:fill="9DD3A3" w:themeFill="background1" w:themeFillShade="D8"/>
       </w:tcPr>
     </w:tblStylePr>
     <w:tblStylePr w:type="band1Horz">
       <w:tblPr/>
       <w:tcPr>
-        <w:shd w:val="clear" w:color="auto" w:fill="D8D8D8" w:themeFill="background1" w:themeFillShade="D8"/>
+        <w:shd w:val="clear" w:color="auto" w:fill="9DD3A3" w:themeFill="background1" w:themeFillShade="D8"/>
       </w:tcPr>
     </w:tblStylePr>
     <w:tblStylePr w:type="neCell">
@@ -6274,7 +6190,7 @@
     </w:tblStylePr>
     <w:tblStylePr w:type="nwCell">
       <w:rPr>
-        <w:color w:val="FFFFFF" w:themeColor="background1"/>
+        <w:color w:val="CCE8CF" w:themeColor="background1"/>
       </w:rPr>
       <w:tblPr/>
       <w:tcPr>
@@ -6634,12 +6550,12 @@
       <w:tblStyleColBandSize w:val="1"/>
       <w:tblInd w:w="0" w:type="dxa"/>
       <w:tblBorders>
-        <w:top w:val="single" w:sz="4" w:space="0" w:color="FFFFFF" w:themeColor="background1"/>
-        <w:left w:val="single" w:sz="4" w:space="0" w:color="FFFFFF" w:themeColor="background1"/>
-        <w:bottom w:val="single" w:sz="4" w:space="0" w:color="FFFFFF" w:themeColor="background1"/>
-        <w:right w:val="single" w:sz="4" w:space="0" w:color="FFFFFF" w:themeColor="background1"/>
-        <w:insideH w:val="single" w:sz="4" w:space="0" w:color="FFFFFF" w:themeColor="background1"/>
-        <w:insideV w:val="single" w:sz="4" w:space="0" w:color="FFFFFF" w:themeColor="background1"/>
+        <w:top w:val="single" w:sz="4" w:space="0" w:color="CCE8CF" w:themeColor="background1"/>
+        <w:left w:val="single" w:sz="4" w:space="0" w:color="CCE8CF" w:themeColor="background1"/>
+        <w:bottom w:val="single" w:sz="4" w:space="0" w:color="CCE8CF" w:themeColor="background1"/>
+        <w:right w:val="single" w:sz="4" w:space="0" w:color="CCE8CF" w:themeColor="background1"/>
+        <w:insideH w:val="single" w:sz="4" w:space="0" w:color="CCE8CF" w:themeColor="background1"/>
+        <w:insideV w:val="single" w:sz="4" w:space="0" w:color="CCE8CF" w:themeColor="background1"/>
       </w:tblBorders>
       <w:tblCellMar>
         <w:top w:w="0" w:type="dxa"/>
@@ -6655,14 +6571,14 @@
       <w:rPr>
         <w:b/>
         <w:bCs/>
-        <w:color w:val="FFFFFF" w:themeColor="background1"/>
+        <w:color w:val="CCE8CF" w:themeColor="background1"/>
       </w:rPr>
       <w:tblPr/>
       <w:tcPr>
         <w:tcBorders>
-          <w:top w:val="single" w:sz="4" w:space="0" w:color="FFFFFF" w:themeColor="background1"/>
-          <w:left w:val="single" w:sz="4" w:space="0" w:color="FFFFFF" w:themeColor="background1"/>
-          <w:right w:val="single" w:sz="4" w:space="0" w:color="FFFFFF" w:themeColor="background1"/>
+          <w:top w:val="single" w:sz="4" w:space="0" w:color="CCE8CF" w:themeColor="background1"/>
+          <w:left w:val="single" w:sz="4" w:space="0" w:color="CCE8CF" w:themeColor="background1"/>
+          <w:right w:val="single" w:sz="4" w:space="0" w:color="CCE8CF" w:themeColor="background1"/>
           <w:insideH w:val="nil"/>
           <w:insideV w:val="nil"/>
         </w:tcBorders>
@@ -6673,14 +6589,14 @@
       <w:rPr>
         <w:b/>
         <w:bCs/>
-        <w:color w:val="FFFFFF" w:themeColor="background1"/>
+        <w:color w:val="CCE8CF" w:themeColor="background1"/>
       </w:rPr>
       <w:tblPr/>
       <w:tcPr>
         <w:tcBorders>
-          <w:left w:val="single" w:sz="4" w:space="0" w:color="FFFFFF" w:themeColor="background1"/>
-          <w:bottom w:val="single" w:sz="4" w:space="0" w:color="FFFFFF" w:themeColor="background1"/>
-          <w:right w:val="single" w:sz="4" w:space="0" w:color="FFFFFF" w:themeColor="background1"/>
+          <w:left w:val="single" w:sz="4" w:space="0" w:color="CCE8CF" w:themeColor="background1"/>
+          <w:bottom w:val="single" w:sz="4" w:space="0" w:color="CCE8CF" w:themeColor="background1"/>
+          <w:right w:val="single" w:sz="4" w:space="0" w:color="CCE8CF" w:themeColor="background1"/>
           <w:insideH w:val="nil"/>
           <w:insideV w:val="nil"/>
         </w:tcBorders>
@@ -6691,14 +6607,14 @@
       <w:rPr>
         <w:b/>
         <w:bCs/>
-        <w:color w:val="FFFFFF" w:themeColor="background1"/>
+        <w:color w:val="CCE8CF" w:themeColor="background1"/>
       </w:rPr>
       <w:tblPr/>
       <w:tcPr>
         <w:tcBorders>
-          <w:top w:val="single" w:sz="4" w:space="0" w:color="FFFFFF" w:themeColor="background1"/>
-          <w:left w:val="single" w:sz="4" w:space="0" w:color="FFFFFF" w:themeColor="background1"/>
-          <w:bottom w:val="single" w:sz="4" w:space="0" w:color="FFFFFF" w:themeColor="background1"/>
+          <w:top w:val="single" w:sz="4" w:space="0" w:color="CCE8CF" w:themeColor="background1"/>
+          <w:left w:val="single" w:sz="4" w:space="0" w:color="CCE8CF" w:themeColor="background1"/>
+          <w:bottom w:val="single" w:sz="4" w:space="0" w:color="CCE8CF" w:themeColor="background1"/>
           <w:insideV w:val="nil"/>
         </w:tcBorders>
         <w:shd w:val="clear" w:color="auto" w:fill="4F81BD" w:themeFill="accent1"/>
@@ -6708,14 +6624,14 @@
       <w:rPr>
         <w:b/>
         <w:bCs/>
-        <w:color w:val="FFFFFF" w:themeColor="background1"/>
+        <w:color w:val="CCE8CF" w:themeColor="background1"/>
       </w:rPr>
       <w:tblPr/>
       <w:tcPr>
         <w:tcBorders>
-          <w:top w:val="single" w:sz="4" w:space="0" w:color="FFFFFF" w:themeColor="background1"/>
-          <w:bottom w:val="single" w:sz="4" w:space="0" w:color="FFFFFF" w:themeColor="background1"/>
-          <w:right w:val="single" w:sz="4" w:space="0" w:color="FFFFFF" w:themeColor="background1"/>
+          <w:top w:val="single" w:sz="4" w:space="0" w:color="CCE8CF" w:themeColor="background1"/>
+          <w:bottom w:val="single" w:sz="4" w:space="0" w:color="CCE8CF" w:themeColor="background1"/>
+          <w:right w:val="single" w:sz="4" w:space="0" w:color="CCE8CF" w:themeColor="background1"/>
           <w:insideV w:val="nil"/>
         </w:tcBorders>
         <w:shd w:val="clear" w:color="auto" w:fill="4F81BD" w:themeFill="accent1"/>
@@ -6745,7 +6661,7 @@
         <a:sysClr val="windowText" lastClr="000000"/>
       </a:dk1>
       <a:lt1>
-        <a:sysClr val="window" lastClr="FFFFFF"/>
+        <a:sysClr val="window" lastClr="CCE8CF"/>
       </a:lt1>
       <a:dk2>
         <a:srgbClr val="1F497D"/>
@@ -7027,7 +6943,7 @@
 </file>
 
 <file path=customXml/itemProps1.xml><?xml version="1.0" encoding="utf-8"?>
-<ds:datastoreItem xmlns:ds="http://schemas.openxmlformats.org/officeDocument/2006/customXml" ds:itemID="{999790EA-B0E3-4008-8604-80768E063ECA}">
+<ds:datastoreItem xmlns:ds="http://schemas.openxmlformats.org/officeDocument/2006/customXml" ds:itemID="{3D544C34-3AA9-413E-B97F-8639F3992A4E}">
   <ds:schemaRefs>
     <ds:schemaRef ds:uri="http://schemas.openxmlformats.org/officeDocument/2006/bibliography"/>
   </ds:schemaRefs>

--- a/doc/软件架构文档.docx
+++ b/doc/软件架构文档.docx
@@ -26,8 +26,16 @@
         <w:rPr>
           <w:rFonts w:ascii="Arial" w:hAnsi="Arial" w:hint="eastAsia"/>
         </w:rPr>
-        <w:t>美家秀秀</w:t>
-      </w:r>
+        <w:t>美家秀</w:t>
+      </w:r>
+      <w:proofErr w:type="gramStart"/>
+      <w:r>
+        <w:rPr>
+          <w:rFonts w:ascii="Arial" w:hAnsi="Arial" w:hint="eastAsia"/>
+        </w:rPr>
+        <w:t>秀</w:t>
+      </w:r>
+      <w:proofErr w:type="gramEnd"/>
       <w:r>
         <w:rPr>
           <w:rFonts w:ascii="Arial" w:hAnsi="Arial" w:hint="eastAsia"/>
@@ -90,10 +98,8 @@
           <w:rFonts w:ascii="Arial" w:hAnsi="Arial" w:hint="eastAsia"/>
           <w:sz w:val="28"/>
         </w:rPr>
-        <w:t>4</w:t>
-      </w:r>
-      <w:bookmarkStart w:id="0" w:name="_GoBack"/>
-      <w:bookmarkEnd w:id="0"/>
+        <w:t>5</w:t>
+      </w:r>
       <w:r>
         <w:rPr>
           <w:rFonts w:ascii="Arial" w:hAnsi="Arial"/>
@@ -322,8 +328,18 @@
                 <w:sz w:val="21"/>
                 <w:szCs w:val="21"/>
               </w:rPr>
-              <w:t>美家秀秀</w:t>
-            </w:r>
+              <w:t>美家秀</w:t>
+            </w:r>
+            <w:proofErr w:type="gramStart"/>
+            <w:r>
+              <w:rPr>
+                <w:rFonts w:hAnsi="宋体" w:hint="eastAsia"/>
+                <w:sz w:val="21"/>
+                <w:szCs w:val="21"/>
+              </w:rPr>
+              <w:t>秀</w:t>
+            </w:r>
+            <w:proofErr w:type="gramEnd"/>
             <w:r>
               <w:rPr>
                 <w:rFonts w:hAnsi="宋体" w:hint="eastAsia"/>
@@ -738,6 +754,133 @@
             </w:r>
           </w:p>
         </w:tc>
+        <w:bookmarkStart w:id="0" w:name="_GoBack"/>
+        <w:bookmarkEnd w:id="0"/>
+      </w:tr>
+      <w:tr>
+        <w:tc>
+          <w:tcPr>
+            <w:tcW w:w="2304" w:type="dxa"/>
+          </w:tcPr>
+          <w:p>
+            <w:pPr>
+              <w:pStyle w:val="Tabletext"/>
+              <w:rPr>
+                <w:rFonts w:ascii="Times New Roman"/>
+              </w:rPr>
+            </w:pPr>
+            <w:r>
+              <w:rPr>
+                <w:rFonts w:ascii="Times New Roman" w:hint="eastAsia"/>
+              </w:rPr>
+              <w:t>&lt;</w:t>
+            </w:r>
+            <w:r>
+              <w:rPr>
+                <w:rFonts w:ascii="Times New Roman"/>
+              </w:rPr>
+              <w:t>2014-12-06</w:t>
+            </w:r>
+            <w:r>
+              <w:rPr>
+                <w:rFonts w:ascii="Times New Roman" w:hint="eastAsia"/>
+              </w:rPr>
+              <w:t>&gt;</w:t>
+            </w:r>
+          </w:p>
+        </w:tc>
+        <w:tc>
+          <w:tcPr>
+            <w:tcW w:w="1152" w:type="dxa"/>
+          </w:tcPr>
+          <w:p>
+            <w:pPr>
+              <w:pStyle w:val="Tabletext"/>
+            </w:pPr>
+            <w:r>
+              <w:rPr>
+                <w:rFonts w:hint="eastAsia"/>
+              </w:rPr>
+              <w:t>&lt;</w:t>
+            </w:r>
+            <w:r>
+              <w:t>1.5</w:t>
+            </w:r>
+            <w:r>
+              <w:rPr>
+                <w:rFonts w:hint="eastAsia"/>
+              </w:rPr>
+              <w:t>&gt;</w:t>
+            </w:r>
+          </w:p>
+        </w:tc>
+        <w:tc>
+          <w:tcPr>
+            <w:tcW w:w="4023" w:type="dxa"/>
+          </w:tcPr>
+          <w:p>
+            <w:pPr>
+              <w:pStyle w:val="Tabletext"/>
+              <w:rPr>
+                <w:rFonts w:hAnsi="宋体"/>
+                <w:sz w:val="21"/>
+                <w:szCs w:val="21"/>
+              </w:rPr>
+            </w:pPr>
+            <w:r>
+              <w:rPr>
+                <w:rFonts w:hAnsi="宋体"/>
+                <w:sz w:val="21"/>
+                <w:szCs w:val="21"/>
+              </w:rPr>
+              <w:t>细化部署视图</w:t>
+            </w:r>
+            <w:r>
+              <w:rPr>
+                <w:rFonts w:hAnsi="宋体" w:hint="eastAsia"/>
+                <w:sz w:val="21"/>
+                <w:szCs w:val="21"/>
+              </w:rPr>
+              <w:t>、</w:t>
+            </w:r>
+            <w:r>
+              <w:rPr>
+                <w:rFonts w:hAnsi="宋体"/>
+                <w:sz w:val="21"/>
+                <w:szCs w:val="21"/>
+              </w:rPr>
+              <w:t>数据库</w:t>
+            </w:r>
+            <w:r>
+              <w:rPr>
+                <w:rFonts w:hAnsi="宋体" w:hint="eastAsia"/>
+                <w:sz w:val="21"/>
+                <w:szCs w:val="21"/>
+              </w:rPr>
+              <w:t>文字说明</w:t>
+            </w:r>
+          </w:p>
+        </w:tc>
+        <w:tc>
+          <w:tcPr>
+            <w:tcW w:w="2025" w:type="dxa"/>
+          </w:tcPr>
+          <w:p>
+            <w:pPr>
+              <w:pStyle w:val="Tabletext"/>
+              <w:jc w:val="center"/>
+              <w:rPr>
+                <w:rFonts w:ascii="Times New Roman"/>
+              </w:rPr>
+            </w:pPr>
+            <w:r>
+              <w:rPr>
+                <w:rFonts w:ascii="Times New Roman" w:hint="eastAsia"/>
+              </w:rPr>
+              <w:t>杨成</w:t>
+            </w:r>
+          </w:p>
+        </w:tc>
       </w:tr>
     </w:tbl>
     <w:p/>
@@ -794,13 +937,32 @@
         <w:t>本文档将从构架方面对美家</w:t>
       </w:r>
       <w:r>
-        <w:t>秀秀</w:t>
-      </w:r>
-      <w:r>
-        <w:rPr>
-          <w:rFonts w:hint="eastAsia"/>
-        </w:rPr>
-        <w:t>系统进行综合概述，其中会使用多种不同的构架视图来描述系统的各个方面。它用于记录并表述已对系统的构架方面作出的重要决策。此文档的特定读者为软件开发人员，他们应该仔细阅读此文档。</w:t>
+        <w:t>秀</w:t>
+      </w:r>
+      <w:proofErr w:type="gramStart"/>
+      <w:r>
+        <w:t>秀</w:t>
+      </w:r>
+      <w:proofErr w:type="gramEnd"/>
+      <w:r>
+        <w:rPr>
+          <w:rFonts w:hint="eastAsia"/>
+        </w:rPr>
+        <w:t>系统进行综合概述，其中会使用多种不同的构架视图来描述系统的各个方面。它用于记录并表述已对系统的构架方面</w:t>
+      </w:r>
+      <w:proofErr w:type="gramStart"/>
+      <w:r>
+        <w:rPr>
+          <w:rFonts w:hint="eastAsia"/>
+        </w:rPr>
+        <w:t>作出</w:t>
+      </w:r>
+      <w:proofErr w:type="gramEnd"/>
+      <w:r>
+        <w:rPr>
+          <w:rFonts w:hint="eastAsia"/>
+        </w:rPr>
+        <w:t>的重要决策。此文档的特定读者为软件开发人员，他们应该仔细阅读此文档。</w:t>
       </w:r>
     </w:p>
     <w:p>
@@ -826,7 +988,21 @@
         <w:rPr>
           <w:rFonts w:hint="eastAsia"/>
         </w:rPr>
-        <w:t>这一软件架构文档适用于将由舒弋等人的团队开发的美家秀秀室内设计系统。此团队将开发这个基于</w:t>
+        <w:t>这一软件架构文档适用于将由舒弋等人的团队开发的美家秀</w:t>
+      </w:r>
+      <w:proofErr w:type="gramStart"/>
+      <w:r>
+        <w:rPr>
+          <w:rFonts w:hint="eastAsia"/>
+        </w:rPr>
+        <w:t>秀</w:t>
+      </w:r>
+      <w:proofErr w:type="gramEnd"/>
+      <w:r>
+        <w:rPr>
+          <w:rFonts w:hint="eastAsia"/>
+        </w:rPr>
+        <w:t>室内设计系统。此团队将开发这个基于</w:t>
       </w:r>
       <w:r>
         <w:rPr>
@@ -838,7 +1014,21 @@
         <w:rPr>
           <w:rFonts w:hint="eastAsia"/>
         </w:rPr>
-        <w:t>架构的系统。美家秀秀室内设计系统可以使商家分享成套设计模板信息，并为他们提供宣传通道，允许用户自行下载，进行各种修改与搭配。</w:t>
+        <w:t>架构的系统。美家秀</w:t>
+      </w:r>
+      <w:proofErr w:type="gramStart"/>
+      <w:r>
+        <w:rPr>
+          <w:rFonts w:hint="eastAsia"/>
+        </w:rPr>
+        <w:t>秀</w:t>
+      </w:r>
+      <w:proofErr w:type="gramEnd"/>
+      <w:r>
+        <w:rPr>
+          <w:rFonts w:hint="eastAsia"/>
+        </w:rPr>
+        <w:t>室内设计系统可以使商家分享成套设计模板信息，并为他们提供宣传通道，允许用户自行下载，进行各种修改与搭配。</w:t>
       </w:r>
     </w:p>
     <w:p>
@@ -878,12 +1068,14 @@
       <w:r>
         <w:t xml:space="preserve"> </w:t>
       </w:r>
+      <w:proofErr w:type="gramStart"/>
       <w:r>
         <w:rPr>
           <w:rFonts w:hint="eastAsia"/>
         </w:rPr>
         <w:t>个</w:t>
       </w:r>
+      <w:proofErr w:type="gramEnd"/>
       <w:r>
         <w:rPr>
           <w:rFonts w:hint="eastAsia"/>
@@ -906,7 +1098,35 @@
         <w:rPr>
           <w:rFonts w:hint="eastAsia"/>
         </w:rPr>
-        <w:t>来描述美家秀秀室内设计系统。</w:t>
+        <w:t>来</w:t>
+      </w:r>
+      <w:proofErr w:type="gramStart"/>
+      <w:r>
+        <w:rPr>
+          <w:rFonts w:hint="eastAsia"/>
+        </w:rPr>
+        <w:t>描述美</w:t>
+      </w:r>
+      <w:proofErr w:type="gramEnd"/>
+      <w:r>
+        <w:rPr>
+          <w:rFonts w:hint="eastAsia"/>
+        </w:rPr>
+        <w:t>家秀</w:t>
+      </w:r>
+      <w:proofErr w:type="gramStart"/>
+      <w:r>
+        <w:rPr>
+          <w:rFonts w:hint="eastAsia"/>
+        </w:rPr>
+        <w:t>秀</w:t>
+      </w:r>
+      <w:proofErr w:type="gramEnd"/>
+      <w:r>
+        <w:rPr>
+          <w:rFonts w:hint="eastAsia"/>
+        </w:rPr>
+        <w:t>室内设计系统。</w:t>
       </w:r>
     </w:p>
     <w:p>
@@ -1017,17 +1237,33 @@
         </w:rPr>
         <w:t>文档以下内容从用例视图、逻辑视图、部署视图、实现视图等方面就软件架构进行了说明。对每个</w:t>
       </w:r>
+      <w:proofErr w:type="spellStart"/>
       <w:r>
         <w:rPr>
           <w:rFonts w:hint="eastAsia"/>
         </w:rPr>
         <w:t>usecase</w:t>
       </w:r>
-      <w:r>
-        <w:rPr>
-          <w:rFonts w:hint="eastAsia"/>
-        </w:rPr>
-        <w:t>进行了实现分析，并确定了基本技术框架，明晰了系统内部分析类间的关系，在较高的抽象层次描述了整个系统的组成。</w:t>
+      <w:proofErr w:type="spellEnd"/>
+      <w:r>
+        <w:rPr>
+          <w:rFonts w:hint="eastAsia"/>
+        </w:rPr>
+        <w:t>进行了实现分析，并确定了基本技术框架，明晰了系统内部</w:t>
+      </w:r>
+      <w:proofErr w:type="gramStart"/>
+      <w:r>
+        <w:rPr>
+          <w:rFonts w:hint="eastAsia"/>
+        </w:rPr>
+        <w:t>分析类间的</w:t>
+      </w:r>
+      <w:proofErr w:type="gramEnd"/>
+      <w:r>
+        <w:rPr>
+          <w:rFonts w:hint="eastAsia"/>
+        </w:rPr>
+        <w:t>关系，在较高的抽象层次描述了整个系统的组成。</w:t>
       </w:r>
     </w:p>
     <w:p>
@@ -1114,7 +1350,7 @@
           <v:shape id="_x0000_i1025" type="#_x0000_t75" style="width:467.7pt;height:254.6pt" o:ole="">
             <v:imagedata r:id="rId9" o:title=""/>
           </v:shape>
-          <o:OLEObject Type="Embed" ProgID="Visio.Drawing.15" ShapeID="_x0000_i1025" DrawAspect="Content" ObjectID="_1479310677" r:id="rId10"/>
+          <o:OLEObject Type="Embed" ProgID="Visio.Drawing.15" ShapeID="_x0000_i1025" DrawAspect="Content" ObjectID="_1479368356" r:id="rId10"/>
         </w:object>
       </w:r>
     </w:p>
@@ -1233,7 +1469,7 @@
           <v:shape id="_x0000_i1026" type="#_x0000_t75" style="width:235pt;height:362.3pt" o:ole="">
             <v:imagedata r:id="rId11" o:title=""/>
           </v:shape>
-          <o:OLEObject Type="Embed" ProgID="Visio.Drawing.15" ShapeID="_x0000_i1026" DrawAspect="Content" ObjectID="_1479310678" r:id="rId12"/>
+          <o:OLEObject Type="Embed" ProgID="Visio.Drawing.15" ShapeID="_x0000_i1026" DrawAspect="Content" ObjectID="_1479368357" r:id="rId12"/>
         </w:object>
       </w:r>
     </w:p>
@@ -1538,6 +1774,262 @@
     </w:p>
     <w:p>
       <w:pPr>
+        <w:ind w:firstLine="420"/>
+      </w:pPr>
+      <w:r>
+        <w:rPr>
+          <w:rFonts w:hint="eastAsia"/>
+        </w:rPr>
+        <w:t>客户端</w:t>
+      </w:r>
+      <w:r>
+        <w:t>与服务器端</w:t>
+      </w:r>
+      <w:r>
+        <w:rPr>
+          <w:rFonts w:hint="eastAsia"/>
+        </w:rPr>
+        <w:t>两者</w:t>
+      </w:r>
+      <w:r>
+        <w:t>之间通过</w:t>
+      </w:r>
+      <w:r>
+        <w:rPr>
+          <w:rFonts w:hint="eastAsia"/>
+          <w:b/>
+        </w:rPr>
+        <w:t>H</w:t>
+      </w:r>
+      <w:r>
+        <w:rPr>
+          <w:b/>
+        </w:rPr>
+        <w:t>ttp</w:t>
+      </w:r>
+      <w:r>
+        <w:rPr>
+          <w:rFonts w:hint="eastAsia"/>
+          <w:b/>
+        </w:rPr>
+        <w:t>协议</w:t>
+      </w:r>
+      <w:r>
+        <w:t>进行通讯</w:t>
+      </w:r>
+      <w:r>
+        <w:rPr>
+          <w:rFonts w:hint="eastAsia"/>
+        </w:rPr>
+        <w:t>，</w:t>
+      </w:r>
+      <w:r>
+        <w:rPr>
+          <w:rFonts w:hint="eastAsia"/>
+        </w:rPr>
+        <w:t>web</w:t>
+      </w:r>
+      <w:r>
+        <w:t>服务器软件使用</w:t>
+      </w:r>
+      <w:r>
+        <w:rPr>
+          <w:rFonts w:hint="eastAsia"/>
+          <w:b/>
+        </w:rPr>
+        <w:t>A</w:t>
+      </w:r>
+      <w:r>
+        <w:rPr>
+          <w:b/>
+        </w:rPr>
+        <w:t>pache</w:t>
+      </w:r>
+      <w:r>
+        <w:rPr>
+          <w:rFonts w:hint="eastAsia"/>
+        </w:rPr>
+        <w:t>，</w:t>
+      </w:r>
+      <w:r>
+        <w:t>服务器端</w:t>
+      </w:r>
+      <w:r>
+        <w:rPr>
+          <w:rFonts w:hint="eastAsia"/>
+        </w:rPr>
+        <w:t>脚本语言</w:t>
+      </w:r>
+      <w:r>
+        <w:rPr>
+          <w:rFonts w:hint="eastAsia"/>
+          <w:b/>
+        </w:rPr>
+        <w:t>PHP</w:t>
+      </w:r>
+      <w:r>
+        <w:t>。</w:t>
+      </w:r>
+      <w:r>
+        <w:rPr>
+          <w:rFonts w:hint="eastAsia"/>
+        </w:rPr>
+        <w:t>通讯中</w:t>
+      </w:r>
+      <w:r>
+        <w:t>的关键数据</w:t>
+      </w:r>
+      <w:r>
+        <w:rPr>
+          <w:rFonts w:hint="eastAsia"/>
+        </w:rPr>
+        <w:t>二进制流（账号</w:t>
+      </w:r>
+      <w:r>
+        <w:t>，密码</w:t>
+      </w:r>
+      <w:r>
+        <w:rPr>
+          <w:rFonts w:hint="eastAsia"/>
+        </w:rPr>
+        <w:t>等</w:t>
+      </w:r>
+      <w:r>
+        <w:t>）</w:t>
+      </w:r>
+      <w:r>
+        <w:rPr>
+          <w:rFonts w:hint="eastAsia"/>
+        </w:rPr>
+        <w:t>，采用</w:t>
+      </w:r>
+      <w:r>
+        <w:rPr>
+          <w:rFonts w:hint="eastAsia"/>
+        </w:rPr>
+        <w:t xml:space="preserve"> </w:t>
+      </w:r>
+      <w:r>
+        <w:rPr>
+          <w:b/>
+        </w:rPr>
+        <w:t xml:space="preserve">base64 </w:t>
+      </w:r>
+      <w:r>
+        <w:rPr>
+          <w:rFonts w:hint="eastAsia"/>
+          <w:b/>
+        </w:rPr>
+        <w:t>编码</w:t>
+      </w:r>
+      <w:r>
+        <w:rPr>
+          <w:rFonts w:hint="eastAsia"/>
+        </w:rPr>
+        <w:t>进行</w:t>
+      </w:r>
+      <w:r>
+        <w:t>加密。</w:t>
+      </w:r>
+    </w:p>
+    <w:p>
+      <w:pPr>
+        <w:ind w:firstLine="420"/>
+      </w:pPr>
+      <w:r>
+        <w:rPr>
+          <w:rFonts w:hint="eastAsia"/>
+        </w:rPr>
+        <w:t>数据</w:t>
+      </w:r>
+      <w:r>
+        <w:t>交换格式为</w:t>
+      </w:r>
+      <w:r>
+        <w:rPr>
+          <w:rFonts w:hint="eastAsia"/>
+        </w:rPr>
+        <w:t xml:space="preserve"> </w:t>
+      </w:r>
+      <w:r>
+        <w:rPr>
+          <w:rFonts w:hint="eastAsia"/>
+          <w:b/>
+        </w:rPr>
+        <w:t>JSON</w:t>
+      </w:r>
+      <w:r>
+        <w:rPr>
+          <w:rFonts w:hint="eastAsia"/>
+        </w:rPr>
+        <w:t>。</w:t>
+      </w:r>
+    </w:p>
+    <w:p>
+      <w:pPr>
+        <w:ind w:firstLine="420"/>
+      </w:pPr>
+      <w:r>
+        <w:rPr>
+          <w:rFonts w:hint="eastAsia"/>
+        </w:rPr>
+        <w:t>数据库</w:t>
+      </w:r>
+      <w:r>
+        <w:t>管理系统为</w:t>
+      </w:r>
+      <w:r>
+        <w:rPr>
+          <w:rFonts w:hint="eastAsia"/>
+        </w:rPr>
+        <w:t xml:space="preserve"> M</w:t>
+      </w:r>
+      <w:r>
+        <w:t>ySQL</w:t>
+      </w:r>
+      <w:r>
+        <w:rPr>
+          <w:rFonts w:hint="eastAsia"/>
+        </w:rPr>
+        <w:t>，</w:t>
+      </w:r>
+      <w:proofErr w:type="gramStart"/>
+      <w:r>
+        <w:t>具体建表内容</w:t>
+      </w:r>
+      <w:proofErr w:type="gramEnd"/>
+      <w:r>
+        <w:rPr>
+          <w:rFonts w:hint="eastAsia"/>
+        </w:rPr>
+        <w:t>见</w:t>
+      </w:r>
+      <w:r>
+        <w:t>本</w:t>
+      </w:r>
+      <w:proofErr w:type="gramStart"/>
+      <w:r>
+        <w:t>文档第</w:t>
+      </w:r>
+      <w:proofErr w:type="gramEnd"/>
+      <w:r>
+        <w:rPr>
+          <w:rFonts w:hint="eastAsia"/>
+        </w:rPr>
+        <w:t xml:space="preserve"> 7 </w:t>
+      </w:r>
+      <w:r>
+        <w:rPr>
+          <w:rFonts w:hint="eastAsia"/>
+        </w:rPr>
+        <w:t>部分</w:t>
+      </w:r>
+      <w:r>
+        <w:t>：数据库建模。</w:t>
+      </w:r>
+    </w:p>
+    <w:p>
+      <w:pPr>
         <w:jc w:val="center"/>
       </w:pPr>
       <w:r>
@@ -1545,7 +2037,7 @@
           <v:shape id="_x0000_i1027" type="#_x0000_t75" style="width:300.1pt;height:138.8pt" o:ole="">
             <v:imagedata r:id="rId15" o:title=""/>
           </v:shape>
-          <o:OLEObject Type="Embed" ProgID="Visio.Drawing.11" ShapeID="_x0000_i1027" DrawAspect="Content" ObjectID="_1479310679" r:id="rId16"/>
+          <o:OLEObject Type="Embed" ProgID="Visio.Drawing.11" ShapeID="_x0000_i1027" DrawAspect="Content" ObjectID="_1479368358" r:id="rId16"/>
         </w:object>
       </w:r>
     </w:p>
@@ -1641,7 +2133,21 @@
         <w:rPr>
           <w:rFonts w:hint="eastAsia"/>
         </w:rPr>
-        <w:t>。其中类图分为客户端类图，以及服务器端的类图两部分构成。具体如下：</w:t>
+        <w:t>。其中类图分为客户端类图，以及服务器端的</w:t>
+      </w:r>
+      <w:proofErr w:type="gramStart"/>
+      <w:r>
+        <w:rPr>
+          <w:rFonts w:hint="eastAsia"/>
+        </w:rPr>
+        <w:t>类图两部分</w:t>
+      </w:r>
+      <w:proofErr w:type="gramEnd"/>
+      <w:r>
+        <w:rPr>
+          <w:rFonts w:hint="eastAsia"/>
+        </w:rPr>
+        <w:t>构成。具体如下：</w:t>
       </w:r>
     </w:p>
     <w:p>
@@ -1650,10 +2156,10 @@
       </w:pPr>
       <w:r>
         <w:object w:dxaOrig="13560" w:dyaOrig="16110">
-          <v:shape id="_x0000_i1028" type="#_x0000_t75" style="width:451.6pt;height:535.1pt" o:ole="">
+          <v:shape id="_x0000_i1028" type="#_x0000_t75" style="width:467.15pt;height:551.25pt" o:ole="">
             <v:imagedata r:id="rId17" o:title=""/>
           </v:shape>
-          <o:OLEObject Type="Embed" ProgID="Visio.Drawing.15" ShapeID="_x0000_i1028" DrawAspect="Content" ObjectID="_1479310680" r:id="rId18"/>
+          <o:OLEObject Type="Embed" ProgID="Visio.Drawing.15" ShapeID="_x0000_i1028" DrawAspect="Content" ObjectID="_1479368359" r:id="rId18"/>
         </w:object>
       </w:r>
     </w:p>
@@ -1700,7 +2206,7 @@
           <v:shape id="_x0000_i1029" type="#_x0000_t75" style="width:213.1pt;height:176.85pt" o:ole="">
             <v:imagedata r:id="rId19" o:title=""/>
           </v:shape>
-          <o:OLEObject Type="Embed" ProgID="Visio.Drawing.11" ShapeID="_x0000_i1029" DrawAspect="Content" ObjectID="_1479310681" r:id="rId20"/>
+          <o:OLEObject Type="Embed" ProgID="Visio.Drawing.11" ShapeID="_x0000_i1029" DrawAspect="Content" ObjectID="_1479368360" r:id="rId20"/>
         </w:object>
       </w:r>
     </w:p>
@@ -1723,14 +2229,30 @@
         </w:rPr>
         <w:t xml:space="preserve">.2  </w:t>
       </w:r>
+      <w:proofErr w:type="gramStart"/>
       <w:r>
         <w:rPr>
           <w:rFonts w:hint="eastAsia"/>
         </w:rPr>
         <w:t>服务器端类图</w:t>
       </w:r>
+      <w:proofErr w:type="gramEnd"/>
     </w:p>
     <w:p/>
+    <w:p>
+      <w:pPr>
+        <w:rPr>
+          <w:rFonts w:asciiTheme="majorHAnsi" w:eastAsiaTheme="majorEastAsia" w:hAnsiTheme="majorHAnsi" w:cstheme="majorBidi"/>
+          <w:b/>
+          <w:bCs/>
+          <w:sz w:val="28"/>
+          <w:szCs w:val="28"/>
+        </w:rPr>
+      </w:pPr>
+      <w:r>
+        <w:br w:type="page"/>
+      </w:r>
+    </w:p>
     <w:p>
       <w:pPr>
         <w:pStyle w:val="1"/>
@@ -1743,6 +2265,7 @@
         <w:rPr>
           <w:rFonts w:hint="eastAsia"/>
         </w:rPr>
+        <w:lastRenderedPageBreak/>
         <w:t>数据库建模</w:t>
       </w:r>
     </w:p>
@@ -1751,7 +2274,6 @@
         <w:pStyle w:val="2"/>
       </w:pPr>
       <w:r>
-        <w:lastRenderedPageBreak/>
         <w:t>7.1</w:t>
       </w:r>
       <w:r>
@@ -1940,6 +2462,7 @@
       <w:tr>
         <w:trPr>
           <w:cnfStyle w:val="100000000000" w:firstRow="1" w:lastRow="0" w:firstColumn="0" w:lastColumn="0" w:oddVBand="0" w:evenVBand="0" w:oddHBand="0" w:evenHBand="0" w:firstRowFirstColumn="0" w:firstRowLastColumn="0" w:lastRowFirstColumn="0" w:lastRowLastColumn="0"/>
+          <w:trHeight w:hRule="exact" w:val="567"/>
         </w:trPr>
         <w:tc>
           <w:tcPr>
@@ -1975,6 +2498,7 @@
       <w:tr>
         <w:trPr>
           <w:cnfStyle w:val="000000100000" w:firstRow="0" w:lastRow="0" w:firstColumn="0" w:lastColumn="0" w:oddVBand="0" w:evenVBand="0" w:oddHBand="1" w:evenHBand="0" w:firstRowFirstColumn="0" w:firstRowLastColumn="0" w:lastRowFirstColumn="0" w:lastRowLastColumn="0"/>
+          <w:trHeight w:hRule="exact" w:val="567"/>
         </w:trPr>
         <w:tc>
           <w:tcPr>
@@ -2017,6 +2541,9 @@
         </w:tc>
       </w:tr>
       <w:tr>
+        <w:trPr>
+          <w:trHeight w:hRule="exact" w:val="567"/>
+        </w:trPr>
         <w:tc>
           <w:tcPr>
             <w:cnfStyle w:val="001000000000" w:firstRow="0" w:lastRow="0" w:firstColumn="1" w:lastColumn="0" w:oddVBand="0" w:evenVBand="0" w:oddHBand="0" w:evenHBand="0" w:firstRowFirstColumn="0" w:firstRowLastColumn="0" w:lastRowFirstColumn="0" w:lastRowLastColumn="0"/>
@@ -2078,6 +2605,7 @@
       <w:tr>
         <w:trPr>
           <w:cnfStyle w:val="000000100000" w:firstRow="0" w:lastRow="0" w:firstColumn="0" w:lastColumn="0" w:oddVBand="0" w:evenVBand="0" w:oddHBand="1" w:evenHBand="0" w:firstRowFirstColumn="0" w:firstRowLastColumn="0" w:lastRowFirstColumn="0" w:lastRowLastColumn="0"/>
+          <w:trHeight w:hRule="exact" w:val="567"/>
         </w:trPr>
         <w:tc>
           <w:tcPr>
@@ -2123,18 +2651,23 @@
         </w:tc>
       </w:tr>
       <w:tr>
+        <w:trPr>
+          <w:trHeight w:hRule="exact" w:val="567"/>
+        </w:trPr>
         <w:tc>
           <w:tcPr>
             <w:cnfStyle w:val="001000000000" w:firstRow="0" w:lastRow="0" w:firstColumn="1" w:lastColumn="0" w:oddVBand="0" w:evenVBand="0" w:oddHBand="0" w:evenHBand="0" w:firstRowFirstColumn="0" w:firstRowLastColumn="0" w:lastRowFirstColumn="0" w:lastRowLastColumn="0"/>
             <w:tcW w:w="1413" w:type="dxa"/>
           </w:tcPr>
           <w:p>
+            <w:proofErr w:type="spellStart"/>
             <w:r>
               <w:rPr>
                 <w:rFonts w:hint="eastAsia"/>
               </w:rPr>
               <w:t>user_scene</w:t>
             </w:r>
+            <w:proofErr w:type="spellEnd"/>
           </w:p>
         </w:tc>
         <w:tc>
@@ -2217,6 +2750,7 @@
       <w:tr>
         <w:trPr>
           <w:cnfStyle w:val="000000100000" w:firstRow="0" w:lastRow="0" w:firstColumn="0" w:lastColumn="0" w:oddVBand="0" w:evenVBand="0" w:oddHBand="1" w:evenHBand="0" w:firstRowFirstColumn="0" w:firstRowLastColumn="0" w:lastRowFirstColumn="0" w:lastRowLastColumn="0"/>
+          <w:trHeight w:hRule="exact" w:val="567"/>
         </w:trPr>
         <w:tc>
           <w:tcPr>
@@ -2274,18 +2808,23 @@
         </w:tc>
       </w:tr>
       <w:tr>
+        <w:trPr>
+          <w:trHeight w:hRule="exact" w:val="567"/>
+        </w:trPr>
         <w:tc>
           <w:tcPr>
             <w:cnfStyle w:val="001000000000" w:firstRow="0" w:lastRow="0" w:firstColumn="1" w:lastColumn="0" w:oddVBand="0" w:evenVBand="0" w:oddHBand="0" w:evenHBand="0" w:firstRowFirstColumn="0" w:firstRowLastColumn="0" w:lastRowFirstColumn="0" w:lastRowLastColumn="0"/>
             <w:tcW w:w="1413" w:type="dxa"/>
           </w:tcPr>
           <w:p>
+            <w:proofErr w:type="spellStart"/>
             <w:r>
               <w:rPr>
                 <w:rFonts w:hint="eastAsia"/>
               </w:rPr>
               <w:t>tag_scene</w:t>
             </w:r>
+            <w:proofErr w:type="spellEnd"/>
           </w:p>
         </w:tc>
         <w:tc>
@@ -2308,6 +2847,7 @@
       <w:tr>
         <w:trPr>
           <w:cnfStyle w:val="000000100000" w:firstRow="0" w:lastRow="0" w:firstColumn="0" w:lastColumn="0" w:oddVBand="0" w:evenVBand="0" w:oddHBand="1" w:evenHBand="0" w:firstRowFirstColumn="0" w:firstRowLastColumn="0" w:lastRowFirstColumn="0" w:lastRowLastColumn="0"/>
+          <w:trHeight w:hRule="exact" w:val="567"/>
         </w:trPr>
         <w:tc>
           <w:tcPr>
@@ -2315,12 +2855,14 @@
             <w:tcW w:w="1413" w:type="dxa"/>
           </w:tcPr>
           <w:p>
+            <w:proofErr w:type="spellStart"/>
             <w:r>
               <w:rPr>
                 <w:rFonts w:hint="eastAsia"/>
               </w:rPr>
               <w:t>tag_uscene</w:t>
             </w:r>
+            <w:proofErr w:type="spellEnd"/>
           </w:p>
         </w:tc>
         <w:tc>
@@ -2529,7 +3071,7 @@
               <w:rFonts w:ascii="Times New Roman"/>
               <w:noProof/>
             </w:rPr>
-            <w:t>2</w:t>
+            <w:t>12</w:t>
           </w:r>
           <w:r>
             <w:rPr>
@@ -2723,8 +3265,16 @@
             <w:rPr>
               <w:rFonts w:ascii="Times New Roman" w:hint="eastAsia"/>
             </w:rPr>
-            <w:t>美家秀秀</w:t>
+            <w:t>美家秀</w:t>
           </w:r>
+          <w:proofErr w:type="gramStart"/>
+          <w:r>
+            <w:rPr>
+              <w:rFonts w:ascii="Times New Roman" w:hint="eastAsia"/>
+            </w:rPr>
+            <w:t>秀</w:t>
+          </w:r>
+          <w:proofErr w:type="gramEnd"/>
           <w:r>
             <w:rPr>
               <w:rFonts w:ascii="Times New Roman" w:hint="eastAsia"/>
@@ -2763,7 +3313,7 @@
               <w:rFonts w:ascii="Times New Roman" w:hint="eastAsia"/>
               <w:noProof/>
             </w:rPr>
-            <w:t>3</w:t>
+            <w:t>5</w:t>
           </w:r>
           <w:r>
             <w:rPr>
@@ -2803,17 +3353,10 @@
           </w:r>
           <w:r>
             <w:rPr>
-              <w:rFonts w:ascii="Times New Roman" w:hint="eastAsia"/>
-              <w:noProof/>
-            </w:rPr>
-            <w:t>1</w:t>
-          </w:r>
-          <w:r>
-            <w:rPr>
               <w:rFonts w:ascii="Times New Roman"/>
               <w:noProof/>
             </w:rPr>
-            <w:t>9</w:t>
+            <w:t>06</w:t>
           </w:r>
           <w:r>
             <w:rPr>
@@ -2827,7 +3370,14 @@
               <w:rFonts w:ascii="Times New Roman" w:hint="eastAsia"/>
               <w:noProof/>
             </w:rPr>
-            <w:t>Nov</w:t>
+            <w:t>D</w:t>
+          </w:r>
+          <w:r>
+            <w:rPr>
+              <w:rFonts w:ascii="Times New Roman"/>
+              <w:noProof/>
+            </w:rPr>
+            <w:t>ec</w:t>
           </w:r>
           <w:r>
             <w:rPr>
@@ -6526,7 +7076,6 @@
     <w:basedOn w:val="1"/>
     <w:next w:val="a"/>
     <w:uiPriority w:val="39"/>
-    <w:semiHidden/>
     <w:unhideWhenUsed/>
     <w:qFormat/>
     <w:rsid w:val="00600755"/>
@@ -6943,7 +7492,7 @@
 </file>
 
 <file path=customXml/itemProps1.xml><?xml version="1.0" encoding="utf-8"?>
-<ds:datastoreItem xmlns:ds="http://schemas.openxmlformats.org/officeDocument/2006/customXml" ds:itemID="{3D544C34-3AA9-413E-B97F-8639F3992A4E}">
+<ds:datastoreItem xmlns:ds="http://schemas.openxmlformats.org/officeDocument/2006/customXml" ds:itemID="{7D4AB5DF-A651-4BD8-A9CC-3A9260EADF90}">
   <ds:schemaRefs>
     <ds:schemaRef ds:uri="http://schemas.openxmlformats.org/officeDocument/2006/bibliography"/>
   </ds:schemaRefs>

--- a/doc/软件架构文档.docx
+++ b/doc/软件架构文档.docx
@@ -7,47 +7,26 @@
         <w:pStyle w:val="a3"/>
         <w:jc w:val="right"/>
       </w:pPr>
-      <w:r>
-        <w:fldChar w:fldCharType="begin"/>
-      </w:r>
-      <w:r>
-        <w:instrText xml:space="preserve"> SUBJECT  \* MERGEFORMAT </w:instrText>
-      </w:r>
-      <w:r>
-        <w:fldChar w:fldCharType="separate"/>
-      </w:r>
-      <w:r>
-        <w:rPr>
-          <w:rFonts w:ascii="Arial" w:hAnsi="Arial" w:hint="eastAsia"/>
-        </w:rPr>
-        <w:t>&lt;</w:t>
-      </w:r>
-      <w:r>
-        <w:rPr>
-          <w:rFonts w:ascii="Arial" w:hAnsi="Arial" w:hint="eastAsia"/>
-        </w:rPr>
-        <w:t>美家秀</w:t>
-      </w:r>
-      <w:proofErr w:type="gramStart"/>
-      <w:r>
-        <w:rPr>
-          <w:rFonts w:ascii="Arial" w:hAnsi="Arial" w:hint="eastAsia"/>
-        </w:rPr>
-        <w:t>秀</w:t>
-      </w:r>
-      <w:proofErr w:type="gramEnd"/>
-      <w:r>
-        <w:rPr>
-          <w:rFonts w:ascii="Arial" w:hAnsi="Arial" w:hint="eastAsia"/>
-        </w:rPr>
-        <w:t>&gt;</w:t>
-      </w:r>
-      <w:r>
-        <w:rPr>
-          <w:rFonts w:ascii="Arial" w:hAnsi="Arial"/>
-        </w:rPr>
-        <w:fldChar w:fldCharType="end"/>
-      </w:r>
+      <w:fldSimple w:instr=" SUBJECT  \* MERGEFORMAT ">
+        <w:r>
+          <w:rPr>
+            <w:rFonts w:ascii="Arial" w:hAnsi="Arial" w:hint="eastAsia"/>
+          </w:rPr>
+          <w:t>&lt;</w:t>
+        </w:r>
+        <w:r>
+          <w:rPr>
+            <w:rFonts w:ascii="Arial" w:hAnsi="Arial" w:hint="eastAsia"/>
+          </w:rPr>
+          <w:t>美家秀秀</w:t>
+        </w:r>
+        <w:r>
+          <w:rPr>
+            <w:rFonts w:ascii="Arial" w:hAnsi="Arial" w:hint="eastAsia"/>
+          </w:rPr>
+          <w:t>&gt;</w:t>
+        </w:r>
+      </w:fldSimple>
     </w:p>
     <w:p>
       <w:pPr>
@@ -91,14 +70,28 @@
           <w:rFonts w:ascii="Arial" w:hAnsi="Arial"/>
           <w:sz w:val="28"/>
         </w:rPr>
-        <w:t>&lt;1.</w:t>
-      </w:r>
-      <w:r>
-        <w:rPr>
-          <w:rFonts w:ascii="Arial" w:hAnsi="Arial" w:hint="eastAsia"/>
+        <w:t>&lt;</w:t>
+      </w:r>
+      <w:r>
+        <w:rPr>
+          <w:rFonts w:ascii="Arial" w:hAnsi="Arial"/>
           <w:sz w:val="28"/>
         </w:rPr>
-        <w:t>5</w:t>
+        <w:t>2</w:t>
+      </w:r>
+      <w:r>
+        <w:rPr>
+          <w:rFonts w:ascii="Arial" w:hAnsi="Arial"/>
+          <w:sz w:val="28"/>
+        </w:rPr>
+        <w:t>.</w:t>
+      </w:r>
+      <w:r>
+        <w:rPr>
+          <w:rFonts w:ascii="Arial" w:hAnsi="Arial"/>
+          <w:sz w:val="28"/>
+        </w:rPr>
+        <w:t>0</w:t>
       </w:r>
       <w:r>
         <w:rPr>
@@ -120,7 +113,12 @@
     <w:p>
       <w:pPr>
         <w:sectPr>
-          <w:headerReference w:type="default" r:id="rId8"/>
+          <w:headerReference w:type="even" r:id="rId8"/>
+          <w:headerReference w:type="default" r:id="rId9"/>
+          <w:footerReference w:type="even" r:id="rId10"/>
+          <w:footerReference w:type="default" r:id="rId11"/>
+          <w:headerReference w:type="first" r:id="rId12"/>
+          <w:footerReference w:type="first" r:id="rId13"/>
           <w:pgSz w:w="12240" w:h="15840" w:code="1"/>
           <w:pgMar w:top="1440" w:right="1440" w:bottom="1440" w:left="1440" w:header="720" w:footer="720" w:gutter="0"/>
           <w:cols w:space="720"/>
@@ -328,18 +326,8 @@
                 <w:sz w:val="21"/>
                 <w:szCs w:val="21"/>
               </w:rPr>
-              <w:t>美家秀</w:t>
-            </w:r>
-            <w:proofErr w:type="gramStart"/>
-            <w:r>
-              <w:rPr>
-                <w:rFonts w:hAnsi="宋体" w:hint="eastAsia"/>
-                <w:sz w:val="21"/>
-                <w:szCs w:val="21"/>
-              </w:rPr>
-              <w:t>秀</w:t>
-            </w:r>
-            <w:proofErr w:type="gramEnd"/>
+              <w:t>美家秀秀</w:t>
+            </w:r>
             <w:r>
               <w:rPr>
                 <w:rFonts w:hAnsi="宋体" w:hint="eastAsia"/>
@@ -754,8 +742,6 @@
             </w:r>
           </w:p>
         </w:tc>
-        <w:bookmarkStart w:id="0" w:name="_GoBack"/>
-        <w:bookmarkEnd w:id="0"/>
       </w:tr>
       <w:tr>
         <w:tc>
@@ -882,6 +868,115 @@
           </w:p>
         </w:tc>
       </w:tr>
+      <w:tr>
+        <w:tc>
+          <w:tcPr>
+            <w:tcW w:w="2304" w:type="dxa"/>
+          </w:tcPr>
+          <w:p>
+            <w:pPr>
+              <w:pStyle w:val="Tabletext"/>
+              <w:rPr>
+                <w:rFonts w:ascii="Times New Roman"/>
+              </w:rPr>
+            </w:pPr>
+            <w:r>
+              <w:rPr>
+                <w:rFonts w:ascii="Times New Roman" w:hint="eastAsia"/>
+              </w:rPr>
+              <w:t>&lt;</w:t>
+            </w:r>
+            <w:r>
+              <w:rPr>
+                <w:rFonts w:ascii="Times New Roman"/>
+              </w:rPr>
+              <w:t>2014-12-13</w:t>
+            </w:r>
+            <w:r>
+              <w:rPr>
+                <w:rFonts w:ascii="Times New Roman" w:hint="eastAsia"/>
+              </w:rPr>
+              <w:t>&gt;</w:t>
+            </w:r>
+          </w:p>
+        </w:tc>
+        <w:tc>
+          <w:tcPr>
+            <w:tcW w:w="1152" w:type="dxa"/>
+          </w:tcPr>
+          <w:p>
+            <w:pPr>
+              <w:pStyle w:val="Tabletext"/>
+            </w:pPr>
+            <w:r>
+              <w:rPr>
+                <w:rFonts w:hint="eastAsia"/>
+              </w:rPr>
+              <w:t>&lt;</w:t>
+            </w:r>
+            <w:r>
+              <w:t>2.0</w:t>
+            </w:r>
+            <w:r>
+              <w:rPr>
+                <w:rFonts w:hint="eastAsia"/>
+              </w:rPr>
+              <w:t>&gt;</w:t>
+            </w:r>
+          </w:p>
+        </w:tc>
+        <w:tc>
+          <w:tcPr>
+            <w:tcW w:w="4023" w:type="dxa"/>
+          </w:tcPr>
+          <w:p>
+            <w:pPr>
+              <w:pStyle w:val="Tabletext"/>
+              <w:rPr>
+                <w:rFonts w:hAnsi="宋体"/>
+                <w:sz w:val="21"/>
+                <w:szCs w:val="21"/>
+              </w:rPr>
+            </w:pPr>
+            <w:r>
+              <w:rPr>
+                <w:rFonts w:hAnsi="宋体" w:hint="eastAsia"/>
+                <w:sz w:val="21"/>
+                <w:szCs w:val="21"/>
+              </w:rPr>
+              <w:t>根据</w:t>
+            </w:r>
+            <w:r>
+              <w:rPr>
+                <w:rFonts w:hAnsi="宋体"/>
+                <w:sz w:val="21"/>
+                <w:szCs w:val="21"/>
+              </w:rPr>
+              <w:t>中期答辩结果，细化需求</w:t>
+            </w:r>
+          </w:p>
+        </w:tc>
+        <w:tc>
+          <w:tcPr>
+            <w:tcW w:w="2025" w:type="dxa"/>
+          </w:tcPr>
+          <w:p>
+            <w:pPr>
+              <w:pStyle w:val="Tabletext"/>
+              <w:jc w:val="center"/>
+              <w:rPr>
+                <w:rFonts w:ascii="Times New Roman"/>
+              </w:rPr>
+            </w:pPr>
+            <w:r>
+              <w:rPr>
+                <w:rFonts w:ascii="Times New Roman" w:hint="eastAsia"/>
+              </w:rPr>
+              <w:t>杨成</w:t>
+            </w:r>
+          </w:p>
+        </w:tc>
+      </w:tr>
     </w:tbl>
     <w:p/>
     <w:p>
@@ -937,32 +1032,13 @@
         <w:t>本文档将从构架方面对美家</w:t>
       </w:r>
       <w:r>
-        <w:t>秀</w:t>
-      </w:r>
-      <w:proofErr w:type="gramStart"/>
-      <w:r>
-        <w:t>秀</w:t>
-      </w:r>
-      <w:proofErr w:type="gramEnd"/>
-      <w:r>
-        <w:rPr>
-          <w:rFonts w:hint="eastAsia"/>
-        </w:rPr>
-        <w:t>系统进行综合概述，其中会使用多种不同的构架视图来描述系统的各个方面。它用于记录并表述已对系统的构架方面</w:t>
-      </w:r>
-      <w:proofErr w:type="gramStart"/>
-      <w:r>
-        <w:rPr>
-          <w:rFonts w:hint="eastAsia"/>
-        </w:rPr>
-        <w:t>作出</w:t>
-      </w:r>
-      <w:proofErr w:type="gramEnd"/>
-      <w:r>
-        <w:rPr>
-          <w:rFonts w:hint="eastAsia"/>
-        </w:rPr>
-        <w:t>的重要决策。此文档的特定读者为软件开发人员，他们应该仔细阅读此文档。</w:t>
+        <w:t>秀秀</w:t>
+      </w:r>
+      <w:r>
+        <w:rPr>
+          <w:rFonts w:hint="eastAsia"/>
+        </w:rPr>
+        <w:t>系统进行综合概述，其中会使用多种不同的构架视图来描述系统的各个方面。它用于记录并表述已对系统的构架方面作出的重要决策。此文档的特定读者为软件开发人员，他们应该仔细阅读此文档。</w:t>
       </w:r>
     </w:p>
     <w:p>
@@ -988,21 +1064,7 @@
         <w:rPr>
           <w:rFonts w:hint="eastAsia"/>
         </w:rPr>
-        <w:t>这一软件架构文档适用于将由舒弋等人的团队开发的美家秀</w:t>
-      </w:r>
-      <w:proofErr w:type="gramStart"/>
-      <w:r>
-        <w:rPr>
-          <w:rFonts w:hint="eastAsia"/>
-        </w:rPr>
-        <w:t>秀</w:t>
-      </w:r>
-      <w:proofErr w:type="gramEnd"/>
-      <w:r>
-        <w:rPr>
-          <w:rFonts w:hint="eastAsia"/>
-        </w:rPr>
-        <w:t>室内设计系统。此团队将开发这个基于</w:t>
+        <w:t>这一软件架构文档适用于将由舒弋等人的团队开发的美家秀秀室内设计系统。此团队将开发这个基于</w:t>
       </w:r>
       <w:r>
         <w:rPr>
@@ -1014,21 +1076,7 @@
         <w:rPr>
           <w:rFonts w:hint="eastAsia"/>
         </w:rPr>
-        <w:t>架构的系统。美家秀</w:t>
-      </w:r>
-      <w:proofErr w:type="gramStart"/>
-      <w:r>
-        <w:rPr>
-          <w:rFonts w:hint="eastAsia"/>
-        </w:rPr>
-        <w:t>秀</w:t>
-      </w:r>
-      <w:proofErr w:type="gramEnd"/>
-      <w:r>
-        <w:rPr>
-          <w:rFonts w:hint="eastAsia"/>
-        </w:rPr>
-        <w:t>室内设计系统可以使商家分享成套设计模板信息，并为他们提供宣传通道，允许用户自行下载，进行各种修改与搭配。</w:t>
+        <w:t>架构的系统。美家秀秀室内设计系统可以使商家分享成套设计模板信息，并为他们提供宣传通道，允许用户自行下载，进行各种修改与搭配。</w:t>
       </w:r>
     </w:p>
     <w:p>
@@ -1068,14 +1116,12 @@
       <w:r>
         <w:t xml:space="preserve"> </w:t>
       </w:r>
-      <w:proofErr w:type="gramStart"/>
       <w:r>
         <w:rPr>
           <w:rFonts w:hint="eastAsia"/>
         </w:rPr>
         <w:t>个</w:t>
       </w:r>
-      <w:proofErr w:type="gramEnd"/>
       <w:r>
         <w:rPr>
           <w:rFonts w:hint="eastAsia"/>
@@ -1098,35 +1144,7 @@
         <w:rPr>
           <w:rFonts w:hint="eastAsia"/>
         </w:rPr>
-        <w:t>来</w:t>
-      </w:r>
-      <w:proofErr w:type="gramStart"/>
-      <w:r>
-        <w:rPr>
-          <w:rFonts w:hint="eastAsia"/>
-        </w:rPr>
-        <w:t>描述美</w:t>
-      </w:r>
-      <w:proofErr w:type="gramEnd"/>
-      <w:r>
-        <w:rPr>
-          <w:rFonts w:hint="eastAsia"/>
-        </w:rPr>
-        <w:t>家秀</w:t>
-      </w:r>
-      <w:proofErr w:type="gramStart"/>
-      <w:r>
-        <w:rPr>
-          <w:rFonts w:hint="eastAsia"/>
-        </w:rPr>
-        <w:t>秀</w:t>
-      </w:r>
-      <w:proofErr w:type="gramEnd"/>
-      <w:r>
-        <w:rPr>
-          <w:rFonts w:hint="eastAsia"/>
-        </w:rPr>
-        <w:t>室内设计系统。</w:t>
+        <w:t>来描述美家秀秀室内设计系统。</w:t>
       </w:r>
     </w:p>
     <w:p>
@@ -1237,33 +1255,17 @@
         </w:rPr>
         <w:t>文档以下内容从用例视图、逻辑视图、部署视图、实现视图等方面就软件架构进行了说明。对每个</w:t>
       </w:r>
-      <w:proofErr w:type="spellStart"/>
       <w:r>
         <w:rPr>
           <w:rFonts w:hint="eastAsia"/>
         </w:rPr>
         <w:t>usecase</w:t>
       </w:r>
-      <w:proofErr w:type="spellEnd"/>
-      <w:r>
-        <w:rPr>
-          <w:rFonts w:hint="eastAsia"/>
-        </w:rPr>
-        <w:t>进行了实现分析，并确定了基本技术框架，明晰了系统内部</w:t>
-      </w:r>
-      <w:proofErr w:type="gramStart"/>
-      <w:r>
-        <w:rPr>
-          <w:rFonts w:hint="eastAsia"/>
-        </w:rPr>
-        <w:t>分析类间的</w:t>
-      </w:r>
-      <w:proofErr w:type="gramEnd"/>
-      <w:r>
-        <w:rPr>
-          <w:rFonts w:hint="eastAsia"/>
-        </w:rPr>
-        <w:t>关系，在较高的抽象层次描述了整个系统的组成。</w:t>
+      <w:r>
+        <w:rPr>
+          <w:rFonts w:hint="eastAsia"/>
+        </w:rPr>
+        <w:t>进行了实现分析，并确定了基本技术框架，明晰了系统内部分析类间的关系，在较高的抽象层次描述了整个系统的组成。</w:t>
       </w:r>
     </w:p>
     <w:p>
@@ -1314,6 +1316,12 @@
           <w:rFonts w:hint="eastAsia"/>
         </w:rPr>
         <w:t>，分别是</w:t>
+      </w:r>
+      <w:r>
+        <w:rPr>
+          <w:rFonts w:hint="eastAsia"/>
+        </w:rPr>
+        <w:t>门店</w:t>
       </w:r>
       <w:r>
         <w:rPr>
@@ -1347,10 +1355,10 @@
             <v:path o:extrusionok="f" gradientshapeok="t" o:connecttype="rect"/>
             <o:lock v:ext="edit" aspectratio="t"/>
           </v:shapetype>
-          <v:shape id="_x0000_i1025" type="#_x0000_t75" style="width:467.7pt;height:254.6pt" o:ole="">
-            <v:imagedata r:id="rId9" o:title=""/>
+          <v:shape id="_x0000_i1025" type="#_x0000_t75" style="width:467.7pt;height:254.8pt" o:ole="">
+            <v:imagedata r:id="rId14" o:title=""/>
           </v:shape>
-          <o:OLEObject Type="Embed" ProgID="Visio.Drawing.15" ShapeID="_x0000_i1025" DrawAspect="Content" ObjectID="_1479368356" r:id="rId10"/>
+          <o:OLEObject Type="Embed" ProgID="Visio.Drawing.15" ShapeID="_x0000_i1025" DrawAspect="Content" ObjectID="_1480004617" r:id="rId15"/>
         </w:object>
       </w:r>
     </w:p>
@@ -1465,11 +1473,11 @@
         <w:jc w:val="center"/>
       </w:pPr>
       <w:r>
-        <w:object w:dxaOrig="9300" w:dyaOrig="14296">
-          <v:shape id="_x0000_i1026" type="#_x0000_t75" style="width:235pt;height:362.3pt" o:ole="">
-            <v:imagedata r:id="rId11" o:title=""/>
+        <w:object w:dxaOrig="9300" w:dyaOrig="14295">
+          <v:shape id="_x0000_i1026" type="#_x0000_t75" style="width:234.8pt;height:362.5pt" o:ole="">
+            <v:imagedata r:id="rId16" o:title=""/>
           </v:shape>
-          <o:OLEObject Type="Embed" ProgID="Visio.Drawing.15" ShapeID="_x0000_i1026" DrawAspect="Content" ObjectID="_1479368357" r:id="rId12"/>
+          <o:OLEObject Type="Embed" ProgID="Visio.Drawing.15" ShapeID="_x0000_i1026" DrawAspect="Content" ObjectID="_1480004618" r:id="rId17"/>
         </w:object>
       </w:r>
     </w:p>
@@ -1542,7 +1550,7 @@
                     </pic:cNvPicPr>
                   </pic:nvPicPr>
                   <pic:blipFill>
-                    <a:blip r:embed="rId13">
+                    <a:blip r:embed="rId18">
                       <a:extLst>
                         <a:ext uri="{28A0092B-C50C-407E-A947-70E740481C1C}">
                           <a14:useLocalDpi xmlns:a14="http://schemas.microsoft.com/office/drawing/2010/main" val="0"/>
@@ -1702,7 +1710,7 @@
                     <pic:cNvPicPr/>
                   </pic:nvPicPr>
                   <pic:blipFill>
-                    <a:blip r:embed="rId14"/>
+                    <a:blip r:embed="rId19"/>
                     <a:stretch>
                       <a:fillRect/>
                     </a:stretch>
@@ -1993,11 +2001,9 @@
         </w:rPr>
         <w:t>，</w:t>
       </w:r>
-      <w:proofErr w:type="gramStart"/>
       <w:r>
         <w:t>具体建表内容</w:t>
       </w:r>
-      <w:proofErr w:type="gramEnd"/>
       <w:r>
         <w:rPr>
           <w:rFonts w:hint="eastAsia"/>
@@ -2005,13 +2011,8 @@
         <w:t>见</w:t>
       </w:r>
       <w:r>
-        <w:t>本</w:t>
-      </w:r>
-      <w:proofErr w:type="gramStart"/>
-      <w:r>
-        <w:t>文档第</w:t>
-      </w:r>
-      <w:proofErr w:type="gramEnd"/>
+        <w:t>本文档第</w:t>
+      </w:r>
       <w:r>
         <w:rPr>
           <w:rFonts w:hint="eastAsia"/>
@@ -2034,10 +2035,10 @@
       </w:pPr>
       <w:r>
         <w:object w:dxaOrig="6012" w:dyaOrig="2786">
-          <v:shape id="_x0000_i1027" type="#_x0000_t75" style="width:300.1pt;height:138.8pt" o:ole="">
-            <v:imagedata r:id="rId15" o:title=""/>
+          <v:shape id="_x0000_i1027" type="#_x0000_t75" style="width:299.9pt;height:139pt" o:ole="">
+            <v:imagedata r:id="rId20" o:title=""/>
           </v:shape>
-          <o:OLEObject Type="Embed" ProgID="Visio.Drawing.11" ShapeID="_x0000_i1027" DrawAspect="Content" ObjectID="_1479368358" r:id="rId16"/>
+          <o:OLEObject Type="Embed" ProgID="Visio.Drawing.11" ShapeID="_x0000_i1027" DrawAspect="Content" ObjectID="_1480004619" r:id="rId21"/>
         </w:object>
       </w:r>
     </w:p>
@@ -2133,21 +2134,7 @@
         <w:rPr>
           <w:rFonts w:hint="eastAsia"/>
         </w:rPr>
-        <w:t>。其中类图分为客户端类图，以及服务器端的</w:t>
-      </w:r>
-      <w:proofErr w:type="gramStart"/>
-      <w:r>
-        <w:rPr>
-          <w:rFonts w:hint="eastAsia"/>
-        </w:rPr>
-        <w:t>类图两部分</w:t>
-      </w:r>
-      <w:proofErr w:type="gramEnd"/>
-      <w:r>
-        <w:rPr>
-          <w:rFonts w:hint="eastAsia"/>
-        </w:rPr>
-        <w:t>构成。具体如下：</w:t>
+        <w:t>。其中类图分为客户端类图，以及服务器端的类图两部分构成。具体如下：</w:t>
       </w:r>
     </w:p>
     <w:p>
@@ -2156,10 +2143,10 @@
       </w:pPr>
       <w:r>
         <w:object w:dxaOrig="13560" w:dyaOrig="16110">
-          <v:shape id="_x0000_i1028" type="#_x0000_t75" style="width:467.15pt;height:551.25pt" o:ole="">
-            <v:imagedata r:id="rId17" o:title=""/>
+          <v:shape id="_x0000_i1028" type="#_x0000_t75" style="width:467.05pt;height:550.95pt" o:ole="">
+            <v:imagedata r:id="rId22" o:title=""/>
           </v:shape>
-          <o:OLEObject Type="Embed" ProgID="Visio.Drawing.15" ShapeID="_x0000_i1028" DrawAspect="Content" ObjectID="_1479368359" r:id="rId18"/>
+          <o:OLEObject Type="Embed" ProgID="Visio.Drawing.15" ShapeID="_x0000_i1028" DrawAspect="Content" ObjectID="_1480004620" r:id="rId23"/>
         </w:object>
       </w:r>
     </w:p>
@@ -2203,10 +2190,10 @@
       </w:pPr>
       <w:r>
         <w:object w:dxaOrig="4208" w:dyaOrig="3488">
-          <v:shape id="_x0000_i1029" type="#_x0000_t75" style="width:213.1pt;height:176.85pt" o:ole="">
-            <v:imagedata r:id="rId19" o:title=""/>
+          <v:shape id="_x0000_i1029" type="#_x0000_t75" style="width:212.85pt;height:176.55pt" o:ole="">
+            <v:imagedata r:id="rId24" o:title=""/>
           </v:shape>
-          <o:OLEObject Type="Embed" ProgID="Visio.Drawing.11" ShapeID="_x0000_i1029" DrawAspect="Content" ObjectID="_1479368360" r:id="rId20"/>
+          <o:OLEObject Type="Embed" ProgID="Visio.Drawing.11" ShapeID="_x0000_i1029" DrawAspect="Content" ObjectID="_1480004621" r:id="rId25"/>
         </w:object>
       </w:r>
     </w:p>
@@ -2229,14 +2216,12 @@
         </w:rPr>
         <w:t xml:space="preserve">.2  </w:t>
       </w:r>
-      <w:proofErr w:type="gramStart"/>
       <w:r>
         <w:rPr>
           <w:rFonts w:hint="eastAsia"/>
         </w:rPr>
         <w:t>服务器端类图</w:t>
       </w:r>
-      <w:proofErr w:type="gramEnd"/>
     </w:p>
     <w:p/>
     <w:p>
@@ -2306,7 +2291,7 @@
                     </pic:cNvPicPr>
                   </pic:nvPicPr>
                   <pic:blipFill>
-                    <a:blip r:embed="rId21">
+                    <a:blip r:embed="rId26">
                       <a:extLst>
                         <a:ext uri="{28A0092B-C50C-407E-A947-70E740481C1C}">
                           <a14:useLocalDpi xmlns:a14="http://schemas.microsoft.com/office/drawing/2010/main" val="0"/>
@@ -2385,7 +2370,7 @@
                     <pic:cNvPicPr/>
                   </pic:nvPicPr>
                   <pic:blipFill>
-                    <a:blip r:embed="rId22">
+                    <a:blip r:embed="rId27">
                       <a:extLst>
                         <a:ext uri="{28A0092B-C50C-407E-A947-70E740481C1C}">
                           <a14:useLocalDpi xmlns:a14="http://schemas.microsoft.com/office/drawing/2010/main" val="0"/>
@@ -2660,14 +2645,12 @@
             <w:tcW w:w="1413" w:type="dxa"/>
           </w:tcPr>
           <w:p>
-            <w:proofErr w:type="spellStart"/>
             <w:r>
               <w:rPr>
                 <w:rFonts w:hint="eastAsia"/>
               </w:rPr>
               <w:t>user_scene</w:t>
             </w:r>
-            <w:proofErr w:type="spellEnd"/>
           </w:p>
         </w:tc>
         <w:tc>
@@ -2817,14 +2800,12 @@
             <w:tcW w:w="1413" w:type="dxa"/>
           </w:tcPr>
           <w:p>
-            <w:proofErr w:type="spellStart"/>
             <w:r>
               <w:rPr>
                 <w:rFonts w:hint="eastAsia"/>
               </w:rPr>
               <w:t>tag_scene</w:t>
             </w:r>
-            <w:proofErr w:type="spellEnd"/>
           </w:p>
         </w:tc>
         <w:tc>
@@ -2855,14 +2836,12 @@
             <w:tcW w:w="1413" w:type="dxa"/>
           </w:tcPr>
           <w:p>
-            <w:proofErr w:type="spellStart"/>
             <w:r>
               <w:rPr>
                 <w:rFonts w:hint="eastAsia"/>
               </w:rPr>
               <w:t>tag_uscene</w:t>
             </w:r>
-            <w:proofErr w:type="spellEnd"/>
           </w:p>
         </w:tc>
         <w:tc>
@@ -2897,8 +2876,8 @@
     </w:tbl>
     <w:p/>
     <w:sectPr>
-      <w:headerReference w:type="default" r:id="rId23"/>
-      <w:footerReference w:type="default" r:id="rId24"/>
+      <w:headerReference w:type="default" r:id="rId28"/>
+      <w:footerReference w:type="default" r:id="rId29"/>
       <w:pgSz w:w="12240" w:h="15840" w:code="1"/>
       <w:pgMar w:top="1440" w:right="1440" w:bottom="1440" w:left="1440" w:header="720" w:footer="720" w:gutter="0"/>
       <w:cols w:space="720"/>
@@ -2933,6 +2912,36 @@
 </file>
 
 <file path=word/footer1.xml><?xml version="1.0" encoding="utf-8"?>
+<w:ftr xmlns:wpc="http://schemas.microsoft.com/office/word/2010/wordprocessingCanvas" xmlns:mc="http://schemas.openxmlformats.org/markup-compatibility/2006" xmlns:o="urn:schemas-microsoft-com:office:office" xmlns:r="http://schemas.openxmlformats.org/officeDocument/2006/relationships" xmlns:m="http://schemas.openxmlformats.org/officeDocument/2006/math" xmlns:v="urn:schemas-microsoft-com:vml" xmlns:wp14="http://schemas.microsoft.com/office/word/2010/wordprocessingDrawing" xmlns:wp="http://schemas.openxmlformats.org/drawingml/2006/wordprocessingDrawing" xmlns:w10="urn:schemas-microsoft-com:office:word" xmlns:w="http://schemas.openxmlformats.org/wordprocessingml/2006/main" xmlns:w14="http://schemas.microsoft.com/office/word/2010/wordml" xmlns:w15="http://schemas.microsoft.com/office/word/2012/wordml" xmlns:wpg="http://schemas.microsoft.com/office/word/2010/wordprocessingGroup" xmlns:wpi="http://schemas.microsoft.com/office/word/2010/wordprocessingInk" xmlns:wne="http://schemas.microsoft.com/office/word/2006/wordml" xmlns:wps="http://schemas.microsoft.com/office/word/2010/wordprocessingShape" mc:Ignorable="w14 w15 wp14">
+  <w:p>
+    <w:pPr>
+      <w:pStyle w:val="a5"/>
+    </w:pPr>
+  </w:p>
+</w:ftr>
+</file>
+
+<file path=word/footer2.xml><?xml version="1.0" encoding="utf-8"?>
+<w:ftr xmlns:wpc="http://schemas.microsoft.com/office/word/2010/wordprocessingCanvas" xmlns:mc="http://schemas.openxmlformats.org/markup-compatibility/2006" xmlns:o="urn:schemas-microsoft-com:office:office" xmlns:r="http://schemas.openxmlformats.org/officeDocument/2006/relationships" xmlns:m="http://schemas.openxmlformats.org/officeDocument/2006/math" xmlns:v="urn:schemas-microsoft-com:vml" xmlns:wp14="http://schemas.microsoft.com/office/word/2010/wordprocessingDrawing" xmlns:wp="http://schemas.openxmlformats.org/drawingml/2006/wordprocessingDrawing" xmlns:w10="urn:schemas-microsoft-com:office:word" xmlns:w="http://schemas.openxmlformats.org/wordprocessingml/2006/main" xmlns:w14="http://schemas.microsoft.com/office/word/2010/wordml" xmlns:w15="http://schemas.microsoft.com/office/word/2012/wordml" xmlns:wpg="http://schemas.microsoft.com/office/word/2010/wordprocessingGroup" xmlns:wpi="http://schemas.microsoft.com/office/word/2010/wordprocessingInk" xmlns:wne="http://schemas.microsoft.com/office/word/2006/wordml" xmlns:wps="http://schemas.microsoft.com/office/word/2010/wordprocessingShape" mc:Ignorable="w14 w15 wp14">
+  <w:p>
+    <w:pPr>
+      <w:pStyle w:val="a5"/>
+    </w:pPr>
+  </w:p>
+</w:ftr>
+</file>
+
+<file path=word/footer3.xml><?xml version="1.0" encoding="utf-8"?>
+<w:ftr xmlns:wpc="http://schemas.microsoft.com/office/word/2010/wordprocessingCanvas" xmlns:mc="http://schemas.openxmlformats.org/markup-compatibility/2006" xmlns:o="urn:schemas-microsoft-com:office:office" xmlns:r="http://schemas.openxmlformats.org/officeDocument/2006/relationships" xmlns:m="http://schemas.openxmlformats.org/officeDocument/2006/math" xmlns:v="urn:schemas-microsoft-com:vml" xmlns:wp14="http://schemas.microsoft.com/office/word/2010/wordprocessingDrawing" xmlns:wp="http://schemas.openxmlformats.org/drawingml/2006/wordprocessingDrawing" xmlns:w10="urn:schemas-microsoft-com:office:word" xmlns:w="http://schemas.openxmlformats.org/wordprocessingml/2006/main" xmlns:w14="http://schemas.microsoft.com/office/word/2010/wordml" xmlns:w15="http://schemas.microsoft.com/office/word/2012/wordml" xmlns:wpg="http://schemas.microsoft.com/office/word/2010/wordprocessingGroup" xmlns:wpi="http://schemas.microsoft.com/office/word/2010/wordprocessingInk" xmlns:wne="http://schemas.microsoft.com/office/word/2006/wordml" xmlns:wps="http://schemas.microsoft.com/office/word/2010/wordprocessingShape" mc:Ignorable="w14 w15 wp14">
+  <w:p>
+    <w:pPr>
+      <w:pStyle w:val="a5"/>
+    </w:pPr>
+  </w:p>
+</w:ftr>
+</file>
+
+<file path=word/footer4.xml><?xml version="1.0" encoding="utf-8"?>
 <w:ftr xmlns:wpc="http://schemas.microsoft.com/office/word/2010/wordprocessingCanvas" xmlns:mc="http://schemas.openxmlformats.org/markup-compatibility/2006" xmlns:o="urn:schemas-microsoft-com:office:office" xmlns:r="http://schemas.openxmlformats.org/officeDocument/2006/relationships" xmlns:m="http://schemas.openxmlformats.org/officeDocument/2006/math" xmlns:v="urn:schemas-microsoft-com:vml" xmlns:wp14="http://schemas.microsoft.com/office/word/2010/wordprocessingDrawing" xmlns:wp="http://schemas.openxmlformats.org/drawingml/2006/wordprocessingDrawing" xmlns:w10="urn:schemas-microsoft-com:office:word" xmlns:w="http://schemas.openxmlformats.org/wordprocessingml/2006/main" xmlns:w14="http://schemas.microsoft.com/office/word/2010/wordml" xmlns:w15="http://schemas.microsoft.com/office/word/2012/wordml" xmlns:wpg="http://schemas.microsoft.com/office/word/2010/wordprocessingGroup" xmlns:wpi="http://schemas.microsoft.com/office/word/2010/wordprocessingInk" xmlns:wne="http://schemas.microsoft.com/office/word/2006/wordml" xmlns:wps="http://schemas.microsoft.com/office/word/2010/wordprocessingShape" mc:Ignorable="w14 w15 wp14">
   <w:tbl>
     <w:tblPr>
@@ -3089,15 +3098,29 @@
             </w:rPr>
             <w:t xml:space="preserve"> of </w:t>
           </w:r>
-          <w:fldSimple w:instr=" NUMPAGES  \* MERGEFORMAT ">
-            <w:r>
-              <w:rPr>
-                <w:rStyle w:val="a6"/>
-                <w:noProof/>
-              </w:rPr>
-              <w:t>12</w:t>
-            </w:r>
-          </w:fldSimple>
+          <w:r>
+            <w:fldChar w:fldCharType="begin"/>
+          </w:r>
+          <w:r>
+            <w:instrText xml:space="preserve"> NUMPAGES  \* MERGEFORMAT </w:instrText>
+          </w:r>
+          <w:r>
+            <w:fldChar w:fldCharType="separate"/>
+          </w:r>
+          <w:r>
+            <w:rPr>
+              <w:rStyle w:val="a6"/>
+              <w:noProof/>
+            </w:rPr>
+            <w:t>12</w:t>
+          </w:r>
+          <w:r>
+            <w:rPr>
+              <w:rStyle w:val="a6"/>
+              <w:noProof/>
+            </w:rPr>
+            <w:fldChar w:fldCharType="end"/>
+          </w:r>
         </w:p>
       </w:tc>
     </w:tr>
@@ -3139,6 +3162,16 @@
 <w:hdr xmlns:wpc="http://schemas.microsoft.com/office/word/2010/wordprocessingCanvas" xmlns:mc="http://schemas.openxmlformats.org/markup-compatibility/2006" xmlns:o="urn:schemas-microsoft-com:office:office" xmlns:r="http://schemas.openxmlformats.org/officeDocument/2006/relationships" xmlns:m="http://schemas.openxmlformats.org/officeDocument/2006/math" xmlns:v="urn:schemas-microsoft-com:vml" xmlns:wp14="http://schemas.microsoft.com/office/word/2010/wordprocessingDrawing" xmlns:wp="http://schemas.openxmlformats.org/drawingml/2006/wordprocessingDrawing" xmlns:w10="urn:schemas-microsoft-com:office:word" xmlns:w="http://schemas.openxmlformats.org/wordprocessingml/2006/main" xmlns:w14="http://schemas.microsoft.com/office/word/2010/wordml" xmlns:w15="http://schemas.microsoft.com/office/word/2012/wordml" xmlns:wpg="http://schemas.microsoft.com/office/word/2010/wordprocessingGroup" xmlns:wpi="http://schemas.microsoft.com/office/word/2010/wordprocessingInk" xmlns:wne="http://schemas.microsoft.com/office/word/2006/wordml" xmlns:wps="http://schemas.microsoft.com/office/word/2010/wordprocessingShape" mc:Ignorable="w14 w15 wp14">
   <w:p>
     <w:pPr>
+      <w:pStyle w:val="a4"/>
+    </w:pPr>
+  </w:p>
+</w:hdr>
+</file>
+
+<file path=word/header2.xml><?xml version="1.0" encoding="utf-8"?>
+<w:hdr xmlns:wpc="http://schemas.microsoft.com/office/word/2010/wordprocessingCanvas" xmlns:mc="http://schemas.openxmlformats.org/markup-compatibility/2006" xmlns:o="urn:schemas-microsoft-com:office:office" xmlns:r="http://schemas.openxmlformats.org/officeDocument/2006/relationships" xmlns:m="http://schemas.openxmlformats.org/officeDocument/2006/math" xmlns:v="urn:schemas-microsoft-com:vml" xmlns:wp14="http://schemas.microsoft.com/office/word/2010/wordprocessingDrawing" xmlns:wp="http://schemas.openxmlformats.org/drawingml/2006/wordprocessingDrawing" xmlns:w10="urn:schemas-microsoft-com:office:word" xmlns:w="http://schemas.openxmlformats.org/wordprocessingml/2006/main" xmlns:w14="http://schemas.microsoft.com/office/word/2010/wordml" xmlns:w15="http://schemas.microsoft.com/office/word/2012/wordml" xmlns:wpg="http://schemas.microsoft.com/office/word/2010/wordprocessingGroup" xmlns:wpi="http://schemas.microsoft.com/office/word/2010/wordprocessingInk" xmlns:wne="http://schemas.microsoft.com/office/word/2006/wordml" xmlns:wps="http://schemas.microsoft.com/office/word/2010/wordprocessingShape" mc:Ignorable="w14 w15 wp14">
+  <w:p>
+    <w:pPr>
       <w:rPr>
         <w:sz w:val="24"/>
       </w:rPr>
@@ -3166,40 +3199,55 @@
         <w:sz w:val="36"/>
       </w:rPr>
     </w:pPr>
-    <w:fldSimple w:instr=" DOCPROPERTY &quot;Company&quot;  \* MERGEFORMAT ">
-      <w:r>
-        <w:rPr>
-          <w:rFonts w:ascii="Arial" w:hAnsi="Arial" w:hint="eastAsia"/>
-          <w:b/>
-          <w:sz w:val="36"/>
-        </w:rPr>
-        <w:t>&lt;</w:t>
-      </w:r>
-      <w:r>
-        <w:rPr>
-          <w:rFonts w:ascii="Arial" w:hAnsi="Arial" w:hint="eastAsia"/>
-          <w:b/>
-          <w:sz w:val="36"/>
-        </w:rPr>
-        <w:t>SJTU</w:t>
-      </w:r>
-      <w:r>
-        <w:rPr>
-          <w:rFonts w:ascii="Arial" w:hAnsi="Arial" w:hint="eastAsia"/>
-          <w:b/>
-          <w:sz w:val="36"/>
-        </w:rPr>
-        <w:t>软件公司</w:t>
-      </w:r>
-      <w:r>
-        <w:rPr>
-          <w:rFonts w:ascii="Arial" w:hAnsi="Arial" w:hint="eastAsia"/>
-          <w:b/>
-          <w:sz w:val="36"/>
-        </w:rPr>
-        <w:t>&gt;</w:t>
-      </w:r>
-    </w:fldSimple>
+    <w:r>
+      <w:fldChar w:fldCharType="begin"/>
+    </w:r>
+    <w:r>
+      <w:instrText xml:space="preserve"> DOCPROPERTY "Company"  \* MERGEFORMAT </w:instrText>
+    </w:r>
+    <w:r>
+      <w:fldChar w:fldCharType="separate"/>
+    </w:r>
+    <w:r>
+      <w:rPr>
+        <w:rFonts w:ascii="Arial" w:hAnsi="Arial" w:hint="eastAsia"/>
+        <w:b/>
+        <w:sz w:val="36"/>
+      </w:rPr>
+      <w:t>&lt;</w:t>
+    </w:r>
+    <w:r>
+      <w:rPr>
+        <w:rFonts w:ascii="Arial" w:hAnsi="Arial" w:hint="eastAsia"/>
+        <w:b/>
+        <w:sz w:val="36"/>
+      </w:rPr>
+      <w:t>SJTU</w:t>
+    </w:r>
+    <w:r>
+      <w:rPr>
+        <w:rFonts w:ascii="Arial" w:hAnsi="Arial" w:hint="eastAsia"/>
+        <w:b/>
+        <w:sz w:val="36"/>
+      </w:rPr>
+      <w:t>软件公司</w:t>
+    </w:r>
+    <w:r>
+      <w:rPr>
+        <w:rFonts w:ascii="Arial" w:hAnsi="Arial" w:hint="eastAsia"/>
+        <w:b/>
+        <w:sz w:val="36"/>
+      </w:rPr>
+      <w:t>&gt;</w:t>
+    </w:r>
+    <w:r>
+      <w:rPr>
+        <w:rFonts w:ascii="Arial" w:hAnsi="Arial"/>
+        <w:b/>
+        <w:sz w:val="36"/>
+      </w:rPr>
+      <w:fldChar w:fldCharType="end"/>
+    </w:r>
   </w:p>
   <w:p>
     <w:pPr>
@@ -3220,7 +3268,17 @@
 </w:hdr>
 </file>
 
-<file path=word/header2.xml><?xml version="1.0" encoding="utf-8"?>
+<file path=word/header3.xml><?xml version="1.0" encoding="utf-8"?>
+<w:hdr xmlns:wpc="http://schemas.microsoft.com/office/word/2010/wordprocessingCanvas" xmlns:mc="http://schemas.openxmlformats.org/markup-compatibility/2006" xmlns:o="urn:schemas-microsoft-com:office:office" xmlns:r="http://schemas.openxmlformats.org/officeDocument/2006/relationships" xmlns:m="http://schemas.openxmlformats.org/officeDocument/2006/math" xmlns:v="urn:schemas-microsoft-com:vml" xmlns:wp14="http://schemas.microsoft.com/office/word/2010/wordprocessingDrawing" xmlns:wp="http://schemas.openxmlformats.org/drawingml/2006/wordprocessingDrawing" xmlns:w10="urn:schemas-microsoft-com:office:word" xmlns:w="http://schemas.openxmlformats.org/wordprocessingml/2006/main" xmlns:w14="http://schemas.microsoft.com/office/word/2010/wordml" xmlns:w15="http://schemas.microsoft.com/office/word/2012/wordml" xmlns:wpg="http://schemas.microsoft.com/office/word/2010/wordprocessingGroup" xmlns:wpi="http://schemas.microsoft.com/office/word/2010/wordprocessingInk" xmlns:wne="http://schemas.microsoft.com/office/word/2006/wordml" xmlns:wps="http://schemas.microsoft.com/office/word/2010/wordprocessingShape" mc:Ignorable="w14 w15 wp14">
+  <w:p>
+    <w:pPr>
+      <w:pStyle w:val="a4"/>
+    </w:pPr>
+  </w:p>
+</w:hdr>
+</file>
+
+<file path=word/header4.xml><?xml version="1.0" encoding="utf-8"?>
 <w:hdr xmlns:wpc="http://schemas.microsoft.com/office/word/2010/wordprocessingCanvas" xmlns:mc="http://schemas.openxmlformats.org/markup-compatibility/2006" xmlns:o="urn:schemas-microsoft-com:office:office" xmlns:r="http://schemas.openxmlformats.org/officeDocument/2006/relationships" xmlns:m="http://schemas.openxmlformats.org/officeDocument/2006/math" xmlns:v="urn:schemas-microsoft-com:vml" xmlns:wp14="http://schemas.microsoft.com/office/word/2010/wordprocessingDrawing" xmlns:wp="http://schemas.openxmlformats.org/drawingml/2006/wordprocessingDrawing" xmlns:w10="urn:schemas-microsoft-com:office:word" xmlns:w="http://schemas.openxmlformats.org/wordprocessingml/2006/main" xmlns:w14="http://schemas.microsoft.com/office/word/2010/wordml" xmlns:w15="http://schemas.microsoft.com/office/word/2012/wordml" xmlns:wpg="http://schemas.microsoft.com/office/word/2010/wordprocessingGroup" xmlns:wpi="http://schemas.microsoft.com/office/word/2010/wordprocessingInk" xmlns:wne="http://schemas.microsoft.com/office/word/2006/wordml" xmlns:wps="http://schemas.microsoft.com/office/word/2010/wordprocessingShape" mc:Ignorable="w14 w15 wp14">
   <w:tbl>
     <w:tblPr>
@@ -3246,47 +3304,26 @@
           <w:tcW w:w="6379" w:type="dxa"/>
         </w:tcPr>
         <w:p>
-          <w:r>
-            <w:fldChar w:fldCharType="begin"/>
-          </w:r>
-          <w:r>
-            <w:instrText xml:space="preserve"> SUBJECT  \* MERGEFORMAT </w:instrText>
-          </w:r>
-          <w:r>
-            <w:fldChar w:fldCharType="separate"/>
-          </w:r>
-          <w:r>
-            <w:rPr>
-              <w:rFonts w:ascii="Times New Roman" w:hint="eastAsia"/>
-            </w:rPr>
-            <w:t>&lt;</w:t>
-          </w:r>
-          <w:r>
-            <w:rPr>
-              <w:rFonts w:ascii="Times New Roman" w:hint="eastAsia"/>
-            </w:rPr>
-            <w:t>美家秀</w:t>
-          </w:r>
-          <w:proofErr w:type="gramStart"/>
-          <w:r>
-            <w:rPr>
-              <w:rFonts w:ascii="Times New Roman" w:hint="eastAsia"/>
-            </w:rPr>
-            <w:t>秀</w:t>
-          </w:r>
-          <w:proofErr w:type="gramEnd"/>
-          <w:r>
-            <w:rPr>
-              <w:rFonts w:ascii="Times New Roman" w:hint="eastAsia"/>
-            </w:rPr>
-            <w:t>&gt;</w:t>
-          </w:r>
-          <w:r>
-            <w:rPr>
-              <w:rFonts w:ascii="Times New Roman"/>
-            </w:rPr>
-            <w:fldChar w:fldCharType="end"/>
-          </w:r>
+          <w:fldSimple w:instr=" SUBJECT  \* MERGEFORMAT ">
+            <w:r>
+              <w:rPr>
+                <w:rFonts w:ascii="Times New Roman" w:hint="eastAsia"/>
+              </w:rPr>
+              <w:t>&lt;</w:t>
+            </w:r>
+            <w:r>
+              <w:rPr>
+                <w:rFonts w:ascii="Times New Roman" w:hint="eastAsia"/>
+              </w:rPr>
+              <w:t>美家秀秀</w:t>
+            </w:r>
+            <w:r>
+              <w:rPr>
+                <w:rFonts w:ascii="Times New Roman" w:hint="eastAsia"/>
+              </w:rPr>
+              <w:t>&gt;</w:t>
+            </w:r>
+          </w:fldSimple>
         </w:p>
       </w:tc>
       <w:tc>
@@ -3306,14 +3343,28 @@
               <w:rFonts w:ascii="Times New Roman"/>
               <w:noProof/>
             </w:rPr>
-            <w:t>Version:           &lt;1.</w:t>
+            <w:t>Version:           &lt;</w:t>
           </w:r>
           <w:r>
             <w:rPr>
-              <w:rFonts w:ascii="Times New Roman" w:hint="eastAsia"/>
+              <w:rFonts w:ascii="Times New Roman"/>
               <w:noProof/>
             </w:rPr>
-            <w:t>5</w:t>
+            <w:t>2</w:t>
+          </w:r>
+          <w:r>
+            <w:rPr>
+              <w:rFonts w:ascii="Times New Roman"/>
+              <w:noProof/>
+            </w:rPr>
+            <w:t>.</w:t>
+          </w:r>
+          <w:r>
+            <w:rPr>
+              <w:rFonts w:ascii="Times New Roman"/>
+              <w:noProof/>
+            </w:rPr>
+            <w:t>0</w:t>
           </w:r>
           <w:r>
             <w:rPr>
@@ -3356,8 +3407,10 @@
               <w:rFonts w:ascii="Times New Roman"/>
               <w:noProof/>
             </w:rPr>
-            <w:t>06</w:t>
+            <w:t>13</w:t>
           </w:r>
+          <w:bookmarkStart w:id="0" w:name="_GoBack"/>
+          <w:bookmarkEnd w:id="0"/>
           <w:r>
             <w:rPr>
               <w:rFonts w:ascii="Times New Roman"/>
@@ -5795,17 +5848,10 @@
     <w:tblPr>
       <w:tblStyleRowBandSize w:val="1"/>
       <w:tblStyleColBandSize w:val="1"/>
-      <w:tblInd w:w="0" w:type="dxa"/>
       <w:tblBorders>
         <w:top w:val="single" w:sz="8" w:space="0" w:color="9BBB59" w:themeColor="accent3"/>
         <w:bottom w:val="single" w:sz="8" w:space="0" w:color="9BBB59" w:themeColor="accent3"/>
       </w:tblBorders>
-      <w:tblCellMar>
-        <w:top w:w="0" w:type="dxa"/>
-        <w:left w:w="108" w:type="dxa"/>
-        <w:bottom w:w="0" w:type="dxa"/>
-        <w:right w:w="108" w:type="dxa"/>
-      </w:tblCellMar>
     </w:tblPr>
     <w:tblStylePr w:type="firstRow">
       <w:pPr>
@@ -5898,17 +5944,10 @@
       <w:szCs w:val="20"/>
     </w:rPr>
     <w:tblPr>
-      <w:tblInd w:w="0" w:type="dxa"/>
       <w:tblBorders>
         <w:top w:val="single" w:sz="12" w:space="0" w:color="008000"/>
         <w:bottom w:val="single" w:sz="12" w:space="0" w:color="008000"/>
       </w:tblBorders>
-      <w:tblCellMar>
-        <w:top w:w="0" w:type="dxa"/>
-        <w:left w:w="108" w:type="dxa"/>
-        <w:bottom w:w="0" w:type="dxa"/>
-        <w:right w:w="108" w:type="dxa"/>
-      </w:tblCellMar>
     </w:tblPr>
     <w:tcPr>
       <w:shd w:val="clear" w:color="auto" w:fill="auto"/>
@@ -5965,7 +6004,6 @@
     <w:uiPriority w:val="59"/>
     <w:rsid w:val="00A8792B"/>
     <w:tblPr>
-      <w:tblInd w:w="0" w:type="dxa"/>
       <w:tblBorders>
         <w:top w:val="single" w:sz="4" w:space="0" w:color="000000" w:themeColor="text1"/>
         <w:left w:val="single" w:sz="4" w:space="0" w:color="000000" w:themeColor="text1"/>
@@ -5974,12 +6012,6 @@
         <w:insideH w:val="single" w:sz="4" w:space="0" w:color="000000" w:themeColor="text1"/>
         <w:insideV w:val="single" w:sz="4" w:space="0" w:color="000000" w:themeColor="text1"/>
       </w:tblBorders>
-      <w:tblCellMar>
-        <w:top w:w="0" w:type="dxa"/>
-        <w:left w:w="108" w:type="dxa"/>
-        <w:bottom w:w="0" w:type="dxa"/>
-        <w:right w:w="108" w:type="dxa"/>
-      </w:tblCellMar>
     </w:tblPr>
   </w:style>
   <w:style w:type="table" w:styleId="3-5">
@@ -5990,7 +6022,6 @@
     <w:tblPr>
       <w:tblStyleRowBandSize w:val="1"/>
       <w:tblStyleColBandSize w:val="1"/>
-      <w:tblInd w:w="0" w:type="dxa"/>
       <w:tblBorders>
         <w:top w:val="single" w:sz="8" w:space="0" w:color="CCE8CF" w:themeColor="background1"/>
         <w:left w:val="single" w:sz="8" w:space="0" w:color="CCE8CF" w:themeColor="background1"/>
@@ -5999,12 +6030,6 @@
         <w:insideH w:val="single" w:sz="6" w:space="0" w:color="CCE8CF" w:themeColor="background1"/>
         <w:insideV w:val="single" w:sz="6" w:space="0" w:color="CCE8CF" w:themeColor="background1"/>
       </w:tblBorders>
-      <w:tblCellMar>
-        <w:top w:w="0" w:type="dxa"/>
-        <w:left w:w="108" w:type="dxa"/>
-        <w:bottom w:w="0" w:type="dxa"/>
-        <w:right w:w="108" w:type="dxa"/>
-      </w:tblCellMar>
     </w:tblPr>
     <w:tcPr>
       <w:shd w:val="clear" w:color="auto" w:fill="D2EAF1" w:themeFill="accent5" w:themeFillTint="3F"/>
@@ -6131,13 +6156,6 @@
     <w:tblPr>
       <w:tblStyleRowBandSize w:val="1"/>
       <w:tblStyleColBandSize w:val="1"/>
-      <w:tblInd w:w="0" w:type="dxa"/>
-      <w:tblCellMar>
-        <w:top w:w="0" w:type="dxa"/>
-        <w:left w:w="108" w:type="dxa"/>
-        <w:bottom w:w="0" w:type="dxa"/>
-        <w:right w:w="108" w:type="dxa"/>
-      </w:tblCellMar>
     </w:tblPr>
     <w:tcPr>
       <w:shd w:val="clear" w:color="auto" w:fill="F2EFF6" w:themeFill="accent4" w:themeFillTint="19"/>
@@ -6214,16 +6232,9 @@
     <w:tblPr>
       <w:tblStyleRowBandSize w:val="1"/>
       <w:tblStyleColBandSize w:val="1"/>
-      <w:tblInd w:w="0" w:type="dxa"/>
       <w:tblBorders>
         <w:insideH w:val="single" w:sz="4" w:space="0" w:color="CCE8CF" w:themeColor="background1"/>
       </w:tblBorders>
-      <w:tblCellMar>
-        <w:top w:w="0" w:type="dxa"/>
-        <w:left w:w="108" w:type="dxa"/>
-        <w:bottom w:w="0" w:type="dxa"/>
-        <w:right w:w="108" w:type="dxa"/>
-      </w:tblCellMar>
     </w:tblPr>
     <w:tcPr>
       <w:shd w:val="clear" w:color="auto" w:fill="EAF1DD" w:themeFill="accent3" w:themeFillTint="33"/>
@@ -6291,17 +6302,10 @@
     <w:tblPr>
       <w:tblStyleRowBandSize w:val="1"/>
       <w:tblStyleColBandSize w:val="1"/>
-      <w:tblInd w:w="0" w:type="dxa"/>
       <w:tblBorders>
         <w:top w:val="single" w:sz="8" w:space="0" w:color="9BBB59" w:themeColor="accent3"/>
         <w:bottom w:val="single" w:sz="8" w:space="0" w:color="9BBB59" w:themeColor="accent3"/>
       </w:tblBorders>
-      <w:tblCellMar>
-        <w:top w:w="0" w:type="dxa"/>
-        <w:left w:w="108" w:type="dxa"/>
-        <w:bottom w:w="0" w:type="dxa"/>
-        <w:right w:w="108" w:type="dxa"/>
-      </w:tblCellMar>
     </w:tblPr>
     <w:tblStylePr w:type="firstRow">
       <w:rPr>
@@ -6369,7 +6373,6 @@
     <w:tblPr>
       <w:tblStyleRowBandSize w:val="1"/>
       <w:tblStyleColBandSize w:val="1"/>
-      <w:tblInd w:w="0" w:type="dxa"/>
       <w:tblBorders>
         <w:top w:val="single" w:sz="8" w:space="0" w:color="B3CC82" w:themeColor="accent3" w:themeTint="BF"/>
         <w:left w:val="single" w:sz="8" w:space="0" w:color="B3CC82" w:themeColor="accent3" w:themeTint="BF"/>
@@ -6378,12 +6381,6 @@
         <w:insideH w:val="single" w:sz="8" w:space="0" w:color="B3CC82" w:themeColor="accent3" w:themeTint="BF"/>
         <w:insideV w:val="single" w:sz="8" w:space="0" w:color="B3CC82" w:themeColor="accent3" w:themeTint="BF"/>
       </w:tblBorders>
-      <w:tblCellMar>
-        <w:top w:w="0" w:type="dxa"/>
-        <w:left w:w="108" w:type="dxa"/>
-        <w:bottom w:w="0" w:type="dxa"/>
-        <w:right w:w="108" w:type="dxa"/>
-      </w:tblCellMar>
     </w:tblPr>
     <w:tcPr>
       <w:shd w:val="clear" w:color="auto" w:fill="E6EED5" w:themeFill="accent3" w:themeFillTint="3F"/>
@@ -6439,19 +6436,12 @@
     <w:tblPr>
       <w:tblStyleRowBandSize w:val="1"/>
       <w:tblStyleColBandSize w:val="1"/>
-      <w:tblInd w:w="0" w:type="dxa"/>
       <w:tblBorders>
         <w:top w:val="single" w:sz="8" w:space="0" w:color="9BBB59" w:themeColor="accent3"/>
         <w:left w:val="single" w:sz="8" w:space="0" w:color="9BBB59" w:themeColor="accent3"/>
         <w:bottom w:val="single" w:sz="8" w:space="0" w:color="9BBB59" w:themeColor="accent3"/>
         <w:right w:val="single" w:sz="8" w:space="0" w:color="9BBB59" w:themeColor="accent3"/>
       </w:tblBorders>
-      <w:tblCellMar>
-        <w:top w:w="0" w:type="dxa"/>
-        <w:left w:w="108" w:type="dxa"/>
-        <w:bottom w:w="0" w:type="dxa"/>
-        <w:right w:w="108" w:type="dxa"/>
-      </w:tblCellMar>
     </w:tblPr>
     <w:tblStylePr w:type="firstRow">
       <w:pPr>
@@ -6528,19 +6518,12 @@
     <w:tblPr>
       <w:tblStyleRowBandSize w:val="1"/>
       <w:tblStyleColBandSize w:val="1"/>
-      <w:tblInd w:w="0" w:type="dxa"/>
       <w:tblBorders>
         <w:top w:val="single" w:sz="8" w:space="0" w:color="8064A2" w:themeColor="accent4"/>
         <w:left w:val="single" w:sz="8" w:space="0" w:color="8064A2" w:themeColor="accent4"/>
         <w:bottom w:val="single" w:sz="8" w:space="0" w:color="8064A2" w:themeColor="accent4"/>
         <w:right w:val="single" w:sz="8" w:space="0" w:color="8064A2" w:themeColor="accent4"/>
       </w:tblBorders>
-      <w:tblCellMar>
-        <w:top w:w="0" w:type="dxa"/>
-        <w:left w:w="108" w:type="dxa"/>
-        <w:bottom w:w="0" w:type="dxa"/>
-        <w:right w:w="108" w:type="dxa"/>
-      </w:tblCellMar>
     </w:tblPr>
     <w:tblStylePr w:type="firstRow">
       <w:pPr>
@@ -6617,17 +6600,10 @@
     <w:tblPr>
       <w:tblStyleRowBandSize w:val="1"/>
       <w:tblStyleColBandSize w:val="1"/>
-      <w:tblInd w:w="0" w:type="dxa"/>
       <w:tblBorders>
         <w:top w:val="single" w:sz="18" w:space="0" w:color="auto"/>
         <w:bottom w:val="single" w:sz="18" w:space="0" w:color="auto"/>
       </w:tblBorders>
-      <w:tblCellMar>
-        <w:top w:w="0" w:type="dxa"/>
-        <w:left w:w="108" w:type="dxa"/>
-        <w:bottom w:w="0" w:type="dxa"/>
-        <w:right w:w="108" w:type="dxa"/>
-      </w:tblCellMar>
     </w:tblPr>
     <w:tblStylePr w:type="firstRow">
       <w:pPr>
@@ -7097,7 +7073,6 @@
     <w:tblPr>
       <w:tblStyleRowBandSize w:val="1"/>
       <w:tblStyleColBandSize w:val="1"/>
-      <w:tblInd w:w="0" w:type="dxa"/>
       <w:tblBorders>
         <w:top w:val="single" w:sz="4" w:space="0" w:color="CCE8CF" w:themeColor="background1"/>
         <w:left w:val="single" w:sz="4" w:space="0" w:color="CCE8CF" w:themeColor="background1"/>
@@ -7106,12 +7081,6 @@
         <w:insideH w:val="single" w:sz="4" w:space="0" w:color="CCE8CF" w:themeColor="background1"/>
         <w:insideV w:val="single" w:sz="4" w:space="0" w:color="CCE8CF" w:themeColor="background1"/>
       </w:tblBorders>
-      <w:tblCellMar>
-        <w:top w:w="0" w:type="dxa"/>
-        <w:left w:w="108" w:type="dxa"/>
-        <w:bottom w:w="0" w:type="dxa"/>
-        <w:right w:w="108" w:type="dxa"/>
-      </w:tblCellMar>
     </w:tblPr>
     <w:tcPr>
       <w:shd w:val="clear" w:color="auto" w:fill="DBE5F1" w:themeFill="accent1" w:themeFillTint="33"/>
@@ -7492,7 +7461,7 @@
 </file>
 
 <file path=customXml/itemProps1.xml><?xml version="1.0" encoding="utf-8"?>
-<ds:datastoreItem xmlns:ds="http://schemas.openxmlformats.org/officeDocument/2006/customXml" ds:itemID="{7D4AB5DF-A651-4BD8-A9CC-3A9260EADF90}">
+<ds:datastoreItem xmlns:ds="http://schemas.openxmlformats.org/officeDocument/2006/customXml" ds:itemID="{85894BC5-EEA0-427E-B12F-557555D1FAB1}">
   <ds:schemaRefs>
     <ds:schemaRef ds:uri="http://schemas.openxmlformats.org/officeDocument/2006/bibliography"/>
   </ds:schemaRefs>

--- a/doc/软件架构文档.docx
+++ b/doc/软件架构文档.docx
@@ -7,26 +7,47 @@
         <w:pStyle w:val="a3"/>
         <w:jc w:val="right"/>
       </w:pPr>
-      <w:fldSimple w:instr=" SUBJECT  \* MERGEFORMAT ">
-        <w:r>
-          <w:rPr>
-            <w:rFonts w:ascii="Arial" w:hAnsi="Arial" w:hint="eastAsia"/>
-          </w:rPr>
-          <w:t>&lt;</w:t>
-        </w:r>
-        <w:r>
-          <w:rPr>
-            <w:rFonts w:ascii="Arial" w:hAnsi="Arial" w:hint="eastAsia"/>
-          </w:rPr>
-          <w:t>美家秀秀</w:t>
-        </w:r>
-        <w:r>
-          <w:rPr>
-            <w:rFonts w:ascii="Arial" w:hAnsi="Arial" w:hint="eastAsia"/>
-          </w:rPr>
-          <w:t>&gt;</w:t>
-        </w:r>
-      </w:fldSimple>
+      <w:r>
+        <w:fldChar w:fldCharType="begin"/>
+      </w:r>
+      <w:r>
+        <w:instrText xml:space="preserve"> SUBJECT  \* MERGEFORMAT </w:instrText>
+      </w:r>
+      <w:r>
+        <w:fldChar w:fldCharType="separate"/>
+      </w:r>
+      <w:r>
+        <w:rPr>
+          <w:rFonts w:ascii="Arial" w:hAnsi="Arial" w:hint="eastAsia"/>
+        </w:rPr>
+        <w:t>&lt;</w:t>
+      </w:r>
+      <w:r>
+        <w:rPr>
+          <w:rFonts w:ascii="Arial" w:hAnsi="Arial" w:hint="eastAsia"/>
+        </w:rPr>
+        <w:t>美家秀</w:t>
+      </w:r>
+      <w:proofErr w:type="gramStart"/>
+      <w:r>
+        <w:rPr>
+          <w:rFonts w:ascii="Arial" w:hAnsi="Arial" w:hint="eastAsia"/>
+        </w:rPr>
+        <w:t>秀</w:t>
+      </w:r>
+      <w:proofErr w:type="gramEnd"/>
+      <w:r>
+        <w:rPr>
+          <w:rFonts w:ascii="Arial" w:hAnsi="Arial" w:hint="eastAsia"/>
+        </w:rPr>
+        <w:t>&gt;</w:t>
+      </w:r>
+      <w:r>
+        <w:rPr>
+          <w:rFonts w:ascii="Arial" w:hAnsi="Arial"/>
+        </w:rPr>
+        <w:fldChar w:fldCharType="end"/>
+      </w:r>
     </w:p>
     <w:p>
       <w:pPr>
@@ -77,7 +98,7 @@
           <w:rFonts w:ascii="Arial" w:hAnsi="Arial"/>
           <w:sz w:val="28"/>
         </w:rPr>
-        <w:t>2</w:t>
+        <w:t>3</w:t>
       </w:r>
       <w:r>
         <w:rPr>
@@ -113,12 +134,7 @@
     <w:p>
       <w:pPr>
         <w:sectPr>
-          <w:headerReference w:type="even" r:id="rId8"/>
-          <w:headerReference w:type="default" r:id="rId9"/>
-          <w:footerReference w:type="even" r:id="rId10"/>
-          <w:footerReference w:type="default" r:id="rId11"/>
-          <w:headerReference w:type="first" r:id="rId12"/>
-          <w:footerReference w:type="first" r:id="rId13"/>
+          <w:headerReference w:type="default" r:id="rId8"/>
           <w:pgSz w:w="12240" w:h="15840" w:code="1"/>
           <w:pgMar w:top="1440" w:right="1440" w:bottom="1440" w:left="1440" w:header="720" w:footer="720" w:gutter="0"/>
           <w:cols w:space="720"/>
@@ -326,8 +342,18 @@
                 <w:sz w:val="21"/>
                 <w:szCs w:val="21"/>
               </w:rPr>
-              <w:t>美家秀秀</w:t>
-            </w:r>
+              <w:t>美家秀</w:t>
+            </w:r>
+            <w:proofErr w:type="gramStart"/>
+            <w:r>
+              <w:rPr>
+                <w:rFonts w:hAnsi="宋体" w:hint="eastAsia"/>
+                <w:sz w:val="21"/>
+                <w:szCs w:val="21"/>
+              </w:rPr>
+              <w:t>秀</w:t>
+            </w:r>
+            <w:proofErr w:type="gramEnd"/>
             <w:r>
               <w:rPr>
                 <w:rFonts w:hAnsi="宋体" w:hint="eastAsia"/>
@@ -977,6 +1003,115 @@
           </w:p>
         </w:tc>
       </w:tr>
+      <w:tr>
+        <w:tc>
+          <w:tcPr>
+            <w:tcW w:w="2304" w:type="dxa"/>
+          </w:tcPr>
+          <w:p>
+            <w:pPr>
+              <w:pStyle w:val="Tabletext"/>
+              <w:rPr>
+                <w:rFonts w:ascii="Times New Roman"/>
+              </w:rPr>
+            </w:pPr>
+            <w:r>
+              <w:rPr>
+                <w:rFonts w:ascii="Times New Roman" w:hint="eastAsia"/>
+              </w:rPr>
+              <w:t>&lt;</w:t>
+            </w:r>
+            <w:r>
+              <w:rPr>
+                <w:rFonts w:ascii="Times New Roman"/>
+              </w:rPr>
+              <w:t>2014-12-19</w:t>
+            </w:r>
+            <w:r>
+              <w:rPr>
+                <w:rFonts w:ascii="Times New Roman" w:hint="eastAsia"/>
+              </w:rPr>
+              <w:t>&gt;</w:t>
+            </w:r>
+          </w:p>
+        </w:tc>
+        <w:tc>
+          <w:tcPr>
+            <w:tcW w:w="1152" w:type="dxa"/>
+          </w:tcPr>
+          <w:p>
+            <w:pPr>
+              <w:pStyle w:val="Tabletext"/>
+            </w:pPr>
+            <w:r>
+              <w:rPr>
+                <w:rFonts w:hint="eastAsia"/>
+              </w:rPr>
+              <w:t>&lt;</w:t>
+            </w:r>
+            <w:r>
+              <w:t>3.0</w:t>
+            </w:r>
+            <w:r>
+              <w:rPr>
+                <w:rFonts w:hint="eastAsia"/>
+              </w:rPr>
+              <w:t>&gt;</w:t>
+            </w:r>
+          </w:p>
+        </w:tc>
+        <w:tc>
+          <w:tcPr>
+            <w:tcW w:w="4023" w:type="dxa"/>
+          </w:tcPr>
+          <w:p>
+            <w:pPr>
+              <w:pStyle w:val="Tabletext"/>
+              <w:rPr>
+                <w:rFonts w:hAnsi="宋体"/>
+                <w:sz w:val="21"/>
+                <w:szCs w:val="21"/>
+              </w:rPr>
+            </w:pPr>
+            <w:r>
+              <w:rPr>
+                <w:rFonts w:hAnsi="宋体" w:hint="eastAsia"/>
+                <w:sz w:val="21"/>
+                <w:szCs w:val="21"/>
+              </w:rPr>
+              <w:t>根据</w:t>
+            </w:r>
+            <w:r>
+              <w:rPr>
+                <w:rFonts w:hAnsi="宋体" w:hint="eastAsia"/>
+                <w:sz w:val="21"/>
+                <w:szCs w:val="21"/>
+              </w:rPr>
+              <w:t>变更请求表修改</w:t>
+            </w:r>
+          </w:p>
+        </w:tc>
+        <w:tc>
+          <w:tcPr>
+            <w:tcW w:w="2025" w:type="dxa"/>
+          </w:tcPr>
+          <w:p>
+            <w:pPr>
+              <w:pStyle w:val="Tabletext"/>
+              <w:jc w:val="center"/>
+              <w:rPr>
+                <w:rFonts w:ascii="Times New Roman"/>
+              </w:rPr>
+            </w:pPr>
+            <w:r>
+              <w:rPr>
+                <w:rFonts w:ascii="Times New Roman" w:hint="eastAsia"/>
+              </w:rPr>
+              <w:t>杨成</w:t>
+            </w:r>
+          </w:p>
+        </w:tc>
+      </w:tr>
     </w:tbl>
     <w:p/>
     <w:p>
@@ -1032,13 +1167,32 @@
         <w:t>本文档将从构架方面对美家</w:t>
       </w:r>
       <w:r>
-        <w:t>秀秀</w:t>
-      </w:r>
-      <w:r>
-        <w:rPr>
-          <w:rFonts w:hint="eastAsia"/>
-        </w:rPr>
-        <w:t>系统进行综合概述，其中会使用多种不同的构架视图来描述系统的各个方面。它用于记录并表述已对系统的构架方面作出的重要决策。此文档的特定读者为软件开发人员，他们应该仔细阅读此文档。</w:t>
+        <w:t>秀</w:t>
+      </w:r>
+      <w:proofErr w:type="gramStart"/>
+      <w:r>
+        <w:t>秀</w:t>
+      </w:r>
+      <w:proofErr w:type="gramEnd"/>
+      <w:r>
+        <w:rPr>
+          <w:rFonts w:hint="eastAsia"/>
+        </w:rPr>
+        <w:t>系统进行综合概述，其中会使用多种不同的构架视图来描述系统的各个方面。它用于记录并表述已对系统的构架方面</w:t>
+      </w:r>
+      <w:proofErr w:type="gramStart"/>
+      <w:r>
+        <w:rPr>
+          <w:rFonts w:hint="eastAsia"/>
+        </w:rPr>
+        <w:t>作出</w:t>
+      </w:r>
+      <w:proofErr w:type="gramEnd"/>
+      <w:r>
+        <w:rPr>
+          <w:rFonts w:hint="eastAsia"/>
+        </w:rPr>
+        <w:t>的重要决策。此文档的特定读者为软件开发人员，他们应该仔细阅读此文档。</w:t>
       </w:r>
     </w:p>
     <w:p>
@@ -1064,7 +1218,21 @@
         <w:rPr>
           <w:rFonts w:hint="eastAsia"/>
         </w:rPr>
-        <w:t>这一软件架构文档适用于将由舒弋等人的团队开发的美家秀秀室内设计系统。此团队将开发这个基于</w:t>
+        <w:t>这一软件架构文档适用于将由舒弋等人的团队开发的美家秀</w:t>
+      </w:r>
+      <w:proofErr w:type="gramStart"/>
+      <w:r>
+        <w:rPr>
+          <w:rFonts w:hint="eastAsia"/>
+        </w:rPr>
+        <w:t>秀</w:t>
+      </w:r>
+      <w:proofErr w:type="gramEnd"/>
+      <w:r>
+        <w:rPr>
+          <w:rFonts w:hint="eastAsia"/>
+        </w:rPr>
+        <w:t>室内设计系统。此团队将开发这个基于</w:t>
       </w:r>
       <w:r>
         <w:rPr>
@@ -1076,7 +1244,21 @@
         <w:rPr>
           <w:rFonts w:hint="eastAsia"/>
         </w:rPr>
-        <w:t>架构的系统。美家秀秀室内设计系统可以使商家分享成套设计模板信息，并为他们提供宣传通道，允许用户自行下载，进行各种修改与搭配。</w:t>
+        <w:t>架构的系统。美家秀</w:t>
+      </w:r>
+      <w:proofErr w:type="gramStart"/>
+      <w:r>
+        <w:rPr>
+          <w:rFonts w:hint="eastAsia"/>
+        </w:rPr>
+        <w:t>秀</w:t>
+      </w:r>
+      <w:proofErr w:type="gramEnd"/>
+      <w:r>
+        <w:rPr>
+          <w:rFonts w:hint="eastAsia"/>
+        </w:rPr>
+        <w:t>室内设计系统可以使商家分享成套设计模板信息，并为他们提供宣传通道，允许用户自行下载，进行各种修改与搭配。</w:t>
       </w:r>
     </w:p>
     <w:p>
@@ -1116,12 +1298,14 @@
       <w:r>
         <w:t xml:space="preserve"> </w:t>
       </w:r>
+      <w:proofErr w:type="gramStart"/>
       <w:r>
         <w:rPr>
           <w:rFonts w:hint="eastAsia"/>
         </w:rPr>
         <w:t>个</w:t>
       </w:r>
+      <w:proofErr w:type="gramEnd"/>
       <w:r>
         <w:rPr>
           <w:rFonts w:hint="eastAsia"/>
@@ -1144,7 +1328,35 @@
         <w:rPr>
           <w:rFonts w:hint="eastAsia"/>
         </w:rPr>
-        <w:t>来描述美家秀秀室内设计系统。</w:t>
+        <w:t>来</w:t>
+      </w:r>
+      <w:proofErr w:type="gramStart"/>
+      <w:r>
+        <w:rPr>
+          <w:rFonts w:hint="eastAsia"/>
+        </w:rPr>
+        <w:t>描述美</w:t>
+      </w:r>
+      <w:proofErr w:type="gramEnd"/>
+      <w:r>
+        <w:rPr>
+          <w:rFonts w:hint="eastAsia"/>
+        </w:rPr>
+        <w:t>家秀</w:t>
+      </w:r>
+      <w:proofErr w:type="gramStart"/>
+      <w:r>
+        <w:rPr>
+          <w:rFonts w:hint="eastAsia"/>
+        </w:rPr>
+        <w:t>秀</w:t>
+      </w:r>
+      <w:proofErr w:type="gramEnd"/>
+      <w:r>
+        <w:rPr>
+          <w:rFonts w:hint="eastAsia"/>
+        </w:rPr>
+        <w:t>室内设计系统。</w:t>
       </w:r>
     </w:p>
     <w:p>
@@ -1255,17 +1467,33 @@
         </w:rPr>
         <w:t>文档以下内容从用例视图、逻辑视图、部署视图、实现视图等方面就软件架构进行了说明。对每个</w:t>
       </w:r>
+      <w:proofErr w:type="spellStart"/>
       <w:r>
         <w:rPr>
           <w:rFonts w:hint="eastAsia"/>
         </w:rPr>
         <w:t>usecase</w:t>
       </w:r>
-      <w:r>
-        <w:rPr>
-          <w:rFonts w:hint="eastAsia"/>
-        </w:rPr>
-        <w:t>进行了实现分析，并确定了基本技术框架，明晰了系统内部分析类间的关系，在较高的抽象层次描述了整个系统的组成。</w:t>
+      <w:proofErr w:type="spellEnd"/>
+      <w:r>
+        <w:rPr>
+          <w:rFonts w:hint="eastAsia"/>
+        </w:rPr>
+        <w:t>进行了实现分析，并确定了基本技术框架，明晰了系统内部</w:t>
+      </w:r>
+      <w:proofErr w:type="gramStart"/>
+      <w:r>
+        <w:rPr>
+          <w:rFonts w:hint="eastAsia"/>
+        </w:rPr>
+        <w:t>分析类间的</w:t>
+      </w:r>
+      <w:proofErr w:type="gramEnd"/>
+      <w:r>
+        <w:rPr>
+          <w:rFonts w:hint="eastAsia"/>
+        </w:rPr>
+        <w:t>关系，在较高的抽象层次描述了整个系统的组成。</w:t>
       </w:r>
     </w:p>
     <w:p>
@@ -1321,13 +1549,27 @@
         <w:rPr>
           <w:rFonts w:hint="eastAsia"/>
         </w:rPr>
-        <w:t>门店</w:t>
-      </w:r>
-      <w:r>
-        <w:rPr>
-          <w:rFonts w:hint="eastAsia"/>
-        </w:rPr>
-        <w:t>用户部分，以及软件服务商部分。具体如图：</w:t>
+        <w:t>门</w:t>
+      </w:r>
+      <w:proofErr w:type="gramStart"/>
+      <w:r>
+        <w:rPr>
+          <w:rFonts w:hint="eastAsia"/>
+        </w:rPr>
+        <w:t>店</w:t>
+      </w:r>
+      <w:r>
+        <w:rPr>
+          <w:rFonts w:hint="eastAsia"/>
+        </w:rPr>
+        <w:t>用户</w:t>
+      </w:r>
+      <w:proofErr w:type="gramEnd"/>
+      <w:r>
+        <w:rPr>
+          <w:rFonts w:hint="eastAsia"/>
+        </w:rPr>
+        <w:t>部分，以及软件服务商部分。具体如图：</w:t>
       </w:r>
     </w:p>
     <w:p>
@@ -1355,10 +1597,10 @@
             <v:path o:extrusionok="f" gradientshapeok="t" o:connecttype="rect"/>
             <o:lock v:ext="edit" aspectratio="t"/>
           </v:shapetype>
-          <v:shape id="_x0000_i1025" type="#_x0000_t75" style="width:467.7pt;height:254.8pt" o:ole="">
-            <v:imagedata r:id="rId14" o:title=""/>
+          <v:shape id="_x0000_i1029" type="#_x0000_t75" style="width:467.25pt;height:255pt" o:ole="">
+            <v:imagedata r:id="rId9" o:title=""/>
           </v:shape>
-          <o:OLEObject Type="Embed" ProgID="Visio.Drawing.15" ShapeID="_x0000_i1025" DrawAspect="Content" ObjectID="_1480004617" r:id="rId15"/>
+          <o:OLEObject Type="Embed" ProgID="Visio.Drawing.15" ShapeID="_x0000_i1029" DrawAspect="Content" ObjectID="_1480534718" r:id="rId10"/>
         </w:object>
       </w:r>
     </w:p>
@@ -1474,10 +1716,10 @@
       </w:pPr>
       <w:r>
         <w:object w:dxaOrig="9300" w:dyaOrig="14295">
-          <v:shape id="_x0000_i1026" type="#_x0000_t75" style="width:234.8pt;height:362.5pt" o:ole="">
-            <v:imagedata r:id="rId16" o:title=""/>
+          <v:shape id="_x0000_i1025" type="#_x0000_t75" style="width:234.75pt;height:362.25pt" o:ole="">
+            <v:imagedata r:id="rId11" o:title=""/>
           </v:shape>
-          <o:OLEObject Type="Embed" ProgID="Visio.Drawing.15" ShapeID="_x0000_i1026" DrawAspect="Content" ObjectID="_1480004618" r:id="rId17"/>
+          <o:OLEObject Type="Embed" ProgID="Visio.Drawing.15" ShapeID="_x0000_i1025" DrawAspect="Content" ObjectID="_1480534719" r:id="rId12"/>
         </w:object>
       </w:r>
     </w:p>
@@ -1524,6 +1766,7 @@
           <w:szCs w:val="24"/>
         </w:rPr>
       </w:pPr>
+      <w:bookmarkStart w:id="0" w:name="_GoBack"/>
       <w:r>
         <w:rPr>
           <w:rFonts w:ascii="宋体" w:eastAsia="宋体" w:hAnsi="宋体" w:cs="宋体"/>
@@ -1550,7 +1793,7 @@
                     </pic:cNvPicPr>
                   </pic:nvPicPr>
                   <pic:blipFill>
-                    <a:blip r:embed="rId18">
+                    <a:blip r:embed="rId13">
                       <a:extLst>
                         <a:ext uri="{28A0092B-C50C-407E-A947-70E740481C1C}">
                           <a14:useLocalDpi xmlns:a14="http://schemas.microsoft.com/office/drawing/2010/main" val="0"/>
@@ -1581,6 +1824,7 @@
           </wp:inline>
         </w:drawing>
       </w:r>
+      <w:bookmarkEnd w:id="0"/>
     </w:p>
     <w:p>
       <w:pPr>
@@ -1710,7 +1954,7 @@
                     <pic:cNvPicPr/>
                   </pic:nvPicPr>
                   <pic:blipFill>
-                    <a:blip r:embed="rId19"/>
+                    <a:blip r:embed="rId14"/>
                     <a:stretch>
                       <a:fillRect/>
                     </a:stretch>
@@ -2001,9 +2245,11 @@
         </w:rPr>
         <w:t>，</w:t>
       </w:r>
+      <w:proofErr w:type="gramStart"/>
       <w:r>
         <w:t>具体建表内容</w:t>
       </w:r>
+      <w:proofErr w:type="gramEnd"/>
       <w:r>
         <w:rPr>
           <w:rFonts w:hint="eastAsia"/>
@@ -2011,8 +2257,13 @@
         <w:t>见</w:t>
       </w:r>
       <w:r>
-        <w:t>本文档第</w:t>
-      </w:r>
+        <w:t>本</w:t>
+      </w:r>
+      <w:proofErr w:type="gramStart"/>
+      <w:r>
+        <w:t>文档第</w:t>
+      </w:r>
+      <w:proofErr w:type="gramEnd"/>
       <w:r>
         <w:rPr>
           <w:rFonts w:hint="eastAsia"/>
@@ -2035,10 +2286,10 @@
       </w:pPr>
       <w:r>
         <w:object w:dxaOrig="6012" w:dyaOrig="2786">
-          <v:shape id="_x0000_i1027" type="#_x0000_t75" style="width:299.9pt;height:139pt" o:ole="">
-            <v:imagedata r:id="rId20" o:title=""/>
+          <v:shape id="_x0000_i1026" type="#_x0000_t75" style="width:300pt;height:138.75pt" o:ole="">
+            <v:imagedata r:id="rId15" o:title=""/>
           </v:shape>
-          <o:OLEObject Type="Embed" ProgID="Visio.Drawing.11" ShapeID="_x0000_i1027" DrawAspect="Content" ObjectID="_1480004619" r:id="rId21"/>
+          <o:OLEObject Type="Embed" ProgID="Visio.Drawing.11" ShapeID="_x0000_i1026" DrawAspect="Content" ObjectID="_1480534720" r:id="rId16"/>
         </w:object>
       </w:r>
     </w:p>
@@ -2134,7 +2385,21 @@
         <w:rPr>
           <w:rFonts w:hint="eastAsia"/>
         </w:rPr>
-        <w:t>。其中类图分为客户端类图，以及服务器端的类图两部分构成。具体如下：</w:t>
+        <w:t>。其中类图分为客户端类图，以及服务器端的</w:t>
+      </w:r>
+      <w:proofErr w:type="gramStart"/>
+      <w:r>
+        <w:rPr>
+          <w:rFonts w:hint="eastAsia"/>
+        </w:rPr>
+        <w:t>类图两部分</w:t>
+      </w:r>
+      <w:proofErr w:type="gramEnd"/>
+      <w:r>
+        <w:rPr>
+          <w:rFonts w:hint="eastAsia"/>
+        </w:rPr>
+        <w:t>构成。具体如下：</w:t>
       </w:r>
     </w:p>
     <w:p>
@@ -2143,10 +2408,10 @@
       </w:pPr>
       <w:r>
         <w:object w:dxaOrig="13560" w:dyaOrig="16110">
-          <v:shape id="_x0000_i1028" type="#_x0000_t75" style="width:467.05pt;height:550.95pt" o:ole="">
-            <v:imagedata r:id="rId22" o:title=""/>
+          <v:shape id="_x0000_i1027" type="#_x0000_t75" style="width:467.25pt;height:551.25pt" o:ole="">
+            <v:imagedata r:id="rId17" o:title=""/>
           </v:shape>
-          <o:OLEObject Type="Embed" ProgID="Visio.Drawing.15" ShapeID="_x0000_i1028" DrawAspect="Content" ObjectID="_1480004620" r:id="rId23"/>
+          <o:OLEObject Type="Embed" ProgID="Visio.Drawing.15" ShapeID="_x0000_i1027" DrawAspect="Content" ObjectID="_1480534721" r:id="rId18"/>
         </w:object>
       </w:r>
     </w:p>
@@ -2190,10 +2455,10 @@
       </w:pPr>
       <w:r>
         <w:object w:dxaOrig="4208" w:dyaOrig="3488">
-          <v:shape id="_x0000_i1029" type="#_x0000_t75" style="width:212.85pt;height:176.55pt" o:ole="">
-            <v:imagedata r:id="rId24" o:title=""/>
+          <v:shape id="_x0000_i1028" type="#_x0000_t75" style="width:213pt;height:176.25pt" o:ole="">
+            <v:imagedata r:id="rId19" o:title=""/>
           </v:shape>
-          <o:OLEObject Type="Embed" ProgID="Visio.Drawing.11" ShapeID="_x0000_i1029" DrawAspect="Content" ObjectID="_1480004621" r:id="rId25"/>
+          <o:OLEObject Type="Embed" ProgID="Visio.Drawing.11" ShapeID="_x0000_i1028" DrawAspect="Content" ObjectID="_1480534722" r:id="rId20"/>
         </w:object>
       </w:r>
     </w:p>
@@ -2216,12 +2481,14 @@
         </w:rPr>
         <w:t xml:space="preserve">.2  </w:t>
       </w:r>
+      <w:proofErr w:type="gramStart"/>
       <w:r>
         <w:rPr>
           <w:rFonts w:hint="eastAsia"/>
         </w:rPr>
         <w:t>服务器端类图</w:t>
       </w:r>
+      <w:proofErr w:type="gramEnd"/>
     </w:p>
     <w:p/>
     <w:p>
@@ -2291,7 +2558,7 @@
                     </pic:cNvPicPr>
                   </pic:nvPicPr>
                   <pic:blipFill>
-                    <a:blip r:embed="rId26">
+                    <a:blip r:embed="rId21">
                       <a:extLst>
                         <a:ext uri="{28A0092B-C50C-407E-A947-70E740481C1C}">
                           <a14:useLocalDpi xmlns:a14="http://schemas.microsoft.com/office/drawing/2010/main" val="0"/>
@@ -2370,7 +2637,7 @@
                     <pic:cNvPicPr/>
                   </pic:nvPicPr>
                   <pic:blipFill>
-                    <a:blip r:embed="rId27">
+                    <a:blip r:embed="rId22">
                       <a:extLst>
                         <a:ext uri="{28A0092B-C50C-407E-A947-70E740481C1C}">
                           <a14:useLocalDpi xmlns:a14="http://schemas.microsoft.com/office/drawing/2010/main" val="0"/>
@@ -2645,12 +2912,14 @@
             <w:tcW w:w="1413" w:type="dxa"/>
           </w:tcPr>
           <w:p>
+            <w:proofErr w:type="spellStart"/>
             <w:r>
               <w:rPr>
                 <w:rFonts w:hint="eastAsia"/>
               </w:rPr>
               <w:t>user_scene</w:t>
             </w:r>
+            <w:proofErr w:type="spellEnd"/>
           </w:p>
         </w:tc>
         <w:tc>
@@ -2800,12 +3069,14 @@
             <w:tcW w:w="1413" w:type="dxa"/>
           </w:tcPr>
           <w:p>
+            <w:proofErr w:type="spellStart"/>
             <w:r>
               <w:rPr>
                 <w:rFonts w:hint="eastAsia"/>
               </w:rPr>
               <w:t>tag_scene</w:t>
             </w:r>
+            <w:proofErr w:type="spellEnd"/>
           </w:p>
         </w:tc>
         <w:tc>
@@ -2836,12 +3107,14 @@
             <w:tcW w:w="1413" w:type="dxa"/>
           </w:tcPr>
           <w:p>
+            <w:proofErr w:type="spellStart"/>
             <w:r>
               <w:rPr>
                 <w:rFonts w:hint="eastAsia"/>
               </w:rPr>
               <w:t>tag_uscene</w:t>
             </w:r>
+            <w:proofErr w:type="spellEnd"/>
           </w:p>
         </w:tc>
         <w:tc>
@@ -2876,8 +3149,8 @@
     </w:tbl>
     <w:p/>
     <w:sectPr>
-      <w:headerReference w:type="default" r:id="rId28"/>
-      <w:footerReference w:type="default" r:id="rId29"/>
+      <w:headerReference w:type="default" r:id="rId23"/>
+      <w:footerReference w:type="default" r:id="rId24"/>
       <w:pgSz w:w="12240" w:h="15840" w:code="1"/>
       <w:pgMar w:top="1440" w:right="1440" w:bottom="1440" w:left="1440" w:header="720" w:footer="720" w:gutter="0"/>
       <w:cols w:space="720"/>
@@ -2912,36 +3185,6 @@
 </file>
 
 <file path=word/footer1.xml><?xml version="1.0" encoding="utf-8"?>
-<w:ftr xmlns:wpc="http://schemas.microsoft.com/office/word/2010/wordprocessingCanvas" xmlns:mc="http://schemas.openxmlformats.org/markup-compatibility/2006" xmlns:o="urn:schemas-microsoft-com:office:office" xmlns:r="http://schemas.openxmlformats.org/officeDocument/2006/relationships" xmlns:m="http://schemas.openxmlformats.org/officeDocument/2006/math" xmlns:v="urn:schemas-microsoft-com:vml" xmlns:wp14="http://schemas.microsoft.com/office/word/2010/wordprocessingDrawing" xmlns:wp="http://schemas.openxmlformats.org/drawingml/2006/wordprocessingDrawing" xmlns:w10="urn:schemas-microsoft-com:office:word" xmlns:w="http://schemas.openxmlformats.org/wordprocessingml/2006/main" xmlns:w14="http://schemas.microsoft.com/office/word/2010/wordml" xmlns:w15="http://schemas.microsoft.com/office/word/2012/wordml" xmlns:wpg="http://schemas.microsoft.com/office/word/2010/wordprocessingGroup" xmlns:wpi="http://schemas.microsoft.com/office/word/2010/wordprocessingInk" xmlns:wne="http://schemas.microsoft.com/office/word/2006/wordml" xmlns:wps="http://schemas.microsoft.com/office/word/2010/wordprocessingShape" mc:Ignorable="w14 w15 wp14">
-  <w:p>
-    <w:pPr>
-      <w:pStyle w:val="a5"/>
-    </w:pPr>
-  </w:p>
-</w:ftr>
-</file>
-
-<file path=word/footer2.xml><?xml version="1.0" encoding="utf-8"?>
-<w:ftr xmlns:wpc="http://schemas.microsoft.com/office/word/2010/wordprocessingCanvas" xmlns:mc="http://schemas.openxmlformats.org/markup-compatibility/2006" xmlns:o="urn:schemas-microsoft-com:office:office" xmlns:r="http://schemas.openxmlformats.org/officeDocument/2006/relationships" xmlns:m="http://schemas.openxmlformats.org/officeDocument/2006/math" xmlns:v="urn:schemas-microsoft-com:vml" xmlns:wp14="http://schemas.microsoft.com/office/word/2010/wordprocessingDrawing" xmlns:wp="http://schemas.openxmlformats.org/drawingml/2006/wordprocessingDrawing" xmlns:w10="urn:schemas-microsoft-com:office:word" xmlns:w="http://schemas.openxmlformats.org/wordprocessingml/2006/main" xmlns:w14="http://schemas.microsoft.com/office/word/2010/wordml" xmlns:w15="http://schemas.microsoft.com/office/word/2012/wordml" xmlns:wpg="http://schemas.microsoft.com/office/word/2010/wordprocessingGroup" xmlns:wpi="http://schemas.microsoft.com/office/word/2010/wordprocessingInk" xmlns:wne="http://schemas.microsoft.com/office/word/2006/wordml" xmlns:wps="http://schemas.microsoft.com/office/word/2010/wordprocessingShape" mc:Ignorable="w14 w15 wp14">
-  <w:p>
-    <w:pPr>
-      <w:pStyle w:val="a5"/>
-    </w:pPr>
-  </w:p>
-</w:ftr>
-</file>
-
-<file path=word/footer3.xml><?xml version="1.0" encoding="utf-8"?>
-<w:ftr xmlns:wpc="http://schemas.microsoft.com/office/word/2010/wordprocessingCanvas" xmlns:mc="http://schemas.openxmlformats.org/markup-compatibility/2006" xmlns:o="urn:schemas-microsoft-com:office:office" xmlns:r="http://schemas.openxmlformats.org/officeDocument/2006/relationships" xmlns:m="http://schemas.openxmlformats.org/officeDocument/2006/math" xmlns:v="urn:schemas-microsoft-com:vml" xmlns:wp14="http://schemas.microsoft.com/office/word/2010/wordprocessingDrawing" xmlns:wp="http://schemas.openxmlformats.org/drawingml/2006/wordprocessingDrawing" xmlns:w10="urn:schemas-microsoft-com:office:word" xmlns:w="http://schemas.openxmlformats.org/wordprocessingml/2006/main" xmlns:w14="http://schemas.microsoft.com/office/word/2010/wordml" xmlns:w15="http://schemas.microsoft.com/office/word/2012/wordml" xmlns:wpg="http://schemas.microsoft.com/office/word/2010/wordprocessingGroup" xmlns:wpi="http://schemas.microsoft.com/office/word/2010/wordprocessingInk" xmlns:wne="http://schemas.microsoft.com/office/word/2006/wordml" xmlns:wps="http://schemas.microsoft.com/office/word/2010/wordprocessingShape" mc:Ignorable="w14 w15 wp14">
-  <w:p>
-    <w:pPr>
-      <w:pStyle w:val="a5"/>
-    </w:pPr>
-  </w:p>
-</w:ftr>
-</file>
-
-<file path=word/footer4.xml><?xml version="1.0" encoding="utf-8"?>
 <w:ftr xmlns:wpc="http://schemas.microsoft.com/office/word/2010/wordprocessingCanvas" xmlns:mc="http://schemas.openxmlformats.org/markup-compatibility/2006" xmlns:o="urn:schemas-microsoft-com:office:office" xmlns:r="http://schemas.openxmlformats.org/officeDocument/2006/relationships" xmlns:m="http://schemas.openxmlformats.org/officeDocument/2006/math" xmlns:v="urn:schemas-microsoft-com:vml" xmlns:wp14="http://schemas.microsoft.com/office/word/2010/wordprocessingDrawing" xmlns:wp="http://schemas.openxmlformats.org/drawingml/2006/wordprocessingDrawing" xmlns:w10="urn:schemas-microsoft-com:office:word" xmlns:w="http://schemas.openxmlformats.org/wordprocessingml/2006/main" xmlns:w14="http://schemas.microsoft.com/office/word/2010/wordml" xmlns:w15="http://schemas.microsoft.com/office/word/2012/wordml" xmlns:wpg="http://schemas.microsoft.com/office/word/2010/wordprocessingGroup" xmlns:wpi="http://schemas.microsoft.com/office/word/2010/wordprocessingInk" xmlns:wne="http://schemas.microsoft.com/office/word/2006/wordml" xmlns:wps="http://schemas.microsoft.com/office/word/2010/wordprocessingShape" mc:Ignorable="w14 w15 wp14">
   <w:tbl>
     <w:tblPr>
@@ -3080,7 +3323,7 @@
               <w:rFonts w:ascii="Times New Roman"/>
               <w:noProof/>
             </w:rPr>
-            <w:t>12</w:t>
+            <w:t>6</w:t>
           </w:r>
           <w:r>
             <w:rPr>
@@ -3162,16 +3405,6 @@
 <w:hdr xmlns:wpc="http://schemas.microsoft.com/office/word/2010/wordprocessingCanvas" xmlns:mc="http://schemas.openxmlformats.org/markup-compatibility/2006" xmlns:o="urn:schemas-microsoft-com:office:office" xmlns:r="http://schemas.openxmlformats.org/officeDocument/2006/relationships" xmlns:m="http://schemas.openxmlformats.org/officeDocument/2006/math" xmlns:v="urn:schemas-microsoft-com:vml" xmlns:wp14="http://schemas.microsoft.com/office/word/2010/wordprocessingDrawing" xmlns:wp="http://schemas.openxmlformats.org/drawingml/2006/wordprocessingDrawing" xmlns:w10="urn:schemas-microsoft-com:office:word" xmlns:w="http://schemas.openxmlformats.org/wordprocessingml/2006/main" xmlns:w14="http://schemas.microsoft.com/office/word/2010/wordml" xmlns:w15="http://schemas.microsoft.com/office/word/2012/wordml" xmlns:wpg="http://schemas.microsoft.com/office/word/2010/wordprocessingGroup" xmlns:wpi="http://schemas.microsoft.com/office/word/2010/wordprocessingInk" xmlns:wne="http://schemas.microsoft.com/office/word/2006/wordml" xmlns:wps="http://schemas.microsoft.com/office/word/2010/wordprocessingShape" mc:Ignorable="w14 w15 wp14">
   <w:p>
     <w:pPr>
-      <w:pStyle w:val="a4"/>
-    </w:pPr>
-  </w:p>
-</w:hdr>
-</file>
-
-<file path=word/header2.xml><?xml version="1.0" encoding="utf-8"?>
-<w:hdr xmlns:wpc="http://schemas.microsoft.com/office/word/2010/wordprocessingCanvas" xmlns:mc="http://schemas.openxmlformats.org/markup-compatibility/2006" xmlns:o="urn:schemas-microsoft-com:office:office" xmlns:r="http://schemas.openxmlformats.org/officeDocument/2006/relationships" xmlns:m="http://schemas.openxmlformats.org/officeDocument/2006/math" xmlns:v="urn:schemas-microsoft-com:vml" xmlns:wp14="http://schemas.microsoft.com/office/word/2010/wordprocessingDrawing" xmlns:wp="http://schemas.openxmlformats.org/drawingml/2006/wordprocessingDrawing" xmlns:w10="urn:schemas-microsoft-com:office:word" xmlns:w="http://schemas.openxmlformats.org/wordprocessingml/2006/main" xmlns:w14="http://schemas.microsoft.com/office/word/2010/wordml" xmlns:w15="http://schemas.microsoft.com/office/word/2012/wordml" xmlns:wpg="http://schemas.microsoft.com/office/word/2010/wordprocessingGroup" xmlns:wpi="http://schemas.microsoft.com/office/word/2010/wordprocessingInk" xmlns:wne="http://schemas.microsoft.com/office/word/2006/wordml" xmlns:wps="http://schemas.microsoft.com/office/word/2010/wordprocessingShape" mc:Ignorable="w14 w15 wp14">
-  <w:p>
-    <w:pPr>
       <w:rPr>
         <w:sz w:val="24"/>
       </w:rPr>
@@ -3268,17 +3501,7 @@
 </w:hdr>
 </file>
 
-<file path=word/header3.xml><?xml version="1.0" encoding="utf-8"?>
-<w:hdr xmlns:wpc="http://schemas.microsoft.com/office/word/2010/wordprocessingCanvas" xmlns:mc="http://schemas.openxmlformats.org/markup-compatibility/2006" xmlns:o="urn:schemas-microsoft-com:office:office" xmlns:r="http://schemas.openxmlformats.org/officeDocument/2006/relationships" xmlns:m="http://schemas.openxmlformats.org/officeDocument/2006/math" xmlns:v="urn:schemas-microsoft-com:vml" xmlns:wp14="http://schemas.microsoft.com/office/word/2010/wordprocessingDrawing" xmlns:wp="http://schemas.openxmlformats.org/drawingml/2006/wordprocessingDrawing" xmlns:w10="urn:schemas-microsoft-com:office:word" xmlns:w="http://schemas.openxmlformats.org/wordprocessingml/2006/main" xmlns:w14="http://schemas.microsoft.com/office/word/2010/wordml" xmlns:w15="http://schemas.microsoft.com/office/word/2012/wordml" xmlns:wpg="http://schemas.microsoft.com/office/word/2010/wordprocessingGroup" xmlns:wpi="http://schemas.microsoft.com/office/word/2010/wordprocessingInk" xmlns:wne="http://schemas.microsoft.com/office/word/2006/wordml" xmlns:wps="http://schemas.microsoft.com/office/word/2010/wordprocessingShape" mc:Ignorable="w14 w15 wp14">
-  <w:p>
-    <w:pPr>
-      <w:pStyle w:val="a4"/>
-    </w:pPr>
-  </w:p>
-</w:hdr>
-</file>
-
-<file path=word/header4.xml><?xml version="1.0" encoding="utf-8"?>
+<file path=word/header2.xml><?xml version="1.0" encoding="utf-8"?>
 <w:hdr xmlns:wpc="http://schemas.microsoft.com/office/word/2010/wordprocessingCanvas" xmlns:mc="http://schemas.openxmlformats.org/markup-compatibility/2006" xmlns:o="urn:schemas-microsoft-com:office:office" xmlns:r="http://schemas.openxmlformats.org/officeDocument/2006/relationships" xmlns:m="http://schemas.openxmlformats.org/officeDocument/2006/math" xmlns:v="urn:schemas-microsoft-com:vml" xmlns:wp14="http://schemas.microsoft.com/office/word/2010/wordprocessingDrawing" xmlns:wp="http://schemas.openxmlformats.org/drawingml/2006/wordprocessingDrawing" xmlns:w10="urn:schemas-microsoft-com:office:word" xmlns:w="http://schemas.openxmlformats.org/wordprocessingml/2006/main" xmlns:w14="http://schemas.microsoft.com/office/word/2010/wordml" xmlns:w15="http://schemas.microsoft.com/office/word/2012/wordml" xmlns:wpg="http://schemas.microsoft.com/office/word/2010/wordprocessingGroup" xmlns:wpi="http://schemas.microsoft.com/office/word/2010/wordprocessingInk" xmlns:wne="http://schemas.microsoft.com/office/word/2006/wordml" xmlns:wps="http://schemas.microsoft.com/office/word/2010/wordprocessingShape" mc:Ignorable="w14 w15 wp14">
   <w:tbl>
     <w:tblPr>
@@ -3304,26 +3527,47 @@
           <w:tcW w:w="6379" w:type="dxa"/>
         </w:tcPr>
         <w:p>
-          <w:fldSimple w:instr=" SUBJECT  \* MERGEFORMAT ">
-            <w:r>
-              <w:rPr>
-                <w:rFonts w:ascii="Times New Roman" w:hint="eastAsia"/>
-              </w:rPr>
-              <w:t>&lt;</w:t>
-            </w:r>
-            <w:r>
-              <w:rPr>
-                <w:rFonts w:ascii="Times New Roman" w:hint="eastAsia"/>
-              </w:rPr>
-              <w:t>美家秀秀</w:t>
-            </w:r>
-            <w:r>
-              <w:rPr>
-                <w:rFonts w:ascii="Times New Roman" w:hint="eastAsia"/>
-              </w:rPr>
-              <w:t>&gt;</w:t>
-            </w:r>
-          </w:fldSimple>
+          <w:r>
+            <w:fldChar w:fldCharType="begin"/>
+          </w:r>
+          <w:r>
+            <w:instrText xml:space="preserve"> SUBJECT  \* MERGEFORMAT </w:instrText>
+          </w:r>
+          <w:r>
+            <w:fldChar w:fldCharType="separate"/>
+          </w:r>
+          <w:r>
+            <w:rPr>
+              <w:rFonts w:ascii="Times New Roman" w:hint="eastAsia"/>
+            </w:rPr>
+            <w:t>&lt;</w:t>
+          </w:r>
+          <w:r>
+            <w:rPr>
+              <w:rFonts w:ascii="Times New Roman" w:hint="eastAsia"/>
+            </w:rPr>
+            <w:t>美家秀</w:t>
+          </w:r>
+          <w:proofErr w:type="gramStart"/>
+          <w:r>
+            <w:rPr>
+              <w:rFonts w:ascii="Times New Roman" w:hint="eastAsia"/>
+            </w:rPr>
+            <w:t>秀</w:t>
+          </w:r>
+          <w:proofErr w:type="gramEnd"/>
+          <w:r>
+            <w:rPr>
+              <w:rFonts w:ascii="Times New Roman" w:hint="eastAsia"/>
+            </w:rPr>
+            <w:t>&gt;</w:t>
+          </w:r>
+          <w:r>
+            <w:rPr>
+              <w:rFonts w:ascii="Times New Roman"/>
+            </w:rPr>
+            <w:fldChar w:fldCharType="end"/>
+          </w:r>
         </w:p>
       </w:tc>
       <w:tc>
@@ -3350,7 +3594,7 @@
               <w:rFonts w:ascii="Times New Roman"/>
               <w:noProof/>
             </w:rPr>
-            <w:t>2</w:t>
+            <w:t>3</w:t>
           </w:r>
           <w:r>
             <w:rPr>
@@ -3407,10 +3651,8 @@
               <w:rFonts w:ascii="Times New Roman"/>
               <w:noProof/>
             </w:rPr>
-            <w:t>13</w:t>
+            <w:t>19</w:t>
           </w:r>
-          <w:bookmarkStart w:id="0" w:name="_GoBack"/>
-          <w:bookmarkEnd w:id="0"/>
           <w:r>
             <w:rPr>
               <w:rFonts w:ascii="Times New Roman"/>
@@ -7461,7 +7703,7 @@
 </file>
 
 <file path=customXml/itemProps1.xml><?xml version="1.0" encoding="utf-8"?>
-<ds:datastoreItem xmlns:ds="http://schemas.openxmlformats.org/officeDocument/2006/customXml" ds:itemID="{85894BC5-EEA0-427E-B12F-557555D1FAB1}">
+<ds:datastoreItem xmlns:ds="http://schemas.openxmlformats.org/officeDocument/2006/customXml" ds:itemID="{9F7CDAEB-6ACE-49DF-AA19-BEAC9E331201}">
   <ds:schemaRefs>
     <ds:schemaRef ds:uri="http://schemas.openxmlformats.org/officeDocument/2006/bibliography"/>
   </ds:schemaRefs>
